--- a/report/Report.docx
+++ b/report/Report.docx
@@ -1,6 +1,6 @@
 
 <file path=word/document.xml><?xml version="1.0" encoding="utf-8"?>
-<w:document xmlns:wpc="http://schemas.microsoft.com/office/word/2010/wordprocessingCanvas" xmlns:mc="http://schemas.openxmlformats.org/markup-compatibility/2006" xmlns:o="urn:schemas-microsoft-com:office:office" xmlns:r="http://schemas.openxmlformats.org/officeDocument/2006/relationships" xmlns:m="http://schemas.openxmlformats.org/officeDocument/2006/math" xmlns:v="urn:schemas-microsoft-com:vml" xmlns:wp14="http://schemas.microsoft.com/office/word/2010/wordprocessingDrawing" xmlns:wp="http://schemas.openxmlformats.org/drawingml/2006/wordprocessingDrawing" xmlns:w10="urn:schemas-microsoft-com:office:word" xmlns:w="http://schemas.openxmlformats.org/wordprocessingml/2006/main" xmlns:w14="http://schemas.microsoft.com/office/word/2010/wordml" xmlns:w15="http://schemas.microsoft.com/office/word/2012/wordml" xmlns:wpg="http://schemas.microsoft.com/office/word/2010/wordprocessingGroup" xmlns:wpi="http://schemas.microsoft.com/office/word/2010/wordprocessingInk" xmlns:wne="http://schemas.microsoft.com/office/word/2006/wordml" xmlns:wps="http://schemas.microsoft.com/office/word/2010/wordprocessingShape" mc:Ignorable="w14 w15 wp14">
+<w:document xmlns:wpc="http://schemas.microsoft.com/office/word/2010/wordprocessingCanvas" xmlns:cx="http://schemas.microsoft.com/office/drawing/2014/chartex" xmlns:cx1="http://schemas.microsoft.com/office/drawing/2015/9/8/chartex" xmlns:cx2="http://schemas.microsoft.com/office/drawing/2015/10/21/chartex" xmlns:mc="http://schemas.openxmlformats.org/markup-compatibility/2006" xmlns:o="urn:schemas-microsoft-com:office:office" xmlns:r="http://schemas.openxmlformats.org/officeDocument/2006/relationships" xmlns:m="http://schemas.openxmlformats.org/officeDocument/2006/math" xmlns:v="urn:schemas-microsoft-com:vml" xmlns:wp14="http://schemas.microsoft.com/office/word/2010/wordprocessingDrawing" xmlns:wp="http://schemas.openxmlformats.org/drawingml/2006/wordprocessingDrawing" xmlns:w10="urn:schemas-microsoft-com:office:word" xmlns:w="http://schemas.openxmlformats.org/wordprocessingml/2006/main" xmlns:w14="http://schemas.microsoft.com/office/word/2010/wordml" xmlns:w15="http://schemas.microsoft.com/office/word/2012/wordml" xmlns:w16se="http://schemas.microsoft.com/office/word/2015/wordml/symex" xmlns:wpg="http://schemas.microsoft.com/office/word/2010/wordprocessingGroup" xmlns:wpi="http://schemas.microsoft.com/office/word/2010/wordprocessingInk" xmlns:wne="http://schemas.microsoft.com/office/word/2006/wordml" xmlns:wps="http://schemas.microsoft.com/office/word/2010/wordprocessingShape" mc:Ignorable="w14 w15 w16se wp14">
   <w:body>
     <w:p>
       <w:pPr>
@@ -907,16 +907,7 @@
           <w:szCs w:val="24"/>
           <w:rtl/>
         </w:rPr>
-        <w:t>בתחילת חודש יוני</w:t>
-      </w:r>
-      <w:r>
-        <w:rPr>
-          <w:rFonts w:hint="cs"/>
-          <w:sz w:val="24"/>
-          <w:szCs w:val="24"/>
-          <w:rtl/>
-        </w:rPr>
-        <w:t xml:space="preserve"> </w:t>
+        <w:t xml:space="preserve">בתחילת חודש יוני </w:t>
       </w:r>
       <w:r>
         <w:rPr>
@@ -1497,7 +1488,6 @@
       <w:pPr>
         <w:bidi/>
         <w:rPr>
-          <w:rFonts w:hint="cs"/>
           <w:sz w:val="24"/>
           <w:szCs w:val="24"/>
           <w:rtl/>
@@ -1680,16 +1670,7 @@
           <w:szCs w:val="24"/>
           <w:rtl/>
         </w:rPr>
-        <w:t>הבינה המלאכותית שלנו</w:t>
-      </w:r>
-      <w:r>
-        <w:rPr>
-          <w:rFonts w:hint="cs"/>
-          <w:sz w:val="24"/>
-          <w:szCs w:val="24"/>
-          <w:rtl/>
-        </w:rPr>
-        <w:t xml:space="preserve"> מונחית על ידי </w:t>
+        <w:t xml:space="preserve">הבינה המלאכותית שלנו מונחית על ידי </w:t>
       </w:r>
       <w:r>
         <w:rPr>
@@ -2274,7 +2255,25 @@
           <w:szCs w:val="24"/>
           <w:rtl/>
         </w:rPr>
-        <w:t xml:space="preserve"> כמה נרצה להתעניין בצמתים שחקרנו מעט לעומת צמתים שנראים מעניינים וחקרנו הרבה. </w:t>
+        <w:t xml:space="preserve"> כמה נרצה להתעניין בצמתים שחקרנו מעט לעומת צמתים שנראים מעניינים וחקרנו הרבה</w:t>
+      </w:r>
+      <w:r>
+        <w:rPr>
+          <w:rFonts w:hint="cs"/>
+          <w:sz w:val="24"/>
+          <w:szCs w:val="24"/>
+          <w:rtl/>
+        </w:rPr>
+        <w:t>, בכדי לנסות לשלול אותם</w:t>
+      </w:r>
+      <w:r>
+        <w:rPr>
+          <w:rFonts w:hint="cs"/>
+          <w:sz w:val="24"/>
+          <w:szCs w:val="24"/>
+          <w:rtl/>
+        </w:rPr>
+        <w:t xml:space="preserve">. </w:t>
       </w:r>
       <w:r>
         <w:rPr>
@@ -2292,7 +2291,7 @@
           <w:szCs w:val="24"/>
           <w:rtl/>
         </w:rPr>
-        <w:t xml:space="preserve">השתמשנו </w:t>
+        <w:t xml:space="preserve">התבססנו </w:t>
       </w:r>
       <w:r>
         <w:rPr>
@@ -2394,56 +2393,783 @@
         <w:spacing w:after="0"/>
         <w:jc w:val="both"/>
         <w:rPr>
+          <w:sz w:val="24"/>
+          <w:szCs w:val="24"/>
+        </w:rPr>
+      </w:pPr>
+      <w:r>
+        <w:rPr>
+          <w:rFonts w:hint="cs"/>
+          <w:sz w:val="24"/>
+          <w:szCs w:val="24"/>
+          <w:rtl/>
+        </w:rPr>
+        <w:t>בהתאם לסטטיסטיקה שנצברה, ערך ה-</w:t>
+      </w:r>
+      <w:r>
+        <w:rPr>
+          <w:rFonts w:hint="cs"/>
+          <w:sz w:val="24"/>
+          <w:szCs w:val="24"/>
+        </w:rPr>
+        <w:t>UCT</w:t>
+      </w:r>
+      <w:r>
+        <w:rPr>
+          <w:rFonts w:hint="cs"/>
+          <w:sz w:val="24"/>
+          <w:szCs w:val="24"/>
+          <w:rtl/>
+        </w:rPr>
+        <w:t xml:space="preserve"> של צומת יהיה</w:t>
+      </w:r>
+      <w:r>
+        <w:rPr>
+          <w:sz w:val="24"/>
+          <w:szCs w:val="24"/>
+        </w:rPr>
+        <w:t>:</w:t>
+      </w:r>
+    </w:p>
+    <w:p>
+      <w:pPr>
+        <w:spacing w:after="0"/>
+        <w:jc w:val="center"/>
+        <w:rPr>
+          <w:rFonts w:ascii="Cambria Math" w:eastAsiaTheme="minorEastAsia" w:hAnsi="Cambria Math"/>
+          <w:i/>
+          <w:sz w:val="24"/>
+          <w:szCs w:val="24"/>
+        </w:rPr>
+      </w:pPr>
+      <m:oMathPara>
+        <m:oMath>
+          <m:d>
+            <m:dPr>
+              <m:ctrlPr>
+                <w:rPr>
+                  <w:rFonts w:ascii="Cambria Math" w:hAnsi="Cambria Math"/>
+                  <w:i/>
+                  <w:sz w:val="24"/>
+                  <w:szCs w:val="24"/>
+                </w:rPr>
+              </m:ctrlPr>
+            </m:dPr>
+            <m:e>
+              <m:r>
+                <w:rPr>
+                  <w:rFonts w:ascii="Cambria Math" w:hAnsi="Cambria Math"/>
+                  <w:sz w:val="24"/>
+                  <w:szCs w:val="24"/>
+                </w:rPr>
+                <m:t>1-λ</m:t>
+              </m:r>
+            </m:e>
+          </m:d>
+          <m:f>
+            <m:fPr>
+              <m:ctrlPr>
+                <w:rPr>
+                  <w:rFonts w:ascii="Cambria Math" w:hAnsi="Cambria Math"/>
+                  <w:i/>
+                  <w:sz w:val="24"/>
+                  <w:szCs w:val="24"/>
+                </w:rPr>
+              </m:ctrlPr>
+            </m:fPr>
+            <m:num>
+              <m:sSub>
+                <m:sSubPr>
+                  <m:ctrlPr>
+                    <w:rPr>
+                      <w:rFonts w:ascii="Cambria Math" w:hAnsi="Cambria Math"/>
+                      <w:i/>
+                      <w:sz w:val="24"/>
+                      <w:szCs w:val="24"/>
+                    </w:rPr>
+                  </m:ctrlPr>
+                </m:sSubPr>
+                <m:e>
+                  <m:r>
+                    <w:rPr>
+                      <w:rFonts w:ascii="Cambria Math" w:hAnsi="Cambria Math"/>
+                      <w:sz w:val="24"/>
+                      <w:szCs w:val="24"/>
+                    </w:rPr>
+                    <m:t>w</m:t>
+                  </m:r>
+                </m:e>
+                <m:sub>
+                  <m:r>
+                    <w:rPr>
+                      <w:rFonts w:ascii="Cambria Math" w:hAnsi="Cambria Math"/>
+                      <w:sz w:val="24"/>
+                      <w:szCs w:val="24"/>
+                    </w:rPr>
+                    <m:t>r</m:t>
+                  </m:r>
+                </m:sub>
+              </m:sSub>
+            </m:num>
+            <m:den>
+              <m:r>
+                <w:rPr>
+                  <w:rFonts w:ascii="Cambria Math" w:hAnsi="Cambria Math"/>
+                  <w:sz w:val="24"/>
+                  <w:szCs w:val="24"/>
+                </w:rPr>
+                <m:t>n</m:t>
+              </m:r>
+            </m:den>
+          </m:f>
+          <m:r>
+            <w:rPr>
+              <w:rFonts w:ascii="Cambria Math" w:hAnsi="Cambria Math"/>
+              <w:sz w:val="24"/>
+              <w:szCs w:val="24"/>
+            </w:rPr>
+            <m:t>+λ</m:t>
+          </m:r>
+          <m:f>
+            <m:fPr>
+              <m:ctrlPr>
+                <w:rPr>
+                  <w:rFonts w:ascii="Cambria Math" w:hAnsi="Cambria Math"/>
+                  <w:i/>
+                  <w:sz w:val="24"/>
+                  <w:szCs w:val="24"/>
+                </w:rPr>
+              </m:ctrlPr>
+            </m:fPr>
+            <m:num>
+              <m:sSub>
+                <m:sSubPr>
+                  <m:ctrlPr>
+                    <w:rPr>
+                      <w:rFonts w:ascii="Cambria Math" w:hAnsi="Cambria Math"/>
+                      <w:i/>
+                      <w:sz w:val="24"/>
+                      <w:szCs w:val="24"/>
+                    </w:rPr>
+                  </m:ctrlPr>
+                </m:sSubPr>
+                <m:e>
+                  <m:r>
+                    <w:rPr>
+                      <w:rFonts w:ascii="Cambria Math" w:hAnsi="Cambria Math"/>
+                      <w:sz w:val="24"/>
+                      <w:szCs w:val="24"/>
+                    </w:rPr>
+                    <m:t>w</m:t>
+                  </m:r>
+                </m:e>
+                <m:sub>
+                  <m:r>
+                    <w:rPr>
+                      <w:rFonts w:ascii="Cambria Math" w:hAnsi="Cambria Math"/>
+                      <w:sz w:val="24"/>
+                      <w:szCs w:val="24"/>
+                    </w:rPr>
+                    <m:t>e</m:t>
+                  </m:r>
+                </m:sub>
+              </m:sSub>
+            </m:num>
+            <m:den>
+              <m:r>
+                <w:rPr>
+                  <w:rFonts w:ascii="Cambria Math" w:hAnsi="Cambria Math"/>
+                  <w:sz w:val="24"/>
+                  <w:szCs w:val="24"/>
+                </w:rPr>
+                <m:t>n</m:t>
+              </m:r>
+            </m:den>
+          </m:f>
+          <m:r>
+            <w:rPr>
+              <w:rFonts w:ascii="Cambria Math" w:hAnsi="Cambria Math"/>
+              <w:sz w:val="24"/>
+              <w:szCs w:val="24"/>
+            </w:rPr>
+            <m:t>+</m:t>
+          </m:r>
+          <m:r>
+            <w:rPr>
+              <w:rFonts w:ascii="Cambria Math" w:hAnsi="Cambria Math"/>
+              <w:sz w:val="24"/>
+              <w:szCs w:val="24"/>
+            </w:rPr>
+            <m:t>c</m:t>
+          </m:r>
+          <m:sSub>
+            <m:sSubPr>
+              <m:ctrlPr>
+                <w:rPr>
+                  <w:rFonts w:ascii="Cambria Math" w:hAnsi="Cambria Math"/>
+                  <w:i/>
+                  <w:sz w:val="24"/>
+                  <w:szCs w:val="24"/>
+                </w:rPr>
+              </m:ctrlPr>
+            </m:sSubPr>
+            <m:e>
+              <m:r>
+                <w:rPr>
+                  <w:rFonts w:ascii="Cambria Math" w:hAnsi="Cambria Math"/>
+                  <w:sz w:val="24"/>
+                  <w:szCs w:val="24"/>
+                </w:rPr>
+                <m:t>p</m:t>
+              </m:r>
+            </m:e>
+            <m:sub>
+              <m:r>
+                <w:rPr>
+                  <w:rFonts w:ascii="Cambria Math" w:hAnsi="Cambria Math"/>
+                  <w:sz w:val="24"/>
+                  <w:szCs w:val="24"/>
+                </w:rPr>
+                <m:t>uct</m:t>
+              </m:r>
+            </m:sub>
+          </m:sSub>
+          <m:r>
+            <w:rPr>
+              <w:rFonts w:ascii="Cambria Math" w:hAnsi="Cambria Math"/>
+              <w:sz w:val="24"/>
+              <w:szCs w:val="24"/>
+            </w:rPr>
+            <m:t>⋅prior∙</m:t>
+          </m:r>
+          <m:rad>
+            <m:radPr>
+              <m:ctrlPr>
+                <w:rPr>
+                  <w:rFonts w:ascii="Cambria Math" w:hAnsi="Cambria Math"/>
+                  <w:i/>
+                  <w:sz w:val="24"/>
+                  <w:szCs w:val="24"/>
+                </w:rPr>
+              </m:ctrlPr>
+            </m:radPr>
+            <m:deg>
+              <m:r>
+                <w:rPr>
+                  <w:rFonts w:ascii="Cambria Math" w:hAnsi="Cambria Math"/>
+                  <w:sz w:val="24"/>
+                  <w:szCs w:val="24"/>
+                </w:rPr>
+                <m:t>exponent</m:t>
+              </m:r>
+            </m:deg>
+            <m:e>
+              <m:f>
+                <m:fPr>
+                  <m:ctrlPr>
+                    <w:rPr>
+                      <w:rFonts w:ascii="Cambria Math" w:hAnsi="Cambria Math"/>
+                      <w:i/>
+                      <w:sz w:val="24"/>
+                      <w:szCs w:val="24"/>
+                    </w:rPr>
+                  </m:ctrlPr>
+                </m:fPr>
+                <m:num>
+                  <m:func>
+                    <m:funcPr>
+                      <m:ctrlPr>
+                        <w:rPr>
+                          <w:rFonts w:ascii="Cambria Math" w:hAnsi="Cambria Math"/>
+                          <w:i/>
+                          <w:sz w:val="24"/>
+                          <w:szCs w:val="24"/>
+                        </w:rPr>
+                      </m:ctrlPr>
+                    </m:funcPr>
+                    <m:fName>
+                      <m:r>
+                        <m:rPr>
+                          <m:sty m:val="p"/>
+                        </m:rPr>
+                        <w:rPr>
+                          <w:rFonts w:ascii="Cambria Math" w:hAnsi="Cambria Math"/>
+                          <w:sz w:val="24"/>
+                          <w:szCs w:val="24"/>
+                        </w:rPr>
+                        <m:t>ln</m:t>
+                      </m:r>
+                    </m:fName>
+                    <m:e>
+                      <m:r>
+                        <w:rPr>
+                          <w:rFonts w:ascii="Cambria Math" w:hAnsi="Cambria Math"/>
+                          <w:sz w:val="24"/>
+                          <w:szCs w:val="24"/>
+                        </w:rPr>
+                        <m:t>t</m:t>
+                      </m:r>
+                    </m:e>
+                  </m:func>
+                  <m:ctrlPr>
+                    <w:rPr>
+                      <w:rFonts w:ascii="Cambria Math" w:hAnsi="Cambria Math"/>
+                      <w:i/>
+                      <w:sz w:val="24"/>
+                      <w:szCs w:val="24"/>
+                      <w:rtl/>
+                    </w:rPr>
+                  </m:ctrlPr>
+                </m:num>
+                <m:den>
+                  <m:r>
+                    <w:rPr>
+                      <w:rFonts w:ascii="Cambria Math" w:hAnsi="Cambria Math"/>
+                      <w:sz w:val="24"/>
+                      <w:szCs w:val="24"/>
+                    </w:rPr>
+                    <m:t>1+n</m:t>
+                  </m:r>
+                </m:den>
+              </m:f>
+            </m:e>
+          </m:rad>
+        </m:oMath>
+      </m:oMathPara>
+    </w:p>
+    <w:p>
+      <w:pPr>
+        <w:bidi/>
+        <w:spacing w:after="0"/>
+        <w:rPr>
           <w:rFonts w:eastAsiaTheme="minorEastAsia"/>
           <w:sz w:val="24"/>
           <w:szCs w:val="24"/>
+          <w:rtl/>
         </w:rPr>
       </w:pPr>
       <w:r>
         <w:rPr>
-          <w:rFonts w:hint="cs"/>
-          <w:sz w:val="24"/>
-          <w:szCs w:val="24"/>
-          <w:rtl/>
-        </w:rPr>
-        <w:t>בהתאם לסטטיסטיקה שנצברה, ערך ה-</w:t>
-      </w:r>
-      <w:r>
-        <w:rPr>
-          <w:rFonts w:hint="cs"/>
-          <w:sz w:val="24"/>
-          <w:szCs w:val="24"/>
-        </w:rPr>
-        <w:t>UCT</w:t>
-      </w:r>
-      <w:r>
-        <w:rPr>
-          <w:rFonts w:hint="cs"/>
-          <w:sz w:val="24"/>
-          <w:szCs w:val="24"/>
-          <w:rtl/>
-        </w:rPr>
-        <w:t xml:space="preserve"> של צומת יהיה</w:t>
-      </w:r>
-      <w:r>
-        <w:rPr>
-          <w:sz w:val="24"/>
-          <w:szCs w:val="24"/>
-        </w:rPr>
-        <w:t>:</w:t>
-      </w:r>
-      <w:r>
-        <w:rPr>
-          <w:rFonts w:hint="cs"/>
-          <w:sz w:val="24"/>
-          <w:szCs w:val="24"/>
-          <w:rtl/>
-        </w:rPr>
-        <w:t xml:space="preserve">  </w:t>
-      </w:r>
+          <w:rFonts w:eastAsiaTheme="minorEastAsia" w:hint="cs"/>
+          <w:sz w:val="24"/>
+          <w:szCs w:val="24"/>
+          <w:rtl/>
+        </w:rPr>
+        <w:t>כאשר:</w:t>
+      </w:r>
+    </w:p>
+    <w:p>
+      <w:pPr>
+        <w:bidi/>
+        <w:spacing w:after="0"/>
+        <w:rPr>
+          <w:rFonts w:eastAsiaTheme="minorEastAsia"/>
+          <w:sz w:val="24"/>
+          <w:szCs w:val="24"/>
+        </w:rPr>
+      </w:pPr>
       <m:oMath>
-        <m:f>
-          <m:fPr>
+        <m:sSub>
+          <m:sSubPr>
+            <m:ctrlPr>
+              <w:rPr>
+                <w:rFonts w:ascii="Cambria Math" w:eastAsiaTheme="minorEastAsia" w:hAnsi="Cambria Math"/>
+                <w:i/>
+                <w:sz w:val="24"/>
+                <w:szCs w:val="24"/>
+              </w:rPr>
+            </m:ctrlPr>
+          </m:sSubPr>
+          <m:e>
+            <m:r>
+              <w:rPr>
+                <w:rFonts w:ascii="Cambria Math" w:eastAsiaTheme="minorEastAsia" w:hAnsi="Cambria Math"/>
+                <w:sz w:val="24"/>
+                <w:szCs w:val="24"/>
+              </w:rPr>
+              <m:t>w</m:t>
+            </m:r>
+          </m:e>
+          <m:sub>
+            <m:r>
+              <w:rPr>
+                <w:rFonts w:ascii="Cambria Math" w:eastAsiaTheme="minorEastAsia" w:hAnsi="Cambria Math"/>
+                <w:sz w:val="24"/>
+                <w:szCs w:val="24"/>
+              </w:rPr>
+              <m:t>r</m:t>
+            </m:r>
+          </m:sub>
+        </m:sSub>
+      </m:oMath>
+      <w:r>
+        <w:rPr>
+          <w:rFonts w:eastAsiaTheme="minorEastAsia" w:hint="cs"/>
+          <w:sz w:val="24"/>
+          <w:szCs w:val="24"/>
+          <w:rtl/>
+        </w:rPr>
+        <w:t xml:space="preserve"> </w:t>
+      </w:r>
+      <w:r>
+        <w:rPr>
+          <w:sz w:val="24"/>
+          <w:szCs w:val="24"/>
+          <w:rtl/>
+        </w:rPr>
+        <w:t>–</w:t>
+      </w:r>
+      <w:r>
+        <w:rPr>
+          <w:rFonts w:eastAsiaTheme="minorEastAsia" w:hint="cs"/>
+          <w:sz w:val="24"/>
+          <w:szCs w:val="24"/>
+          <w:rtl/>
+        </w:rPr>
+        <w:t xml:space="preserve"> </w:t>
+      </w:r>
+      <w:r>
+        <w:rPr>
+          <w:rFonts w:eastAsiaTheme="minorEastAsia" w:hint="cs"/>
+          <w:sz w:val="24"/>
+          <w:szCs w:val="24"/>
+          <w:rtl/>
+        </w:rPr>
+        <w:t xml:space="preserve">מספר הניצחונות </w:t>
+      </w:r>
+      <w:r>
+        <w:rPr>
+          <w:rFonts w:eastAsiaTheme="minorEastAsia" w:hint="cs"/>
+          <w:sz w:val="24"/>
+          <w:szCs w:val="24"/>
+          <w:rtl/>
+        </w:rPr>
+        <w:t>בתת העץ</w:t>
+      </w:r>
+      <w:r>
+        <w:rPr>
+          <w:rFonts w:eastAsiaTheme="minorEastAsia" w:hint="cs"/>
+          <w:sz w:val="24"/>
+          <w:szCs w:val="24"/>
+          <w:rtl/>
+        </w:rPr>
+        <w:t>.</w:t>
+      </w:r>
+    </w:p>
+    <w:p>
+      <w:pPr>
+        <w:bidi/>
+        <w:spacing w:after="0"/>
+        <w:rPr>
+          <w:rFonts w:eastAsiaTheme="minorEastAsia"/>
+          <w:sz w:val="24"/>
+          <w:szCs w:val="24"/>
+          <w:rtl/>
+        </w:rPr>
+      </w:pPr>
+      <m:oMath>
+        <m:sSub>
+          <m:sSubPr>
+            <m:ctrlPr>
+              <w:rPr>
+                <w:rFonts w:ascii="Cambria Math" w:eastAsiaTheme="minorEastAsia" w:hAnsi="Cambria Math"/>
+                <w:i/>
+                <w:sz w:val="24"/>
+                <w:szCs w:val="24"/>
+              </w:rPr>
+            </m:ctrlPr>
+          </m:sSubPr>
+          <m:e>
+            <m:r>
+              <w:rPr>
+                <w:rFonts w:ascii="Cambria Math" w:eastAsiaTheme="minorEastAsia" w:hAnsi="Cambria Math"/>
+                <w:sz w:val="24"/>
+                <w:szCs w:val="24"/>
+              </w:rPr>
+              <m:t>w</m:t>
+            </m:r>
+          </m:e>
+          <m:sub>
+            <m:r>
+              <w:rPr>
+                <w:rFonts w:ascii="Cambria Math" w:eastAsiaTheme="minorEastAsia" w:hAnsi="Cambria Math"/>
+                <w:sz w:val="24"/>
+                <w:szCs w:val="24"/>
+              </w:rPr>
+              <m:t>e</m:t>
+            </m:r>
+          </m:sub>
+        </m:sSub>
+      </m:oMath>
+      <w:r>
+        <w:rPr>
+          <w:rFonts w:eastAsiaTheme="minorEastAsia" w:hint="cs"/>
+          <w:sz w:val="24"/>
+          <w:szCs w:val="24"/>
+          <w:rtl/>
+        </w:rPr>
+        <w:t xml:space="preserve"> </w:t>
+      </w:r>
+      <w:r>
+        <w:rPr>
+          <w:sz w:val="24"/>
+          <w:szCs w:val="24"/>
+          <w:rtl/>
+        </w:rPr>
+        <w:t>–</w:t>
+      </w:r>
+      <w:r>
+        <w:rPr>
+          <w:rFonts w:eastAsiaTheme="minorEastAsia" w:hint="cs"/>
+          <w:sz w:val="24"/>
+          <w:szCs w:val="24"/>
+          <w:rtl/>
+        </w:rPr>
+        <w:t xml:space="preserve"> </w:t>
+      </w:r>
+      <w:r>
+        <w:rPr>
+          <w:rFonts w:eastAsiaTheme="minorEastAsia" w:hint="cs"/>
+          <w:sz w:val="24"/>
+          <w:szCs w:val="24"/>
+          <w:rtl/>
+        </w:rPr>
+        <w:t>סכום ה</w:t>
+      </w:r>
+      <w:r>
+        <w:rPr>
+          <w:rFonts w:eastAsiaTheme="minorEastAsia"/>
+          <w:sz w:val="24"/>
+          <w:szCs w:val="24"/>
+        </w:rPr>
+        <w:t>evaluations</w:t>
+      </w:r>
+      <w:r>
+        <w:rPr>
+          <w:rFonts w:eastAsiaTheme="minorEastAsia" w:hint="cs"/>
+          <w:sz w:val="24"/>
+          <w:szCs w:val="24"/>
+          <w:rtl/>
+        </w:rPr>
+        <w:t xml:space="preserve"> בתת </w:t>
+      </w:r>
+      <w:r>
+        <w:rPr>
+          <w:rFonts w:eastAsiaTheme="minorEastAsia" w:hint="cs"/>
+          <w:sz w:val="24"/>
+          <w:szCs w:val="24"/>
+          <w:rtl/>
+        </w:rPr>
+        <w:t>העץ.</w:t>
+      </w:r>
+    </w:p>
+    <w:p>
+      <w:pPr>
+        <w:bidi/>
+        <w:spacing w:after="0"/>
+        <w:rPr>
+          <w:rFonts w:eastAsiaTheme="minorEastAsia" w:hint="cs"/>
+          <w:sz w:val="24"/>
+          <w:szCs w:val="24"/>
+          <w:rtl/>
+        </w:rPr>
+      </w:pPr>
+      <m:oMath>
+        <m:r>
+          <w:rPr>
+            <w:rFonts w:ascii="Cambria Math" w:eastAsiaTheme="minorEastAsia" w:hAnsi="Cambria Math"/>
+            <w:sz w:val="24"/>
+            <w:szCs w:val="24"/>
+          </w:rPr>
+          <m:t>λ</m:t>
+        </m:r>
+      </m:oMath>
+      <w:r>
+        <w:rPr>
+          <w:rFonts w:eastAsiaTheme="minorEastAsia" w:hint="cs"/>
+          <w:sz w:val="24"/>
+          <w:szCs w:val="24"/>
+          <w:rtl/>
+        </w:rPr>
+        <w:t xml:space="preserve"> </w:t>
+      </w:r>
+      <w:r>
+        <w:rPr>
+          <w:sz w:val="24"/>
+          <w:szCs w:val="24"/>
+          <w:rtl/>
+        </w:rPr>
+        <w:t>–</w:t>
+      </w:r>
+      <w:r>
+        <w:rPr>
+          <w:rFonts w:eastAsiaTheme="minorEastAsia" w:hint="cs"/>
+          <w:sz w:val="24"/>
+          <w:szCs w:val="24"/>
+          <w:rtl/>
+        </w:rPr>
+        <w:t xml:space="preserve"> (</w:t>
+      </w:r>
+      <w:proofErr w:type="spellStart"/>
+      <w:r>
+        <w:rPr>
+          <w:rFonts w:eastAsiaTheme="minorEastAsia"/>
+          <w:sz w:val="24"/>
+          <w:szCs w:val="24"/>
+        </w:rPr>
+        <w:t>evalWeight</w:t>
+      </w:r>
+      <w:proofErr w:type="spellEnd"/>
+      <w:r>
+        <w:rPr>
+          <w:rFonts w:eastAsiaTheme="minorEastAsia" w:hint="cs"/>
+          <w:sz w:val="24"/>
+          <w:szCs w:val="24"/>
+          <w:rtl/>
+        </w:rPr>
+        <w:t>) המשקל שניתן ל</w:t>
+      </w:r>
+      <w:r>
+        <w:rPr>
+          <w:rFonts w:eastAsiaTheme="minorEastAsia"/>
+          <w:sz w:val="24"/>
+          <w:szCs w:val="24"/>
+        </w:rPr>
+        <w:t>Evaluation</w:t>
+      </w:r>
+      <w:r>
+        <w:rPr>
+          <w:rFonts w:eastAsiaTheme="minorEastAsia" w:hint="cs"/>
+          <w:sz w:val="24"/>
+          <w:szCs w:val="24"/>
+          <w:rtl/>
+        </w:rPr>
+        <w:t xml:space="preserve"> סטטי.</w:t>
+      </w:r>
+    </w:p>
+    <w:p>
+      <w:pPr>
+        <w:bidi/>
+        <w:spacing w:after="0"/>
+        <w:rPr>
+          <w:rFonts w:eastAsiaTheme="minorEastAsia"/>
+          <w:sz w:val="24"/>
+          <w:szCs w:val="24"/>
+          <w:rtl/>
+        </w:rPr>
+      </w:pPr>
+      <w:r>
+        <w:rPr>
+          <w:rFonts w:eastAsiaTheme="minorEastAsia"/>
+          <w:sz w:val="24"/>
+          <w:szCs w:val="24"/>
+        </w:rPr>
+        <w:t>n</w:t>
+      </w:r>
+      <w:r>
+        <w:rPr>
+          <w:rFonts w:eastAsiaTheme="minorEastAsia" w:hint="cs"/>
+          <w:sz w:val="24"/>
+          <w:szCs w:val="24"/>
+          <w:rtl/>
+        </w:rPr>
+        <w:t xml:space="preserve"> </w:t>
+      </w:r>
+      <w:r>
+        <w:rPr>
+          <w:sz w:val="24"/>
+          <w:szCs w:val="24"/>
+          <w:rtl/>
+        </w:rPr>
+        <w:t>–</w:t>
+      </w:r>
+      <w:r>
+        <w:rPr>
+          <w:rFonts w:eastAsiaTheme="minorEastAsia"/>
+          <w:sz w:val="24"/>
+          <w:szCs w:val="24"/>
+        </w:rPr>
+        <w:t xml:space="preserve"> </w:t>
+      </w:r>
+      <w:r>
+        <w:rPr>
+          <w:rFonts w:eastAsiaTheme="minorEastAsia" w:hint="cs"/>
+          <w:sz w:val="24"/>
+          <w:szCs w:val="24"/>
+          <w:rtl/>
+        </w:rPr>
+        <w:t>מספר הסימולציות</w:t>
+      </w:r>
+      <w:r>
+        <w:rPr>
+          <w:rFonts w:eastAsiaTheme="minorEastAsia" w:hint="cs"/>
+          <w:sz w:val="24"/>
+          <w:szCs w:val="24"/>
+          <w:rtl/>
+        </w:rPr>
+        <w:t xml:space="preserve"> / </w:t>
+      </w:r>
+      <w:proofErr w:type="spellStart"/>
+      <w:r>
+        <w:rPr>
+          <w:rFonts w:eastAsiaTheme="minorEastAsia" w:hint="cs"/>
+          <w:sz w:val="24"/>
+          <w:szCs w:val="24"/>
+          <w:rtl/>
+        </w:rPr>
+        <w:t>איטרציות</w:t>
+      </w:r>
+      <w:proofErr w:type="spellEnd"/>
+      <w:r>
+        <w:rPr>
+          <w:rFonts w:eastAsiaTheme="minorEastAsia" w:hint="cs"/>
+          <w:sz w:val="24"/>
+          <w:szCs w:val="24"/>
+          <w:rtl/>
+        </w:rPr>
+        <w:t xml:space="preserve"> שנעשו </w:t>
+      </w:r>
+      <w:r>
+        <w:rPr>
+          <w:rFonts w:eastAsiaTheme="minorEastAsia" w:hint="cs"/>
+          <w:sz w:val="24"/>
+          <w:szCs w:val="24"/>
+          <w:rtl/>
+        </w:rPr>
+        <w:t>בתת העץ</w:t>
+      </w:r>
+      <w:r>
+        <w:rPr>
+          <w:rFonts w:eastAsiaTheme="minorEastAsia" w:hint="cs"/>
+          <w:sz w:val="24"/>
+          <w:szCs w:val="24"/>
+          <w:rtl/>
+        </w:rPr>
+        <w:t>.</w:t>
+      </w:r>
+    </w:p>
+    <w:p>
+      <w:pPr>
+        <w:bidi/>
+        <w:spacing w:after="0"/>
+        <w:rPr>
+          <w:rFonts w:eastAsiaTheme="minorEastAsia"/>
+          <w:sz w:val="24"/>
+          <w:szCs w:val="24"/>
+          <w:rtl/>
+        </w:rPr>
+      </w:pPr>
+      <m:oMath>
+        <m:r>
+          <w:rPr>
+            <w:rFonts w:ascii="Cambria Math" w:hAnsi="Cambria Math"/>
+            <w:sz w:val="24"/>
+            <w:szCs w:val="24"/>
+          </w:rPr>
+          <m:t>c</m:t>
+        </m:r>
+        <m:sSub>
+          <m:sSubPr>
             <m:ctrlPr>
               <w:rPr>
                 <w:rFonts w:ascii="Cambria Math" w:hAnsi="Cambria Math"/>
@@ -2452,131 +3178,349 @@
                 <w:szCs w:val="24"/>
               </w:rPr>
             </m:ctrlPr>
-          </m:fPr>
-          <m:num>
+          </m:sSubPr>
+          <m:e>
             <m:r>
               <w:rPr>
                 <w:rFonts w:ascii="Cambria Math" w:hAnsi="Cambria Math"/>
                 <w:sz w:val="24"/>
                 <w:szCs w:val="24"/>
               </w:rPr>
-              <m:t>w</m:t>
+              <m:t>p</m:t>
             </m:r>
-          </m:num>
-          <m:den>
+          </m:e>
+          <m:sub>
             <m:r>
               <w:rPr>
                 <w:rFonts w:ascii="Cambria Math" w:hAnsi="Cambria Math"/>
                 <w:sz w:val="24"/>
                 <w:szCs w:val="24"/>
               </w:rPr>
-              <m:t>n</m:t>
+              <m:t>uct</m:t>
             </m:r>
-          </m:den>
-        </m:f>
-        <m:r>
-          <w:rPr>
-            <w:rFonts w:ascii="Cambria Math" w:hAnsi="Cambria Math"/>
-            <w:sz w:val="24"/>
-            <w:szCs w:val="24"/>
-          </w:rPr>
-          <m:t>+c∙</m:t>
-        </m:r>
-        <m:rad>
-          <m:radPr>
-            <m:degHide m:val="1"/>
-            <m:ctrlPr>
-              <w:rPr>
-                <w:rFonts w:ascii="Cambria Math" w:hAnsi="Cambria Math"/>
-                <w:i/>
-                <w:sz w:val="24"/>
-                <w:szCs w:val="24"/>
-              </w:rPr>
-            </m:ctrlPr>
-          </m:radPr>
-          <m:deg>
-            <m:ctrlPr>
-              <w:rPr>
-                <w:rFonts w:ascii="Cambria Math" w:hAnsi="Cambria Math"/>
-                <w:i/>
-                <w:sz w:val="24"/>
-                <w:szCs w:val="24"/>
-                <w:rtl/>
-              </w:rPr>
-            </m:ctrlPr>
-          </m:deg>
-          <m:e>
-            <m:f>
-              <m:fPr>
-                <m:ctrlPr>
-                  <w:rPr>
-                    <w:rFonts w:ascii="Cambria Math" w:hAnsi="Cambria Math"/>
-                    <w:i/>
-                    <w:sz w:val="24"/>
-                    <w:szCs w:val="24"/>
-                  </w:rPr>
-                </m:ctrlPr>
-              </m:fPr>
-              <m:num>
-                <m:func>
-                  <m:funcPr>
-                    <m:ctrlPr>
-                      <w:rPr>
-                        <w:rFonts w:ascii="Cambria Math" w:hAnsi="Cambria Math"/>
-                        <w:i/>
-                        <w:sz w:val="24"/>
-                        <w:szCs w:val="24"/>
-                      </w:rPr>
-                    </m:ctrlPr>
-                  </m:funcPr>
-                  <m:fName>
-                    <m:r>
-                      <m:rPr>
-                        <m:sty m:val="p"/>
-                      </m:rPr>
-                      <w:rPr>
-                        <w:rFonts w:ascii="Cambria Math" w:hAnsi="Cambria Math"/>
-                        <w:sz w:val="24"/>
-                        <w:szCs w:val="24"/>
-                      </w:rPr>
-                      <m:t>ln</m:t>
-                    </m:r>
-                  </m:fName>
-                  <m:e>
-                    <m:r>
-                      <w:rPr>
-                        <w:rFonts w:ascii="Cambria Math" w:hAnsi="Cambria Math"/>
-                        <w:sz w:val="24"/>
-                        <w:szCs w:val="24"/>
-                      </w:rPr>
-                      <m:t>t</m:t>
-                    </m:r>
-                  </m:e>
-                </m:func>
-                <m:ctrlPr>
-                  <w:rPr>
-                    <w:rFonts w:ascii="Cambria Math" w:hAnsi="Cambria Math"/>
-                    <w:i/>
-                    <w:sz w:val="24"/>
-                    <w:szCs w:val="24"/>
-                    <w:rtl/>
-                  </w:rPr>
-                </m:ctrlPr>
-              </m:num>
-              <m:den>
-                <m:r>
-                  <w:rPr>
-                    <w:rFonts w:ascii="Cambria Math" w:hAnsi="Cambria Math"/>
-                    <w:sz w:val="24"/>
-                    <w:szCs w:val="24"/>
-                  </w:rPr>
-                  <m:t>n</m:t>
-                </m:r>
-              </m:den>
-            </m:f>
-          </m:e>
-        </m:rad>
+          </m:sub>
+        </m:sSub>
       </m:oMath>
+      <w:r>
+        <w:rPr>
+          <w:rFonts w:eastAsiaTheme="minorEastAsia" w:hint="cs"/>
+          <w:sz w:val="24"/>
+          <w:szCs w:val="24"/>
+          <w:rtl/>
+        </w:rPr>
+        <w:t xml:space="preserve"> </w:t>
+      </w:r>
+      <w:r>
+        <w:rPr>
+          <w:sz w:val="24"/>
+          <w:szCs w:val="24"/>
+          <w:rtl/>
+        </w:rPr>
+        <w:t>–</w:t>
+      </w:r>
+      <w:r>
+        <w:rPr>
+          <w:rFonts w:eastAsiaTheme="minorEastAsia"/>
+          <w:sz w:val="24"/>
+          <w:szCs w:val="24"/>
+        </w:rPr>
+        <w:t xml:space="preserve"> </w:t>
+      </w:r>
+      <w:r>
+        <w:rPr>
+          <w:rFonts w:eastAsiaTheme="minorEastAsia" w:hint="cs"/>
+          <w:sz w:val="24"/>
+          <w:szCs w:val="24"/>
+          <w:rtl/>
+        </w:rPr>
+        <w:t xml:space="preserve">קבוע </w:t>
+      </w:r>
+      <w:r>
+        <w:rPr>
+          <w:rFonts w:eastAsiaTheme="minorEastAsia" w:hint="cs"/>
+          <w:sz w:val="24"/>
+          <w:szCs w:val="24"/>
+          <w:rtl/>
+        </w:rPr>
+        <w:t xml:space="preserve">המחליט כמה </w:t>
+      </w:r>
+      <w:r>
+        <w:rPr>
+          <w:rFonts w:eastAsiaTheme="minorEastAsia"/>
+          <w:sz w:val="24"/>
+          <w:szCs w:val="24"/>
+        </w:rPr>
+        <w:t>diversity</w:t>
+      </w:r>
+      <w:r>
+        <w:rPr>
+          <w:rFonts w:eastAsiaTheme="minorEastAsia" w:hint="cs"/>
+          <w:sz w:val="24"/>
+          <w:szCs w:val="24"/>
+          <w:rtl/>
+        </w:rPr>
+        <w:t xml:space="preserve"> נרצה. </w:t>
+      </w:r>
+      <w:r>
+        <w:rPr>
+          <w:rFonts w:eastAsiaTheme="minorEastAsia"/>
+          <w:sz w:val="24"/>
+          <w:szCs w:val="24"/>
+        </w:rPr>
+        <w:t>exploration-exploitation</w:t>
+      </w:r>
+      <w:r>
+        <w:rPr>
+          <w:rFonts w:eastAsiaTheme="minorEastAsia" w:hint="cs"/>
+          <w:sz w:val="24"/>
+          <w:szCs w:val="24"/>
+          <w:rtl/>
+        </w:rPr>
+        <w:t>.</w:t>
+      </w:r>
+    </w:p>
+    <w:p>
+      <w:pPr>
+        <w:bidi/>
+        <w:rPr>
+          <w:sz w:val="24"/>
+          <w:szCs w:val="24"/>
+          <w:rtl/>
+        </w:rPr>
+      </w:pPr>
+      <w:r>
+        <w:rPr>
+          <w:sz w:val="24"/>
+          <w:szCs w:val="24"/>
+        </w:rPr>
+        <w:t>t</w:t>
+      </w:r>
+      <w:r>
+        <w:rPr>
+          <w:rFonts w:hint="cs"/>
+          <w:sz w:val="24"/>
+          <w:szCs w:val="24"/>
+          <w:rtl/>
+        </w:rPr>
+        <w:t xml:space="preserve"> </w:t>
+      </w:r>
+      <w:r>
+        <w:rPr>
+          <w:sz w:val="24"/>
+          <w:szCs w:val="24"/>
+          <w:rtl/>
+        </w:rPr>
+        <w:t>–</w:t>
+      </w:r>
+      <w:r>
+        <w:rPr>
+          <w:rFonts w:hint="cs"/>
+          <w:sz w:val="24"/>
+          <w:szCs w:val="24"/>
+          <w:rtl/>
+        </w:rPr>
+        <w:t xml:space="preserve"> סך כל מספר ה-</w:t>
+      </w:r>
+      <w:r>
+        <w:rPr>
+          <w:sz w:val="24"/>
+          <w:szCs w:val="24"/>
+        </w:rPr>
+        <w:t>simulations</w:t>
+      </w:r>
+      <w:r>
+        <w:rPr>
+          <w:rFonts w:hint="cs"/>
+          <w:sz w:val="24"/>
+          <w:szCs w:val="24"/>
+          <w:rtl/>
+        </w:rPr>
+        <w:t xml:space="preserve"> שנעשו.</w:t>
+      </w:r>
+    </w:p>
+    <w:p>
+      <w:pPr>
+        <w:bidi/>
+        <w:spacing w:after="240"/>
+        <w:rPr>
+          <w:rFonts w:eastAsiaTheme="minorEastAsia"/>
+          <w:sz w:val="24"/>
+          <w:szCs w:val="24"/>
+          <w:rtl/>
+        </w:rPr>
+      </w:pPr>
+      <w:r>
+        <w:rPr>
+          <w:rFonts w:hint="cs"/>
+          <w:sz w:val="24"/>
+          <w:szCs w:val="24"/>
+          <w:rtl/>
+        </w:rPr>
+        <w:t xml:space="preserve">כפי שניתן לראות </w:t>
+      </w:r>
+      <w:r>
+        <w:rPr>
+          <w:sz w:val="24"/>
+          <w:szCs w:val="24"/>
+          <w:rtl/>
+        </w:rPr>
+        <w:t>–</w:t>
+      </w:r>
+      <w:r>
+        <w:rPr>
+          <w:rFonts w:hint="cs"/>
+          <w:sz w:val="24"/>
+          <w:szCs w:val="24"/>
+          <w:rtl/>
+        </w:rPr>
+        <w:t xml:space="preserve"> ככל שמספר הניצחונות היחסי של צומת </w:t>
+      </w:r>
+      <w:r>
+        <w:rPr>
+          <w:rFonts w:hint="cs"/>
+          <w:sz w:val="24"/>
+          <w:szCs w:val="24"/>
+          <w:rtl/>
+        </w:rPr>
+        <w:t xml:space="preserve">משחק </w:t>
+      </w:r>
+      <w:r>
+        <w:rPr>
+          <w:rFonts w:hint="cs"/>
+          <w:sz w:val="24"/>
+          <w:szCs w:val="24"/>
+          <w:rtl/>
+        </w:rPr>
+        <w:t>גדול יותר, כך ערך ה-</w:t>
+      </w:r>
+      <w:r>
+        <w:rPr>
+          <w:rFonts w:hint="cs"/>
+          <w:sz w:val="24"/>
+          <w:szCs w:val="24"/>
+        </w:rPr>
+        <w:t>UCT</w:t>
+      </w:r>
+      <w:r>
+        <w:rPr>
+          <w:rFonts w:hint="cs"/>
+          <w:sz w:val="24"/>
+          <w:szCs w:val="24"/>
+          <w:rtl/>
+        </w:rPr>
+        <w:t xml:space="preserve"> שלו גבוה יותר</w:t>
+      </w:r>
+      <w:r>
+        <w:rPr>
+          <w:rFonts w:hint="cs"/>
+          <w:sz w:val="24"/>
+          <w:szCs w:val="24"/>
+          <w:rtl/>
+        </w:rPr>
+        <w:t>.</w:t>
+      </w:r>
+      <w:r>
+        <w:rPr>
+          <w:rFonts w:hint="cs"/>
+          <w:sz w:val="24"/>
+          <w:szCs w:val="24"/>
+          <w:rtl/>
+        </w:rPr>
+        <w:t xml:space="preserve"> כמו כן, ככל שעשינו יותר סימולציות באופן כללי על שאר הצמתים </w:t>
+      </w:r>
+      <w:r>
+        <w:rPr>
+          <w:rFonts w:hint="cs"/>
+          <w:sz w:val="24"/>
+          <w:szCs w:val="24"/>
+          <w:rtl/>
+        </w:rPr>
+        <w:t xml:space="preserve">לעומת על </w:t>
+      </w:r>
+      <w:r>
+        <w:rPr>
+          <w:rFonts w:hint="cs"/>
+          <w:sz w:val="24"/>
+          <w:szCs w:val="24"/>
+          <w:rtl/>
+        </w:rPr>
+        <w:t>הצומת הספציפי, ערך ה-</w:t>
+      </w:r>
+      <w:r>
+        <w:rPr>
+          <w:rFonts w:hint="cs"/>
+          <w:sz w:val="24"/>
+          <w:szCs w:val="24"/>
+        </w:rPr>
+        <w:t>UCT</w:t>
+      </w:r>
+      <w:r>
+        <w:rPr>
+          <w:rFonts w:hint="cs"/>
+          <w:sz w:val="24"/>
+          <w:szCs w:val="24"/>
+          <w:rtl/>
+        </w:rPr>
+        <w:t xml:space="preserve"> של הצומת יהיה יותר גבוה. בנוסף, הקבוע </w:t>
+      </w:r>
+      <w:r>
+        <w:rPr>
+          <w:sz w:val="24"/>
+          <w:szCs w:val="24"/>
+        </w:rPr>
+        <w:t>c</w:t>
+      </w:r>
+      <w:r>
+        <w:rPr>
+          <w:rFonts w:hint="cs"/>
+          <w:sz w:val="24"/>
+          <w:szCs w:val="24"/>
+          <w:rtl/>
+        </w:rPr>
+        <w:t xml:space="preserve"> קובע </w:t>
+      </w:r>
+      <w:r>
+        <w:rPr>
+          <w:rFonts w:hint="cs"/>
+          <w:sz w:val="24"/>
+          <w:szCs w:val="24"/>
+          <w:rtl/>
+        </w:rPr>
+        <w:t>כמה נרצה לקחת בחשבון את ה-</w:t>
+      </w:r>
+      <w:r>
+        <w:rPr>
+          <w:sz w:val="24"/>
+          <w:szCs w:val="24"/>
+        </w:rPr>
+        <w:t>exploration</w:t>
+      </w:r>
+      <w:r>
+        <w:rPr>
+          <w:rFonts w:hint="cs"/>
+          <w:sz w:val="24"/>
+          <w:szCs w:val="24"/>
+          <w:rtl/>
+        </w:rPr>
+        <w:t>, כמה נתחשב בכך שככל שחקרנו פחות את הצומת, כך ערך ה-</w:t>
+      </w:r>
+      <w:r>
+        <w:rPr>
+          <w:rFonts w:hint="cs"/>
+          <w:sz w:val="24"/>
+          <w:szCs w:val="24"/>
+        </w:rPr>
+        <w:t>UCT</w:t>
+      </w:r>
+      <w:r>
+        <w:rPr>
+          <w:rFonts w:hint="cs"/>
+          <w:sz w:val="24"/>
+          <w:szCs w:val="24"/>
+          <w:rtl/>
+        </w:rPr>
+        <w:t xml:space="preserve"> שלו יעלה.</w:t>
+      </w:r>
     </w:p>
     <w:p>
       <w:pPr>
@@ -2596,15 +3540,110 @@
           <w:szCs w:val="24"/>
           <w:rtl/>
         </w:rPr>
-        <w:t>כאשר:</w:t>
+        <w:t>אפוא, בחירה של צומת משחק</w:t>
+      </w:r>
+      <w:r>
+        <w:rPr>
+          <w:rFonts w:eastAsiaTheme="minorEastAsia" w:hint="cs"/>
+          <w:sz w:val="24"/>
+          <w:szCs w:val="24"/>
+          <w:rtl/>
+        </w:rPr>
+        <w:t xml:space="preserve"> מעניין</w:t>
+      </w:r>
+      <w:r>
+        <w:rPr>
+          <w:rFonts w:eastAsiaTheme="minorEastAsia" w:hint="cs"/>
+          <w:sz w:val="24"/>
+          <w:szCs w:val="24"/>
+          <w:rtl/>
+        </w:rPr>
+        <w:t xml:space="preserve"> בתחתית העץ נעשית באופן איטרטיבי מהשורש ל</w:t>
+      </w:r>
+      <w:r>
+        <w:rPr>
+          <w:rFonts w:eastAsiaTheme="minorEastAsia" w:hint="cs"/>
+          <w:sz w:val="24"/>
+          <w:szCs w:val="24"/>
+          <w:rtl/>
+        </w:rPr>
+        <w:t xml:space="preserve">מטה תוך שימוש </w:t>
+      </w:r>
+      <w:r>
+        <w:rPr>
+          <w:rFonts w:eastAsiaTheme="minorEastAsia" w:hint="cs"/>
+          <w:sz w:val="24"/>
+          <w:szCs w:val="24"/>
+          <w:rtl/>
+        </w:rPr>
+        <w:t>באופן חישוב של</w:t>
+      </w:r>
+      <w:r>
+        <w:rPr>
+          <w:rFonts w:eastAsiaTheme="minorEastAsia" w:hint="cs"/>
+          <w:sz w:val="24"/>
+          <w:szCs w:val="24"/>
+          <w:rtl/>
+        </w:rPr>
+        <w:t xml:space="preserve"> </w:t>
+      </w:r>
+      <w:r>
+        <w:rPr>
+          <w:rFonts w:eastAsiaTheme="minorEastAsia" w:hint="cs"/>
+          <w:sz w:val="24"/>
+          <w:szCs w:val="24"/>
+        </w:rPr>
+        <w:t>UCT</w:t>
+      </w:r>
+      <w:r>
+        <w:rPr>
+          <w:rFonts w:eastAsiaTheme="minorEastAsia" w:hint="cs"/>
+          <w:sz w:val="24"/>
+          <w:szCs w:val="24"/>
+          <w:rtl/>
+        </w:rPr>
+        <w:t xml:space="preserve"> שמ</w:t>
+      </w:r>
+      <w:r>
+        <w:rPr>
+          <w:rFonts w:eastAsiaTheme="minorEastAsia" w:hint="cs"/>
+          <w:sz w:val="24"/>
+          <w:szCs w:val="24"/>
+          <w:rtl/>
+        </w:rPr>
+        <w:t>מ</w:t>
+      </w:r>
+      <w:r>
+        <w:rPr>
+          <w:rFonts w:eastAsiaTheme="minorEastAsia" w:hint="cs"/>
+          <w:sz w:val="24"/>
+          <w:szCs w:val="24"/>
+          <w:rtl/>
+        </w:rPr>
+        <w:t xml:space="preserve">שקל כמה צומת מעניין תוך התחשבות בקבוע </w:t>
+      </w:r>
+      <w:r>
+        <w:rPr>
+          <w:rFonts w:eastAsiaTheme="minorEastAsia"/>
+          <w:sz w:val="24"/>
+          <w:szCs w:val="24"/>
+        </w:rPr>
+        <w:t>diversity</w:t>
+      </w:r>
+      <w:r>
+        <w:rPr>
+          <w:rFonts w:eastAsiaTheme="minorEastAsia" w:hint="cs"/>
+          <w:sz w:val="24"/>
+          <w:szCs w:val="24"/>
+          <w:rtl/>
+        </w:rPr>
+        <w:t>.</w:t>
       </w:r>
     </w:p>
     <w:p>
       <w:pPr>
         <w:bidi/>
-        <w:spacing w:after="0"/>
-        <w:rPr>
-          <w:rFonts w:eastAsiaTheme="minorEastAsia"/>
+        <w:rPr>
           <w:sz w:val="24"/>
           <w:szCs w:val="24"/>
           <w:rtl/>
@@ -2612,63 +3651,35 @@
       </w:pPr>
       <w:r>
         <w:rPr>
-          <w:rFonts w:eastAsiaTheme="minorEastAsia"/>
-          <w:sz w:val="24"/>
-          <w:szCs w:val="24"/>
-        </w:rPr>
-        <w:t>w</w:t>
-      </w:r>
-      <w:r>
-        <w:rPr>
-          <w:rFonts w:eastAsiaTheme="minorEastAsia" w:hint="cs"/>
-          <w:sz w:val="24"/>
-          <w:szCs w:val="24"/>
-          <w:rtl/>
-        </w:rPr>
-        <w:t xml:space="preserve"> </w:t>
-      </w:r>
-      <w:r>
-        <w:rPr>
-          <w:sz w:val="24"/>
-          <w:szCs w:val="24"/>
-          <w:rtl/>
-        </w:rPr>
-        <w:t>–</w:t>
-      </w:r>
-      <w:r>
-        <w:rPr>
-          <w:rFonts w:eastAsiaTheme="minorEastAsia" w:hint="cs"/>
-          <w:sz w:val="24"/>
-          <w:szCs w:val="24"/>
-          <w:rtl/>
-        </w:rPr>
-        <w:t xml:space="preserve"> </w:t>
-      </w:r>
-      <w:r>
-        <w:rPr>
-          <w:rFonts w:eastAsiaTheme="minorEastAsia" w:hint="cs"/>
-          <w:sz w:val="24"/>
-          <w:szCs w:val="24"/>
-          <w:rtl/>
-        </w:rPr>
-        <w:t>מספר הניצחונות שבצומת</w:t>
-      </w:r>
-      <w:r>
-        <w:rPr>
-          <w:rFonts w:eastAsiaTheme="minorEastAsia" w:hint="cs"/>
-          <w:sz w:val="24"/>
-          <w:szCs w:val="24"/>
-          <w:rtl/>
-        </w:rPr>
-        <w:t>.</w:t>
+          <w:sz w:val="24"/>
+          <w:szCs w:val="24"/>
+          <w:rtl/>
+        </w:rPr>
+        <w:br w:type="page"/>
+      </w:r>
+      <w:r>
+        <w:rPr>
+          <w:sz w:val="24"/>
+          <w:szCs w:val="24"/>
+          <w:u w:val="single"/>
+        </w:rPr>
+        <w:lastRenderedPageBreak/>
+        <w:t>Expansion</w:t>
+      </w:r>
+      <w:r>
+        <w:rPr>
+          <w:rFonts w:hint="cs"/>
+          <w:sz w:val="24"/>
+          <w:szCs w:val="24"/>
+          <w:rtl/>
+        </w:rPr>
+        <w:t>:</w:t>
       </w:r>
     </w:p>
     <w:p>
       <w:pPr>
         <w:bidi/>
-        <w:spacing w:after="0"/>
-        <w:rPr>
-          <w:rFonts w:eastAsiaTheme="minorEastAsia"/>
+        <w:rPr>
           <w:sz w:val="24"/>
           <w:szCs w:val="24"/>
           <w:rtl/>
@@ -2676,62 +3687,36 @@
       </w:pPr>
       <w:r>
         <w:rPr>
-          <w:rFonts w:eastAsiaTheme="minorEastAsia"/>
-          <w:sz w:val="24"/>
-          <w:szCs w:val="24"/>
-        </w:rPr>
-        <w:t>n</w:t>
-      </w:r>
-      <w:r>
-        <w:rPr>
-          <w:rFonts w:eastAsiaTheme="minorEastAsia" w:hint="cs"/>
-          <w:sz w:val="24"/>
-          <w:szCs w:val="24"/>
-          <w:rtl/>
-        </w:rPr>
-        <w:t xml:space="preserve"> </w:t>
-      </w:r>
-      <w:r>
-        <w:rPr>
-          <w:sz w:val="24"/>
-          <w:szCs w:val="24"/>
-          <w:rtl/>
-        </w:rPr>
-        <w:t>–</w:t>
-      </w:r>
-      <w:r>
-        <w:rPr>
-          <w:rFonts w:eastAsiaTheme="minorEastAsia"/>
-          <w:sz w:val="24"/>
-          <w:szCs w:val="24"/>
-        </w:rPr>
-        <w:t xml:space="preserve"> </w:t>
-      </w:r>
-      <w:r>
-        <w:rPr>
-          <w:rFonts w:eastAsiaTheme="minorEastAsia" w:hint="cs"/>
-          <w:sz w:val="24"/>
-          <w:szCs w:val="24"/>
-          <w:rtl/>
-        </w:rPr>
-        <w:t>מספר הסימולציות שנעשו בצומת</w:t>
-      </w:r>
-      <w:r>
-        <w:rPr>
-          <w:rFonts w:eastAsiaTheme="minorEastAsia" w:hint="cs"/>
-          <w:sz w:val="24"/>
-          <w:szCs w:val="24"/>
-          <w:rtl/>
-        </w:rPr>
-        <w:t>.</w:t>
+          <w:rFonts w:hint="cs"/>
+          <w:sz w:val="24"/>
+          <w:szCs w:val="24"/>
+          <w:rtl/>
+        </w:rPr>
+        <w:t xml:space="preserve">לאחר שבחרנו צומת מעניין בעץ, נרצה לפתח את העץ ממנו. לצורך כך, </w:t>
+      </w:r>
+      <w:r>
+        <w:rPr>
+          <w:rFonts w:hint="cs"/>
+          <w:sz w:val="24"/>
+          <w:szCs w:val="24"/>
+          <w:rtl/>
+        </w:rPr>
+        <w:t>עלינו לבחור</w:t>
+      </w:r>
+      <w:r>
+        <w:rPr>
+          <w:rFonts w:hint="cs"/>
+          <w:sz w:val="24"/>
+          <w:szCs w:val="24"/>
+          <w:rtl/>
+        </w:rPr>
+        <w:t xml:space="preserve"> בן 'מעניין' שלו אותו נוסיף לעץ וממנו נעשה סימולציית משחק.</w:t>
       </w:r>
     </w:p>
     <w:p>
       <w:pPr>
         <w:bidi/>
-        <w:spacing w:after="0"/>
-        <w:rPr>
-          <w:rFonts w:eastAsiaTheme="minorEastAsia"/>
+        <w:rPr>
           <w:sz w:val="24"/>
           <w:szCs w:val="24"/>
           <w:rtl/>
@@ -2739,15 +3724,59 @@
       </w:pPr>
       <w:r>
         <w:rPr>
-          <w:rFonts w:eastAsiaTheme="minorEastAsia"/>
-          <w:sz w:val="24"/>
-          <w:szCs w:val="24"/>
-        </w:rPr>
-        <w:t>c</w:t>
-      </w:r>
-      <w:r>
-        <w:rPr>
-          <w:rFonts w:eastAsiaTheme="minorEastAsia" w:hint="cs"/>
+          <w:rFonts w:hint="cs"/>
+          <w:sz w:val="24"/>
+          <w:szCs w:val="24"/>
+          <w:rtl/>
+        </w:rPr>
+        <w:t xml:space="preserve">בעצי </w:t>
+      </w:r>
+      <w:r>
+        <w:rPr>
+          <w:sz w:val="24"/>
+          <w:szCs w:val="24"/>
+        </w:rPr>
+        <w:t>Monte-Carlo</w:t>
+      </w:r>
+      <w:r>
+        <w:rPr>
+          <w:rFonts w:hint="cs"/>
+          <w:sz w:val="24"/>
+          <w:szCs w:val="24"/>
+          <w:rtl/>
+        </w:rPr>
+        <w:t xml:space="preserve"> רגילים בוחרים בן לפיתוח באופן </w:t>
+      </w:r>
+      <w:r>
+        <w:rPr>
+          <w:rFonts w:hint="cs"/>
+          <w:sz w:val="24"/>
+          <w:szCs w:val="24"/>
+          <w:rtl/>
+        </w:rPr>
+        <w:t>רנדומלי</w:t>
+      </w:r>
+      <w:r>
+        <w:rPr>
+          <w:rFonts w:hint="cs"/>
+          <w:sz w:val="24"/>
+          <w:szCs w:val="24"/>
+          <w:rtl/>
+        </w:rPr>
+        <w:t xml:space="preserve">. לעומת זאת, אנחנו שאבנו השראה </w:t>
+      </w:r>
+      <w:r>
+        <w:rPr>
+          <w:rFonts w:hint="cs"/>
+          <w:sz w:val="24"/>
+          <w:szCs w:val="24"/>
+          <w:rtl/>
+        </w:rPr>
+        <w:t>מהבינה המלאכותית של</w:t>
+      </w:r>
+      <w:r>
+        <w:rPr>
+          <w:rFonts w:hint="cs"/>
           <w:sz w:val="24"/>
           <w:szCs w:val="24"/>
           <w:rtl/>
@@ -2758,64 +3787,179 @@
         <w:rPr>
           <w:sz w:val="24"/>
           <w:szCs w:val="24"/>
-          <w:rtl/>
-        </w:rPr>
-        <w:t>–</w:t>
-      </w:r>
-      <w:r>
-        <w:rPr>
-          <w:rFonts w:eastAsiaTheme="minorEastAsia"/>
-          <w:sz w:val="24"/>
-          <w:szCs w:val="24"/>
-        </w:rPr>
-        <w:t xml:space="preserve"> </w:t>
-      </w:r>
-      <w:r>
-        <w:rPr>
-          <w:rFonts w:eastAsiaTheme="minorEastAsia" w:hint="cs"/>
-          <w:sz w:val="24"/>
-          <w:szCs w:val="24"/>
-          <w:rtl/>
-        </w:rPr>
-        <w:t xml:space="preserve">קבוע </w:t>
-      </w:r>
-      <w:r>
-        <w:rPr>
-          <w:rFonts w:eastAsiaTheme="minorEastAsia" w:hint="cs"/>
-          <w:sz w:val="24"/>
-          <w:szCs w:val="24"/>
-          <w:rtl/>
-        </w:rPr>
-        <w:t xml:space="preserve">המחליט כמה </w:t>
-      </w:r>
-      <w:r>
-        <w:rPr>
-          <w:rFonts w:eastAsiaTheme="minorEastAsia"/>
-          <w:sz w:val="24"/>
-          <w:szCs w:val="24"/>
-        </w:rPr>
-        <w:t>diversity</w:t>
-      </w:r>
-      <w:r>
-        <w:rPr>
-          <w:rFonts w:eastAsiaTheme="minorEastAsia" w:hint="cs"/>
-          <w:sz w:val="24"/>
-          <w:szCs w:val="24"/>
-          <w:rtl/>
-        </w:rPr>
-        <w:t xml:space="preserve"> נרצה. </w:t>
-      </w:r>
-      <w:r>
-        <w:rPr>
-          <w:rFonts w:eastAsiaTheme="minorEastAsia"/>
-          <w:sz w:val="24"/>
-          <w:szCs w:val="24"/>
-        </w:rPr>
-        <w:t>exploration-exploitation</w:t>
-      </w:r>
-      <w:r>
-        <w:rPr>
-          <w:rFonts w:eastAsiaTheme="minorEastAsia" w:hint="cs"/>
+        </w:rPr>
+        <w:t>AlphaGo</w:t>
+      </w:r>
+      <w:r>
+        <w:rPr>
+          <w:rFonts w:hint="cs"/>
+          <w:sz w:val="24"/>
+          <w:szCs w:val="24"/>
+          <w:rtl/>
+        </w:rPr>
+        <w:t xml:space="preserve">, שם עשו </w:t>
+      </w:r>
+      <w:r>
+        <w:rPr>
+          <w:sz w:val="24"/>
+          <w:szCs w:val="24"/>
+        </w:rPr>
+        <w:t>Expansion</w:t>
+      </w:r>
+      <w:r>
+        <w:rPr>
+          <w:rFonts w:hint="cs"/>
+          <w:sz w:val="24"/>
+          <w:szCs w:val="24"/>
+          <w:rtl/>
+        </w:rPr>
+        <w:t xml:space="preserve"> באופן חכם באמצעות </w:t>
+      </w:r>
+      <w:r>
+        <w:rPr>
+          <w:rFonts w:hint="cs"/>
+          <w:sz w:val="24"/>
+          <w:szCs w:val="24"/>
+          <w:rtl/>
+        </w:rPr>
+        <w:t xml:space="preserve">רשת </w:t>
+      </w:r>
+      <w:r>
+        <w:rPr>
+          <w:rFonts w:hint="cs"/>
+          <w:sz w:val="24"/>
+          <w:szCs w:val="24"/>
+          <w:rtl/>
+        </w:rPr>
+        <w:t>נוירונים</w:t>
+      </w:r>
+      <w:r>
+        <w:rPr>
+          <w:rFonts w:hint="cs"/>
+          <w:sz w:val="24"/>
+          <w:szCs w:val="24"/>
+          <w:rtl/>
+        </w:rPr>
+        <w:t xml:space="preserve"> מלאכותית שאימנו מראש. </w:t>
+      </w:r>
+      <w:r>
+        <w:rPr>
+          <w:rFonts w:hint="cs"/>
+          <w:sz w:val="24"/>
+          <w:szCs w:val="24"/>
+          <w:rtl/>
+        </w:rPr>
+        <w:t>עם זאת</w:t>
+      </w:r>
+      <w:r>
+        <w:rPr>
+          <w:rFonts w:hint="cs"/>
+          <w:sz w:val="24"/>
+          <w:szCs w:val="24"/>
+          <w:rtl/>
+        </w:rPr>
+        <w:t xml:space="preserve">, אנחנו </w:t>
+      </w:r>
+      <w:r>
+        <w:rPr>
+          <w:rFonts w:hint="cs"/>
+          <w:sz w:val="24"/>
+          <w:szCs w:val="24"/>
+          <w:rtl/>
+        </w:rPr>
+        <w:t xml:space="preserve">הדרכנו </w:t>
+      </w:r>
+      <w:r>
+        <w:rPr>
+          <w:rFonts w:hint="cs"/>
+          <w:sz w:val="24"/>
+          <w:szCs w:val="24"/>
+          <w:rtl/>
+        </w:rPr>
+        <w:t xml:space="preserve">את הפתיחה של הבן באמצעות ההיוריסטיקה של </w:t>
+      </w:r>
+      <w:r>
+        <w:rPr>
+          <w:sz w:val="24"/>
+          <w:szCs w:val="24"/>
+        </w:rPr>
+        <w:t>Stockfish</w:t>
+      </w:r>
+      <w:r>
+        <w:rPr>
+          <w:rFonts w:hint="cs"/>
+          <w:sz w:val="24"/>
+          <w:szCs w:val="24"/>
+          <w:rtl/>
+        </w:rPr>
+        <w:t>, שה</w:t>
+      </w:r>
+      <w:r>
+        <w:rPr>
+          <w:rFonts w:hint="cs"/>
+          <w:sz w:val="24"/>
+          <w:szCs w:val="24"/>
+          <w:rtl/>
+        </w:rPr>
+        <w:t>נחתה</w:t>
+      </w:r>
+      <w:r>
+        <w:rPr>
+          <w:rFonts w:hint="cs"/>
+          <w:sz w:val="24"/>
+          <w:szCs w:val="24"/>
+          <w:rtl/>
+        </w:rPr>
+        <w:t xml:space="preserve"> אותנו איזה בנים כדאי לפ</w:t>
+      </w:r>
+      <w:r>
+        <w:rPr>
+          <w:rFonts w:hint="cs"/>
+          <w:sz w:val="24"/>
+          <w:szCs w:val="24"/>
+          <w:rtl/>
+        </w:rPr>
+        <w:t xml:space="preserve">תוח ולהוסיף לעץ: </w:t>
+      </w:r>
+      <w:r>
+        <w:rPr>
+          <w:rFonts w:hint="cs"/>
+          <w:sz w:val="24"/>
+          <w:szCs w:val="24"/>
+          <w:rtl/>
+        </w:rPr>
+        <w:t>מומלץ</w:t>
+      </w:r>
+      <w:r>
+        <w:rPr>
+          <w:rFonts w:hint="cs"/>
+          <w:sz w:val="24"/>
+          <w:szCs w:val="24"/>
+          <w:rtl/>
+        </w:rPr>
+        <w:t xml:space="preserve"> לפתח </w:t>
+      </w:r>
+      <w:r>
+        <w:rPr>
+          <w:rFonts w:hint="cs"/>
+          <w:sz w:val="24"/>
+          <w:szCs w:val="24"/>
+          <w:rtl/>
+        </w:rPr>
+        <w:t xml:space="preserve">תחילה </w:t>
+      </w:r>
+      <w:r>
+        <w:rPr>
+          <w:rFonts w:hint="cs"/>
+          <w:sz w:val="24"/>
+          <w:szCs w:val="24"/>
+          <w:rtl/>
+        </w:rPr>
+        <w:t>מהלכים שמעלים את הערך היוריסטי של הלוח</w:t>
+      </w:r>
+      <w:r>
+        <w:rPr>
+          <w:rFonts w:hint="cs"/>
           <w:sz w:val="24"/>
           <w:szCs w:val="24"/>
           <w:rtl/>
@@ -2834,10 +3978,91 @@
       </w:pPr>
       <w:r>
         <w:rPr>
-          <w:sz w:val="24"/>
-          <w:szCs w:val="24"/>
-        </w:rPr>
-        <w:t>t</w:t>
+          <w:rFonts w:hint="cs"/>
+          <w:sz w:val="24"/>
+          <w:szCs w:val="24"/>
+          <w:rtl/>
+        </w:rPr>
+        <w:t xml:space="preserve">בהינתן בן שרצינו לפתוח, ייצרנו את הבנים שלו וחישבנו עבורם היוריסטיקה. את ערכי היוריסטיקה </w:t>
+      </w:r>
+      <w:r>
+        <w:rPr>
+          <w:rFonts w:hint="cs"/>
+          <w:sz w:val="24"/>
+          <w:szCs w:val="24"/>
+          <w:rtl/>
+        </w:rPr>
+        <w:t>נרמלנו</w:t>
+      </w:r>
+      <w:r>
+        <w:rPr>
+          <w:rFonts w:hint="cs"/>
+          <w:sz w:val="24"/>
+          <w:szCs w:val="24"/>
+          <w:rtl/>
+        </w:rPr>
+        <w:t xml:space="preserve"> לערכים אי שליליים</w:t>
+      </w:r>
+      <w:r>
+        <w:rPr>
+          <w:rFonts w:hint="cs"/>
+          <w:sz w:val="24"/>
+          <w:szCs w:val="24"/>
+          <w:rtl/>
+        </w:rPr>
+        <w:t xml:space="preserve"> ולאחר מכן </w:t>
+      </w:r>
+      <w:proofErr w:type="spellStart"/>
+      <w:r>
+        <w:rPr>
+          <w:rFonts w:hint="cs"/>
+          <w:sz w:val="24"/>
+          <w:szCs w:val="24"/>
+          <w:rtl/>
+        </w:rPr>
+        <w:t>לפונקצית</w:t>
+      </w:r>
+      <w:proofErr w:type="spellEnd"/>
+      <w:r>
+        <w:rPr>
+          <w:rFonts w:hint="cs"/>
+          <w:sz w:val="24"/>
+          <w:szCs w:val="24"/>
+          <w:rtl/>
+        </w:rPr>
+        <w:t xml:space="preserve"> הסתברות בעזרת וריאנט של </w:t>
+      </w:r>
+      <w:proofErr w:type="spellStart"/>
+      <w:r>
+        <w:rPr>
+          <w:sz w:val="24"/>
+          <w:szCs w:val="24"/>
+        </w:rPr>
+        <w:t>Softmax</w:t>
+      </w:r>
+      <w:proofErr w:type="spellEnd"/>
+      <w:r>
+        <w:rPr>
+          <w:rFonts w:hint="cs"/>
+          <w:sz w:val="24"/>
+          <w:szCs w:val="24"/>
+          <w:rtl/>
+        </w:rPr>
+        <w:t xml:space="preserve">, ועליהם הפעלנו </w:t>
+      </w:r>
+      <w:r>
+        <w:rPr>
+          <w:sz w:val="24"/>
+          <w:szCs w:val="24"/>
+        </w:rPr>
+        <w:t>Rolette</w:t>
+      </w:r>
+      <w:r>
+        <w:rPr>
+          <w:sz w:val="24"/>
+          <w:szCs w:val="24"/>
+        </w:rPr>
+        <w:t xml:space="preserve"> Wheal Selection</w:t>
       </w:r>
       <w:r>
         <w:rPr>
@@ -2863,96 +4088,41 @@
           <w:szCs w:val="24"/>
           <w:rtl/>
         </w:rPr>
-        <w:t xml:space="preserve"> סך כל מספר ה-</w:t>
-      </w:r>
-      <w:r>
-        <w:rPr>
-          <w:sz w:val="24"/>
-          <w:szCs w:val="24"/>
-        </w:rPr>
-        <w:t>simulations</w:t>
-      </w:r>
-      <w:r>
-        <w:rPr>
-          <w:rFonts w:hint="cs"/>
-          <w:sz w:val="24"/>
-          <w:szCs w:val="24"/>
-          <w:rtl/>
-        </w:rPr>
-        <w:t xml:space="preserve"> שנעשו.</w:t>
-      </w:r>
-    </w:p>
-    <w:p>
-      <w:pPr>
-        <w:bidi/>
-        <w:spacing w:after="240"/>
-        <w:rPr>
-          <w:rFonts w:eastAsiaTheme="minorEastAsia" w:hint="cs"/>
-          <w:sz w:val="24"/>
-          <w:szCs w:val="24"/>
-          <w:rtl/>
-        </w:rPr>
-      </w:pPr>
-      <w:r>
-        <w:rPr>
-          <w:rFonts w:hint="cs"/>
-          <w:sz w:val="24"/>
-          <w:szCs w:val="24"/>
-          <w:rtl/>
-        </w:rPr>
-        <w:t xml:space="preserve">כפי שניתן לראות </w:t>
-      </w:r>
-      <w:r>
-        <w:rPr>
-          <w:sz w:val="24"/>
-          <w:szCs w:val="24"/>
-          <w:rtl/>
-        </w:rPr>
-        <w:t>–</w:t>
-      </w:r>
-      <w:r>
-        <w:rPr>
-          <w:rFonts w:hint="cs"/>
-          <w:sz w:val="24"/>
-          <w:szCs w:val="24"/>
-          <w:rtl/>
-        </w:rPr>
-        <w:t xml:space="preserve"> ככל שמספר הניצחונות היחסי של צומת </w:t>
-      </w:r>
-      <w:r>
-        <w:rPr>
-          <w:rFonts w:hint="cs"/>
-          <w:sz w:val="24"/>
-          <w:szCs w:val="24"/>
-          <w:rtl/>
-        </w:rPr>
-        <w:t xml:space="preserve">משחק </w:t>
-      </w:r>
-      <w:r>
-        <w:rPr>
-          <w:rFonts w:hint="cs"/>
-          <w:sz w:val="24"/>
-          <w:szCs w:val="24"/>
-          <w:rtl/>
-        </w:rPr>
-        <w:t>גדול יותר, כך ערך ה-</w:t>
-      </w:r>
-      <w:r>
-        <w:rPr>
-          <w:rFonts w:hint="cs"/>
-          <w:sz w:val="24"/>
-          <w:szCs w:val="24"/>
-        </w:rPr>
-        <w:t>UCT</w:t>
-      </w:r>
-      <w:r>
-        <w:rPr>
-          <w:rFonts w:hint="cs"/>
-          <w:sz w:val="24"/>
-          <w:szCs w:val="24"/>
-          <w:rtl/>
-        </w:rPr>
-        <w:t xml:space="preserve"> שלו גבוה יותר</w:t>
+        <w:t xml:space="preserve"> 'גלגל המזל' כפי שנלמד בהרצאה</w:t>
+      </w:r>
+      <w:r>
+        <w:rPr>
+          <w:rFonts w:hint="cs"/>
+          <w:sz w:val="24"/>
+          <w:szCs w:val="24"/>
+          <w:rtl/>
+        </w:rPr>
+        <w:t xml:space="preserve"> עם שי</w:t>
+      </w:r>
+      <w:r>
+        <w:rPr>
+          <w:rFonts w:hint="cs"/>
+          <w:sz w:val="24"/>
+          <w:szCs w:val="24"/>
+          <w:rtl/>
+        </w:rPr>
+        <w:t xml:space="preserve"> (</w:t>
+      </w:r>
+      <w:r>
+        <w:rPr>
+          <w:sz w:val="24"/>
+          <w:szCs w:val="24"/>
+        </w:rPr>
+        <w:t>sampling</w:t>
+      </w:r>
+      <w:r>
+        <w:rPr>
+          <w:rFonts w:hint="cs"/>
+          <w:sz w:val="24"/>
+          <w:szCs w:val="24"/>
+          <w:rtl/>
+        </w:rPr>
+        <w:t>)</w:t>
       </w:r>
       <w:r>
         <w:rPr>
@@ -2970,626 +4140,10 @@
           <w:szCs w:val="24"/>
           <w:rtl/>
         </w:rPr>
-        <w:t xml:space="preserve"> כמו כן, ככל שעשינו יותר סימולציות באופן כללי על שאר הצמתים </w:t>
-      </w:r>
-      <w:r>
-        <w:rPr>
-          <w:rFonts w:hint="cs"/>
-          <w:sz w:val="24"/>
-          <w:szCs w:val="24"/>
-          <w:rtl/>
-        </w:rPr>
-        <w:t xml:space="preserve">לעומת על </w:t>
-      </w:r>
-      <w:r>
-        <w:rPr>
-          <w:rFonts w:hint="cs"/>
-          <w:sz w:val="24"/>
-          <w:szCs w:val="24"/>
-          <w:rtl/>
-        </w:rPr>
-        <w:t>הצומת הספציפי, ערך ה-</w:t>
-      </w:r>
-      <w:r>
-        <w:rPr>
-          <w:rFonts w:hint="cs"/>
-          <w:sz w:val="24"/>
-          <w:szCs w:val="24"/>
-        </w:rPr>
-        <w:t>UCT</w:t>
-      </w:r>
-      <w:r>
-        <w:rPr>
-          <w:rFonts w:hint="cs"/>
-          <w:sz w:val="24"/>
-          <w:szCs w:val="24"/>
-          <w:rtl/>
-        </w:rPr>
-        <w:t xml:space="preserve"> של הצומת יהיה יותר גבוה. בנוסף, הקבוע </w:t>
-      </w:r>
-      <w:r>
-        <w:rPr>
-          <w:sz w:val="24"/>
-          <w:szCs w:val="24"/>
-        </w:rPr>
-        <w:t>c</w:t>
-      </w:r>
-      <w:r>
-        <w:rPr>
-          <w:rFonts w:hint="cs"/>
-          <w:sz w:val="24"/>
-          <w:szCs w:val="24"/>
-          <w:rtl/>
-        </w:rPr>
-        <w:t xml:space="preserve"> קובע </w:t>
-      </w:r>
-      <w:r>
-        <w:rPr>
-          <w:rFonts w:hint="cs"/>
-          <w:sz w:val="24"/>
-          <w:szCs w:val="24"/>
-          <w:rtl/>
-        </w:rPr>
-        <w:t>כמה נרצה לקחת בחשבון את ה-</w:t>
-      </w:r>
-      <w:r>
-        <w:rPr>
-          <w:sz w:val="24"/>
-          <w:szCs w:val="24"/>
-        </w:rPr>
-        <w:t>exploration</w:t>
-      </w:r>
-      <w:r>
-        <w:rPr>
-          <w:rFonts w:hint="cs"/>
-          <w:sz w:val="24"/>
-          <w:szCs w:val="24"/>
-          <w:rtl/>
-        </w:rPr>
-        <w:t>, כמה נתחשב בכך שככל שחקרנו פחות את הצומת, כך ערך ה-</w:t>
-      </w:r>
-      <w:r>
-        <w:rPr>
-          <w:rFonts w:hint="cs"/>
-          <w:sz w:val="24"/>
-          <w:szCs w:val="24"/>
-        </w:rPr>
-        <w:t>UCT</w:t>
-      </w:r>
-      <w:r>
-        <w:rPr>
-          <w:rFonts w:hint="cs"/>
-          <w:sz w:val="24"/>
-          <w:szCs w:val="24"/>
-          <w:rtl/>
-        </w:rPr>
-        <w:t xml:space="preserve"> שלו יעלה.</w:t>
-      </w:r>
-    </w:p>
-    <w:p>
-      <w:pPr>
-        <w:bidi/>
-        <w:spacing w:after="0"/>
-        <w:rPr>
-          <w:rFonts w:eastAsiaTheme="minorEastAsia"/>
-          <w:sz w:val="24"/>
-          <w:szCs w:val="24"/>
-          <w:rtl/>
-        </w:rPr>
-      </w:pPr>
-      <w:r>
-        <w:rPr>
-          <w:rFonts w:eastAsiaTheme="minorEastAsia" w:hint="cs"/>
-          <w:sz w:val="24"/>
-          <w:szCs w:val="24"/>
-          <w:rtl/>
-        </w:rPr>
-        <w:t>אפוא, בחירה של צומת משחק</w:t>
-      </w:r>
-      <w:r>
-        <w:rPr>
-          <w:rFonts w:eastAsiaTheme="minorEastAsia" w:hint="cs"/>
-          <w:sz w:val="24"/>
-          <w:szCs w:val="24"/>
-          <w:rtl/>
-        </w:rPr>
-        <w:t xml:space="preserve"> מעניין</w:t>
-      </w:r>
-      <w:r>
-        <w:rPr>
-          <w:rFonts w:eastAsiaTheme="minorEastAsia" w:hint="cs"/>
-          <w:sz w:val="24"/>
-          <w:szCs w:val="24"/>
-          <w:rtl/>
-        </w:rPr>
-        <w:t xml:space="preserve"> בתחתית העץ נעשית באופן איטרטיבי מהשורש ל</w:t>
-      </w:r>
-      <w:r>
-        <w:rPr>
-          <w:rFonts w:eastAsiaTheme="minorEastAsia" w:hint="cs"/>
-          <w:sz w:val="24"/>
-          <w:szCs w:val="24"/>
-          <w:rtl/>
-        </w:rPr>
-        <w:t xml:space="preserve">מטה תוך שימוש </w:t>
-      </w:r>
-      <w:r>
-        <w:rPr>
-          <w:rFonts w:eastAsiaTheme="minorEastAsia" w:hint="cs"/>
-          <w:sz w:val="24"/>
-          <w:szCs w:val="24"/>
-          <w:rtl/>
-        </w:rPr>
-        <w:t>באופן חישוב של</w:t>
-      </w:r>
-      <w:r>
-        <w:rPr>
-          <w:rFonts w:eastAsiaTheme="minorEastAsia" w:hint="cs"/>
-          <w:sz w:val="24"/>
-          <w:szCs w:val="24"/>
-          <w:rtl/>
-        </w:rPr>
         <w:t xml:space="preserve"> </w:t>
       </w:r>
       <w:r>
         <w:rPr>
-          <w:rFonts w:eastAsiaTheme="minorEastAsia" w:hint="cs"/>
-          <w:sz w:val="24"/>
-          <w:szCs w:val="24"/>
-        </w:rPr>
-        <w:t>UCT</w:t>
-      </w:r>
-      <w:r>
-        <w:rPr>
-          <w:rFonts w:eastAsiaTheme="minorEastAsia" w:hint="cs"/>
-          <w:sz w:val="24"/>
-          <w:szCs w:val="24"/>
-          <w:rtl/>
-        </w:rPr>
-        <w:t xml:space="preserve"> שמ</w:t>
-      </w:r>
-      <w:r>
-        <w:rPr>
-          <w:rFonts w:eastAsiaTheme="minorEastAsia" w:hint="cs"/>
-          <w:sz w:val="24"/>
-          <w:szCs w:val="24"/>
-          <w:rtl/>
-        </w:rPr>
-        <w:t>מ</w:t>
-      </w:r>
-      <w:r>
-        <w:rPr>
-          <w:rFonts w:eastAsiaTheme="minorEastAsia" w:hint="cs"/>
-          <w:sz w:val="24"/>
-          <w:szCs w:val="24"/>
-          <w:rtl/>
-        </w:rPr>
-        <w:t xml:space="preserve">שקל כמה צומת מעניין תוך התחשבות בקבוע </w:t>
-      </w:r>
-      <w:r>
-        <w:rPr>
-          <w:rFonts w:eastAsiaTheme="minorEastAsia"/>
-          <w:sz w:val="24"/>
-          <w:szCs w:val="24"/>
-        </w:rPr>
-        <w:t>diversity</w:t>
-      </w:r>
-      <w:r>
-        <w:rPr>
-          <w:rFonts w:eastAsiaTheme="minorEastAsia" w:hint="cs"/>
-          <w:sz w:val="24"/>
-          <w:szCs w:val="24"/>
-          <w:rtl/>
-        </w:rPr>
-        <w:t>.</w:t>
-      </w:r>
-    </w:p>
-    <w:p>
-      <w:pPr>
-        <w:rPr>
-          <w:sz w:val="24"/>
-          <w:szCs w:val="24"/>
-          <w:rtl/>
-        </w:rPr>
-      </w:pPr>
-      <w:r>
-        <w:rPr>
-          <w:sz w:val="24"/>
-          <w:szCs w:val="24"/>
-          <w:rtl/>
-        </w:rPr>
-        <w:br w:type="page"/>
-      </w:r>
-    </w:p>
-    <w:p>
-      <w:pPr>
-        <w:bidi/>
-        <w:jc w:val="both"/>
-        <w:rPr>
-          <w:sz w:val="24"/>
-          <w:szCs w:val="24"/>
-          <w:rtl/>
-        </w:rPr>
-      </w:pPr>
-      <w:r>
-        <w:rPr>
-          <w:sz w:val="24"/>
-          <w:szCs w:val="24"/>
-          <w:u w:val="single"/>
-        </w:rPr>
-        <w:lastRenderedPageBreak/>
-        <w:t>Expansion</w:t>
-      </w:r>
-      <w:r>
-        <w:rPr>
-          <w:rFonts w:hint="cs"/>
-          <w:sz w:val="24"/>
-          <w:szCs w:val="24"/>
-          <w:rtl/>
-        </w:rPr>
-        <w:t>:</w:t>
-      </w:r>
-    </w:p>
-    <w:p>
-      <w:pPr>
-        <w:bidi/>
-        <w:rPr>
-          <w:sz w:val="24"/>
-          <w:szCs w:val="24"/>
-          <w:rtl/>
-        </w:rPr>
-      </w:pPr>
-      <w:r>
-        <w:rPr>
-          <w:rFonts w:hint="cs"/>
-          <w:sz w:val="24"/>
-          <w:szCs w:val="24"/>
-          <w:rtl/>
-        </w:rPr>
-        <w:t xml:space="preserve">לאחר שבחרנו צומת מעניין בעץ, נרצה לפתח את העץ ממנו. לצורך כך, </w:t>
-      </w:r>
-      <w:r>
-        <w:rPr>
-          <w:rFonts w:hint="cs"/>
-          <w:sz w:val="24"/>
-          <w:szCs w:val="24"/>
-          <w:rtl/>
-        </w:rPr>
-        <w:t>עלינו לבחור</w:t>
-      </w:r>
-      <w:r>
-        <w:rPr>
-          <w:rFonts w:hint="cs"/>
-          <w:sz w:val="24"/>
-          <w:szCs w:val="24"/>
-          <w:rtl/>
-        </w:rPr>
-        <w:t xml:space="preserve"> בן 'מעניין' שלו אותו נוסיף לעץ וממנו נעשה סימולציית משחק.</w:t>
-      </w:r>
-    </w:p>
-    <w:p>
-      <w:pPr>
-        <w:bidi/>
-        <w:rPr>
-          <w:sz w:val="24"/>
-          <w:szCs w:val="24"/>
-          <w:rtl/>
-        </w:rPr>
-      </w:pPr>
-      <w:r>
-        <w:rPr>
-          <w:rFonts w:hint="cs"/>
-          <w:sz w:val="24"/>
-          <w:szCs w:val="24"/>
-          <w:rtl/>
-        </w:rPr>
-        <w:t xml:space="preserve">בעצי </w:t>
-      </w:r>
-      <w:r>
-        <w:rPr>
-          <w:sz w:val="24"/>
-          <w:szCs w:val="24"/>
-        </w:rPr>
-        <w:t>Monte-Carlo</w:t>
-      </w:r>
-      <w:r>
-        <w:rPr>
-          <w:rFonts w:hint="cs"/>
-          <w:sz w:val="24"/>
-          <w:szCs w:val="24"/>
-          <w:rtl/>
-        </w:rPr>
-        <w:t xml:space="preserve"> רגילים בוחרים בן לפיתוח באופן </w:t>
-      </w:r>
-      <w:r>
-        <w:rPr>
-          <w:rFonts w:hint="cs"/>
-          <w:sz w:val="24"/>
-          <w:szCs w:val="24"/>
-          <w:rtl/>
-        </w:rPr>
-        <w:t>רנדומלי</w:t>
-      </w:r>
-      <w:r>
-        <w:rPr>
-          <w:rFonts w:hint="cs"/>
-          <w:sz w:val="24"/>
-          <w:szCs w:val="24"/>
-          <w:rtl/>
-        </w:rPr>
-        <w:t xml:space="preserve">. לעומת זאת, אנחנו שאבנו השראה </w:t>
-      </w:r>
-      <w:r>
-        <w:rPr>
-          <w:rFonts w:hint="cs"/>
-          <w:sz w:val="24"/>
-          <w:szCs w:val="24"/>
-          <w:rtl/>
-        </w:rPr>
-        <w:t>מהבינה המלאכותית של</w:t>
-      </w:r>
-      <w:r>
-        <w:rPr>
-          <w:rFonts w:hint="cs"/>
-          <w:sz w:val="24"/>
-          <w:szCs w:val="24"/>
-          <w:rtl/>
-        </w:rPr>
-        <w:t xml:space="preserve"> </w:t>
-      </w:r>
-      <w:r>
-        <w:rPr>
-          <w:sz w:val="24"/>
-          <w:szCs w:val="24"/>
-        </w:rPr>
-        <w:t>AlphaGo</w:t>
-      </w:r>
-      <w:r>
-        <w:rPr>
-          <w:rFonts w:hint="cs"/>
-          <w:sz w:val="24"/>
-          <w:szCs w:val="24"/>
-          <w:rtl/>
-        </w:rPr>
-        <w:t xml:space="preserve">, שם עשו </w:t>
-      </w:r>
-      <w:r>
-        <w:rPr>
-          <w:sz w:val="24"/>
-          <w:szCs w:val="24"/>
-        </w:rPr>
-        <w:t>Expansion</w:t>
-      </w:r>
-      <w:r>
-        <w:rPr>
-          <w:rFonts w:hint="cs"/>
-          <w:sz w:val="24"/>
-          <w:szCs w:val="24"/>
-          <w:rtl/>
-        </w:rPr>
-        <w:t xml:space="preserve"> באופן חכם באמצעות </w:t>
-      </w:r>
-      <w:r>
-        <w:rPr>
-          <w:rFonts w:hint="cs"/>
-          <w:sz w:val="24"/>
-          <w:szCs w:val="24"/>
-          <w:rtl/>
-        </w:rPr>
-        <w:t xml:space="preserve">רשת עצבים מלאכותית שאימנו מראש. </w:t>
-      </w:r>
-      <w:r>
-        <w:rPr>
-          <w:rFonts w:hint="cs"/>
-          <w:sz w:val="24"/>
-          <w:szCs w:val="24"/>
-          <w:rtl/>
-        </w:rPr>
-        <w:t>עם זאת</w:t>
-      </w:r>
-      <w:r>
-        <w:rPr>
-          <w:rFonts w:hint="cs"/>
-          <w:sz w:val="24"/>
-          <w:szCs w:val="24"/>
-          <w:rtl/>
-        </w:rPr>
-        <w:t xml:space="preserve">, אנחנו </w:t>
-      </w:r>
-      <w:r>
-        <w:rPr>
-          <w:rFonts w:hint="cs"/>
-          <w:sz w:val="24"/>
-          <w:szCs w:val="24"/>
-          <w:rtl/>
-        </w:rPr>
-        <w:t xml:space="preserve">הדרכנו </w:t>
-      </w:r>
-      <w:r>
-        <w:rPr>
-          <w:rFonts w:hint="cs"/>
-          <w:sz w:val="24"/>
-          <w:szCs w:val="24"/>
-          <w:rtl/>
-        </w:rPr>
-        <w:t xml:space="preserve">את הפתיחה של הבן באמצעות ההיוריסטיקה של </w:t>
-      </w:r>
-      <w:r>
-        <w:rPr>
-          <w:sz w:val="24"/>
-          <w:szCs w:val="24"/>
-        </w:rPr>
-        <w:t>Stockfish</w:t>
-      </w:r>
-      <w:r>
-        <w:rPr>
-          <w:rFonts w:hint="cs"/>
-          <w:sz w:val="24"/>
-          <w:szCs w:val="24"/>
-          <w:rtl/>
-        </w:rPr>
-        <w:t>, שה</w:t>
-      </w:r>
-      <w:r>
-        <w:rPr>
-          <w:rFonts w:hint="cs"/>
-          <w:sz w:val="24"/>
-          <w:szCs w:val="24"/>
-          <w:rtl/>
-        </w:rPr>
-        <w:t>נחתה</w:t>
-      </w:r>
-      <w:r>
-        <w:rPr>
-          <w:rFonts w:hint="cs"/>
-          <w:sz w:val="24"/>
-          <w:szCs w:val="24"/>
-          <w:rtl/>
-        </w:rPr>
-        <w:t xml:space="preserve"> אותנו איזה בנים כדאי לפ</w:t>
-      </w:r>
-      <w:r>
-        <w:rPr>
-          <w:rFonts w:hint="cs"/>
-          <w:sz w:val="24"/>
-          <w:szCs w:val="24"/>
-          <w:rtl/>
-        </w:rPr>
-        <w:t xml:space="preserve">תוח ולהוסיף לעץ: </w:t>
-      </w:r>
-      <w:r>
-        <w:rPr>
-          <w:rFonts w:hint="cs"/>
-          <w:sz w:val="24"/>
-          <w:szCs w:val="24"/>
-          <w:rtl/>
-        </w:rPr>
-        <w:t>מומלץ</w:t>
-      </w:r>
-      <w:r>
-        <w:rPr>
-          <w:rFonts w:hint="cs"/>
-          <w:sz w:val="24"/>
-          <w:szCs w:val="24"/>
-          <w:rtl/>
-        </w:rPr>
-        <w:t xml:space="preserve"> לפתח מהלכים שמעלים את הערך היוריסטי של הלוח</w:t>
-      </w:r>
-      <w:r>
-        <w:rPr>
-          <w:rFonts w:hint="cs"/>
-          <w:sz w:val="24"/>
-          <w:szCs w:val="24"/>
-          <w:rtl/>
-        </w:rPr>
-        <w:t>.</w:t>
-      </w:r>
-    </w:p>
-    <w:p>
-      <w:pPr>
-        <w:bidi/>
-        <w:rPr>
-          <w:sz w:val="24"/>
-          <w:szCs w:val="24"/>
-          <w:rtl/>
-        </w:rPr>
-      </w:pPr>
-      <w:r>
-        <w:rPr>
-          <w:rFonts w:hint="cs"/>
-          <w:sz w:val="24"/>
-          <w:szCs w:val="24"/>
-          <w:rtl/>
-        </w:rPr>
-        <w:t xml:space="preserve">בהינתן בן שרצינו לפתוח, ייצרנו את הבנים שלו וחישבנו עבורם היוריסטיקה. את ערכי היוריסטיקה </w:t>
-      </w:r>
-      <w:r>
-        <w:rPr>
-          <w:rFonts w:hint="cs"/>
-          <w:sz w:val="24"/>
-          <w:szCs w:val="24"/>
-          <w:rtl/>
-        </w:rPr>
-        <w:t>נרמלנו</w:t>
-      </w:r>
-      <w:r>
-        <w:rPr>
-          <w:rFonts w:hint="cs"/>
-          <w:sz w:val="24"/>
-          <w:szCs w:val="24"/>
-          <w:rtl/>
-        </w:rPr>
-        <w:t xml:space="preserve"> לערכים אי שליליים, ועליהם הפעלנו </w:t>
-      </w:r>
-      <w:r>
-        <w:rPr>
-          <w:sz w:val="24"/>
-          <w:szCs w:val="24"/>
-        </w:rPr>
-        <w:t>Rolette</w:t>
-      </w:r>
-      <w:r>
-        <w:rPr>
-          <w:sz w:val="24"/>
-          <w:szCs w:val="24"/>
-        </w:rPr>
-        <w:t xml:space="preserve"> Wheal Selection</w:t>
-      </w:r>
-      <w:r>
-        <w:rPr>
-          <w:rFonts w:hint="cs"/>
-          <w:sz w:val="24"/>
-          <w:szCs w:val="24"/>
-          <w:rtl/>
-        </w:rPr>
-        <w:t xml:space="preserve"> </w:t>
-      </w:r>
-      <w:r>
-        <w:rPr>
-          <w:sz w:val="24"/>
-          <w:szCs w:val="24"/>
-          <w:rtl/>
-        </w:rPr>
-        <w:t>–</w:t>
-      </w:r>
-      <w:r>
-        <w:rPr>
-          <w:rFonts w:hint="cs"/>
-          <w:sz w:val="24"/>
-          <w:szCs w:val="24"/>
-          <w:rtl/>
-        </w:rPr>
-        <w:t xml:space="preserve"> 'גלגל המזל' כפי שנלמד בהרצאה</w:t>
-      </w:r>
-      <w:r>
-        <w:rPr>
-          <w:rFonts w:hint="cs"/>
-          <w:sz w:val="24"/>
-          <w:szCs w:val="24"/>
-          <w:rtl/>
-        </w:rPr>
-        <w:t xml:space="preserve"> עם שי</w:t>
-      </w:r>
-      <w:r>
-        <w:rPr>
-          <w:rFonts w:hint="cs"/>
-          <w:sz w:val="24"/>
-          <w:szCs w:val="24"/>
-          <w:rtl/>
-        </w:rPr>
-        <w:t>.</w:t>
-      </w:r>
-      <w:r>
-        <w:rPr>
-          <w:rFonts w:hint="cs"/>
-          <w:sz w:val="24"/>
-          <w:szCs w:val="24"/>
-          <w:rtl/>
-        </w:rPr>
-        <w:t xml:space="preserve"> </w:t>
-      </w:r>
-      <w:r>
-        <w:rPr>
           <w:rFonts w:hint="cs"/>
           <w:sz w:val="24"/>
           <w:szCs w:val="24"/>
@@ -3604,7 +4158,25 @@
           <w:szCs w:val="24"/>
           <w:rtl/>
         </w:rPr>
-        <w:t>ללוחות עם ערכי היוריסטיקה גבוהים יש יותר סיכוי להיבחר לפתיחה בעץ.</w:t>
+        <w:t xml:space="preserve">ללוחות עם ערכי היוריסטיקה גבוהים יש יותר סיכוי להיבחר </w:t>
+      </w:r>
+      <w:r>
+        <w:rPr>
+          <w:rFonts w:hint="cs"/>
+          <w:sz w:val="24"/>
+          <w:szCs w:val="24"/>
+          <w:rtl/>
+        </w:rPr>
+        <w:t xml:space="preserve">תחילה </w:t>
+      </w:r>
+      <w:r>
+        <w:rPr>
+          <w:rFonts w:hint="cs"/>
+          <w:sz w:val="24"/>
+          <w:szCs w:val="24"/>
+          <w:rtl/>
+        </w:rPr>
+        <w:t>לפתיחה בעץ.</w:t>
       </w:r>
     </w:p>
     <w:p>
@@ -3818,6 +4390,187 @@
       <w:pPr>
         <w:bidi/>
         <w:rPr>
+          <w:rFonts w:hint="cs"/>
+          <w:sz w:val="24"/>
+          <w:szCs w:val="24"/>
+          <w:rtl/>
+        </w:rPr>
+      </w:pPr>
+      <w:r>
+        <w:rPr>
+          <w:rFonts w:hint="cs"/>
+          <w:sz w:val="24"/>
+          <w:szCs w:val="24"/>
+          <w:rtl/>
+        </w:rPr>
+        <w:t xml:space="preserve">חשבנו גם לעשות במקום זאת ריצה רגילה של </w:t>
+      </w:r>
+      <w:proofErr w:type="spellStart"/>
+      <w:r>
+        <w:rPr>
+          <w:sz w:val="24"/>
+          <w:szCs w:val="24"/>
+        </w:rPr>
+        <w:t>Stockfish</w:t>
+      </w:r>
+      <w:proofErr w:type="spellEnd"/>
+      <w:r>
+        <w:rPr>
+          <w:rFonts w:hint="cs"/>
+          <w:sz w:val="24"/>
+          <w:szCs w:val="24"/>
+          <w:rtl/>
+        </w:rPr>
+        <w:t xml:space="preserve"> עד לעומק נמוך מהצומת הרלוונטי.</w:t>
+      </w:r>
+    </w:p>
+    <w:p>
+      <w:pPr>
+        <w:bidi/>
+        <w:jc w:val="both"/>
+        <w:rPr>
+          <w:sz w:val="24"/>
+          <w:szCs w:val="24"/>
+          <w:rtl/>
+        </w:rPr>
+      </w:pPr>
+      <w:r>
+        <w:rPr>
+          <w:sz w:val="24"/>
+          <w:szCs w:val="24"/>
+          <w:u w:val="single"/>
+        </w:rPr>
+        <w:t xml:space="preserve">Back </w:t>
+      </w:r>
+      <w:r>
+        <w:rPr>
+          <w:sz w:val="24"/>
+          <w:szCs w:val="24"/>
+          <w:u w:val="single"/>
+        </w:rPr>
+        <w:t>Propagation</w:t>
+      </w:r>
+      <w:r>
+        <w:rPr>
+          <w:rFonts w:hint="cs"/>
+          <w:sz w:val="24"/>
+          <w:szCs w:val="24"/>
+          <w:rtl/>
+        </w:rPr>
+        <w:t>:</w:t>
+      </w:r>
+    </w:p>
+    <w:p>
+      <w:pPr>
+        <w:bidi/>
+        <w:rPr>
+          <w:sz w:val="24"/>
+          <w:szCs w:val="24"/>
+          <w:rtl/>
+        </w:rPr>
+      </w:pPr>
+      <w:r>
+        <w:rPr>
+          <w:rFonts w:hint="cs"/>
+          <w:sz w:val="24"/>
+          <w:szCs w:val="24"/>
+          <w:rtl/>
+        </w:rPr>
+        <w:t xml:space="preserve">בהתאם לתוצאת הסימולציה </w:t>
+      </w:r>
+      <w:r>
+        <w:rPr>
+          <w:sz w:val="24"/>
+          <w:szCs w:val="24"/>
+          <w:rtl/>
+        </w:rPr>
+        <w:t>–</w:t>
+      </w:r>
+      <w:r>
+        <w:rPr>
+          <w:rFonts w:hint="cs"/>
+          <w:sz w:val="24"/>
+          <w:szCs w:val="24"/>
+          <w:rtl/>
+        </w:rPr>
+        <w:t xml:space="preserve"> הפסד ניצחון או פט, ובהתאם לשחקן שמשחק </w:t>
+      </w:r>
+      <w:r>
+        <w:rPr>
+          <w:sz w:val="24"/>
+          <w:szCs w:val="24"/>
+          <w:rtl/>
+        </w:rPr>
+        <w:t>–</w:t>
+      </w:r>
+      <w:r>
+        <w:rPr>
+          <w:rFonts w:hint="cs"/>
+          <w:sz w:val="24"/>
+          <w:szCs w:val="24"/>
+          <w:rtl/>
+        </w:rPr>
+        <w:t xml:space="preserve"> שחור או לבן, מעדכנים עד לשורש העץ את הסטטיסטיקה </w:t>
+      </w:r>
+      <w:r>
+        <w:rPr>
+          <w:rFonts w:hint="cs"/>
+          <w:sz w:val="24"/>
+          <w:szCs w:val="24"/>
+          <w:rtl/>
+        </w:rPr>
+        <w:t>שנצברה</w:t>
+      </w:r>
+      <w:r>
+        <w:rPr>
+          <w:rFonts w:hint="cs"/>
+          <w:sz w:val="24"/>
+          <w:szCs w:val="24"/>
+          <w:rtl/>
+        </w:rPr>
+        <w:t xml:space="preserve"> עבור המשחק. </w:t>
+      </w:r>
+      <w:r>
+        <w:rPr>
+          <w:rFonts w:hint="cs"/>
+          <w:sz w:val="24"/>
+          <w:szCs w:val="24"/>
+          <w:rtl/>
+        </w:rPr>
+        <w:t>סטטיסטיקה זו תשמש את האיטרציות הבאות לצורך חישוב ערכי ה-</w:t>
+      </w:r>
+      <w:r>
+        <w:rPr>
+          <w:rFonts w:hint="cs"/>
+          <w:sz w:val="24"/>
+          <w:szCs w:val="24"/>
+        </w:rPr>
+        <w:t>UCT</w:t>
+      </w:r>
+      <w:r>
+        <w:rPr>
+          <w:rFonts w:hint="cs"/>
+          <w:sz w:val="24"/>
+          <w:szCs w:val="24"/>
+          <w:rtl/>
+        </w:rPr>
+        <w:t xml:space="preserve"> וקביעה אילו לוחות הם 'מעניינים', א</w:t>
+      </w:r>
+      <w:r>
+        <w:rPr>
+          <w:rFonts w:hint="cs"/>
+          <w:sz w:val="24"/>
+          <w:szCs w:val="24"/>
+          <w:rtl/>
+        </w:rPr>
+        <w:t>יזה אזורים בעץ כדאי לפתח, ואילו אזורים פחות.</w:t>
+      </w:r>
+    </w:p>
+    <w:p>
+      <w:pPr>
+        <w:bidi/>
+        <w:jc w:val="both"/>
+        <w:rPr>
           <w:sz w:val="24"/>
           <w:szCs w:val="24"/>
           <w:rtl/>
@@ -3827,172 +4580,7 @@
     <w:p>
       <w:pPr>
         <w:bidi/>
-        <w:jc w:val="both"/>
-        <w:rPr>
-          <w:sz w:val="24"/>
-          <w:szCs w:val="24"/>
-          <w:rtl/>
-        </w:rPr>
-      </w:pPr>
-      <w:r>
-        <w:rPr>
-          <w:sz w:val="24"/>
-          <w:szCs w:val="24"/>
-          <w:u w:val="single"/>
-        </w:rPr>
-        <w:t xml:space="preserve">Back </w:t>
-      </w:r>
-      <w:r>
-        <w:rPr>
-          <w:sz w:val="24"/>
-          <w:szCs w:val="24"/>
-          <w:u w:val="single"/>
-        </w:rPr>
-        <w:t>Propagation</w:t>
-      </w:r>
-      <w:r>
-        <w:rPr>
-          <w:rFonts w:hint="cs"/>
-          <w:sz w:val="24"/>
-          <w:szCs w:val="24"/>
-          <w:rtl/>
-        </w:rPr>
-        <w:t>:</w:t>
-      </w:r>
-    </w:p>
-    <w:p>
-      <w:pPr>
-        <w:bidi/>
-        <w:rPr>
-          <w:sz w:val="24"/>
-          <w:szCs w:val="24"/>
-          <w:rtl/>
-        </w:rPr>
-      </w:pPr>
-      <w:r>
-        <w:rPr>
-          <w:rFonts w:hint="cs"/>
-          <w:sz w:val="24"/>
-          <w:szCs w:val="24"/>
-          <w:rtl/>
-        </w:rPr>
-        <w:t xml:space="preserve">בהתאם לתוצאת הסימולציה </w:t>
-      </w:r>
-      <w:r>
-        <w:rPr>
-          <w:sz w:val="24"/>
-          <w:szCs w:val="24"/>
-          <w:rtl/>
-        </w:rPr>
-        <w:t>–</w:t>
-      </w:r>
-      <w:r>
-        <w:rPr>
-          <w:rFonts w:hint="cs"/>
-          <w:sz w:val="24"/>
-          <w:szCs w:val="24"/>
-          <w:rtl/>
-        </w:rPr>
-        <w:t xml:space="preserve"> הפסד ניצחון או פט, ובהתאם לשחקן שמשחק </w:t>
-      </w:r>
-      <w:r>
-        <w:rPr>
-          <w:sz w:val="24"/>
-          <w:szCs w:val="24"/>
-          <w:rtl/>
-        </w:rPr>
-        <w:t>–</w:t>
-      </w:r>
-      <w:r>
-        <w:rPr>
-          <w:rFonts w:hint="cs"/>
-          <w:sz w:val="24"/>
-          <w:szCs w:val="24"/>
-          <w:rtl/>
-        </w:rPr>
-        <w:t xml:space="preserve"> שחור או לבן, מעדכנים עד לשורש העץ את הסטטיסטיקה </w:t>
-      </w:r>
-      <w:r>
-        <w:rPr>
-          <w:rFonts w:hint="cs"/>
-          <w:sz w:val="24"/>
-          <w:szCs w:val="24"/>
-          <w:rtl/>
-        </w:rPr>
-        <w:t>שנצברה</w:t>
-      </w:r>
-      <w:r>
-        <w:rPr>
-          <w:rFonts w:hint="cs"/>
-          <w:sz w:val="24"/>
-          <w:szCs w:val="24"/>
-          <w:rtl/>
-        </w:rPr>
-        <w:t xml:space="preserve"> עבור המשחק. </w:t>
-      </w:r>
-      <w:r>
-        <w:rPr>
-          <w:rFonts w:hint="cs"/>
-          <w:sz w:val="24"/>
-          <w:szCs w:val="24"/>
-          <w:rtl/>
-        </w:rPr>
-        <w:t>סטטיסטיקה זו תשמש את האיטרציות הבאות לצורך חישוב ערכי ה-</w:t>
-      </w:r>
-      <w:r>
-        <w:rPr>
-          <w:rFonts w:hint="cs"/>
-          <w:sz w:val="24"/>
-          <w:szCs w:val="24"/>
-        </w:rPr>
-        <w:t>UCT</w:t>
-      </w:r>
-      <w:r>
-        <w:rPr>
-          <w:rFonts w:hint="cs"/>
-          <w:sz w:val="24"/>
-          <w:szCs w:val="24"/>
-          <w:rtl/>
-        </w:rPr>
-        <w:t xml:space="preserve"> וקביעה אילו לוחות הם 'מעניינים', א</w:t>
-      </w:r>
-      <w:r>
-        <w:rPr>
-          <w:rFonts w:hint="cs"/>
-          <w:sz w:val="24"/>
-          <w:szCs w:val="24"/>
-          <w:rtl/>
-        </w:rPr>
-        <w:t>יזה אזורים בעץ כדאי לפתח, ואילו אזורים פחות.</w:t>
-      </w:r>
-    </w:p>
-    <w:p>
-      <w:pPr>
-        <w:bidi/>
-        <w:jc w:val="both"/>
-        <w:rPr>
-          <w:sz w:val="24"/>
-          <w:szCs w:val="24"/>
-          <w:rtl/>
-        </w:rPr>
-      </w:pPr>
-    </w:p>
-    <w:p>
-      <w:pPr>
-        <w:bidi/>
-        <w:jc w:val="both"/>
-        <w:rPr>
-          <w:sz w:val="24"/>
-          <w:szCs w:val="24"/>
-          <w:rtl/>
-        </w:rPr>
-      </w:pPr>
-    </w:p>
-    <w:p>
-      <w:pPr>
-        <w:bidi/>
-        <w:rPr>
-          <w:rFonts w:hint="cs"/>
+        <w:rPr>
           <w:sz w:val="24"/>
           <w:szCs w:val="24"/>
           <w:rtl/>
@@ -4086,6 +4674,15 @@
           <w:rtl/>
         </w:rPr>
       </w:pPr>
+      <w:r>
+        <w:rPr>
+          <w:rFonts w:hint="cs"/>
+          <w:sz w:val="24"/>
+          <w:szCs w:val="24"/>
+          <w:rtl/>
+        </w:rPr>
+        <w:t>בנוסף בד"כ מחכים עוד קצת זמן עד שהצומת שביקרנו בו הכי הרבה והצומת בעל הערך הגבוה ביותר מתלכדים.</w:t>
+      </w:r>
     </w:p>
     <w:p>
       <w:pPr>
@@ -4173,6 +4770,7 @@
         </w:rPr>
         <w:t xml:space="preserve">המנוע </w:t>
       </w:r>
+      <w:proofErr w:type="spellStart"/>
       <w:r>
         <w:rPr>
           <w:sz w:val="24"/>
@@ -4180,6 +4778,7 @@
         </w:rPr>
         <w:t>Stockfish</w:t>
       </w:r>
+      <w:proofErr w:type="spellEnd"/>
       <w:r>
         <w:rPr>
           <w:rFonts w:hint="cs"/>
@@ -4447,6 +5046,7 @@
         </w:rPr>
         <w:t xml:space="preserve">שינינו את פעולת החיפוש של </w:t>
       </w:r>
+      <w:proofErr w:type="spellStart"/>
       <w:r>
         <w:rPr>
           <w:sz w:val="24"/>
@@ -4454,6 +5054,7 @@
         </w:rPr>
         <w:t>Stockfish</w:t>
       </w:r>
+      <w:proofErr w:type="spellEnd"/>
       <w:r>
         <w:rPr>
           <w:rFonts w:hint="cs"/>
@@ -4463,7 +5064,6 @@
         </w:rPr>
         <w:t xml:space="preserve"> מהתחלת חיפוש של </w:t>
       </w:r>
-      <w:proofErr w:type="spellStart"/>
       <w:r>
         <w:rPr>
           <w:sz w:val="24"/>
@@ -4471,7 +5071,6 @@
         </w:rPr>
         <w:t>minimax</w:t>
       </w:r>
-      <w:proofErr w:type="spellEnd"/>
       <w:r>
         <w:rPr>
           <w:rFonts w:hint="cs"/>
@@ -4528,7 +5127,6 @@
           <w:szCs w:val="18"/>
         </w:rPr>
       </w:pPr>
-      <w:proofErr w:type="gramStart"/>
       <w:r>
         <w:rPr>
           <w:rFonts w:ascii="Courier New" w:eastAsia="Times New Roman" w:hAnsi="Courier New" w:cs="Courier New"/>
@@ -4538,21 +5136,10 @@
           <w:sz w:val="18"/>
           <w:szCs w:val="18"/>
         </w:rPr>
-        <w:t>void</w:t>
-      </w:r>
-      <w:proofErr w:type="gramEnd"/>
-      <w:r>
-        <w:rPr>
-          <w:rFonts w:ascii="Courier New" w:eastAsia="Times New Roman" w:hAnsi="Courier New" w:cs="Courier New"/>
-          <w:b/>
-          <w:bCs/>
-          <w:color w:val="000080"/>
-          <w:sz w:val="18"/>
-          <w:szCs w:val="18"/>
-        </w:rPr>
-        <w:t xml:space="preserve"> </w:t>
-      </w:r>
-      <w:proofErr w:type="spellStart"/>
+        <w:t xml:space="preserve">void </w:t>
+      </w:r>
+      <w:proofErr w:type="spellStart"/>
+      <w:proofErr w:type="gramStart"/>
       <w:r>
         <w:rPr>
           <w:rFonts w:ascii="Courier New" w:eastAsia="Times New Roman" w:hAnsi="Courier New" w:cs="Courier New"/>
@@ -4570,7 +5157,17 @@
           <w:sz w:val="18"/>
           <w:szCs w:val="18"/>
         </w:rPr>
-        <w:t>::search() {</w:t>
+        <w:t>::</w:t>
+      </w:r>
+      <w:proofErr w:type="gramEnd"/>
+      <w:r>
+        <w:rPr>
+          <w:rFonts w:ascii="Courier New" w:eastAsia="Times New Roman" w:hAnsi="Courier New" w:cs="Courier New"/>
+          <w:color w:val="000000"/>
+          <w:sz w:val="18"/>
+          <w:szCs w:val="18"/>
+        </w:rPr>
+        <w:t>search() {</w:t>
       </w:r>
       <w:r>
         <w:rPr>
@@ -4685,6 +5282,7 @@
         <w:t xml:space="preserve">mcts_pv.cpp: </w:t>
       </w:r>
       <w:proofErr w:type="spellStart"/>
+      <w:proofErr w:type="gramStart"/>
       <w:r>
         <w:rPr>
           <w:color w:val="008080"/>
@@ -4702,6 +5300,7 @@
         </w:rPr>
         <w:t>::</w:t>
       </w:r>
+      <w:proofErr w:type="gramEnd"/>
       <w:r>
         <w:rPr>
           <w:color w:val="371F80"/>
@@ -4717,16 +5316,7 @@
           <w:sz w:val="18"/>
           <w:szCs w:val="18"/>
         </w:rPr>
-        <w:t>mcts_pv_</w:t>
-      </w:r>
-      <w:proofErr w:type="gramStart"/>
-      <w:r>
-        <w:rPr>
-          <w:color w:val="000000"/>
-          <w:sz w:val="18"/>
-          <w:szCs w:val="18"/>
-        </w:rPr>
-        <w:t>print</w:t>
+        <w:t>mcts_pv_print</w:t>
       </w:r>
       <w:proofErr w:type="spellEnd"/>
       <w:r>
@@ -4738,7 +5328,6 @@
         <w:t>(</w:t>
       </w:r>
       <w:proofErr w:type="spellStart"/>
-      <w:proofErr w:type="gramEnd"/>
       <w:r>
         <w:rPr>
           <w:color w:val="008080"/>
@@ -4922,7 +5511,6 @@
         </w:rPr>
         <w:t xml:space="preserve">v = </w:t>
       </w:r>
-      <w:proofErr w:type="gramStart"/>
       <w:r>
         <w:rPr>
           <w:rFonts w:ascii="Courier New" w:eastAsia="Times New Roman" w:hAnsi="Courier New" w:cs="Courier New"/>
@@ -4942,7 +5530,7 @@
         <w:t>(</w:t>
       </w:r>
       <w:proofErr w:type="spellStart"/>
-      <w:proofErr w:type="gramEnd"/>
+      <w:proofErr w:type="gramStart"/>
       <w:r>
         <w:rPr>
           <w:rFonts w:ascii="Courier New" w:eastAsia="Times New Roman" w:hAnsi="Courier New" w:cs="Courier New"/>
@@ -4962,6 +5550,7 @@
         <w:t>score</w:t>
       </w:r>
       <w:proofErr w:type="spellEnd"/>
+      <w:proofErr w:type="gramEnd"/>
       <w:r>
         <w:rPr>
           <w:rFonts w:ascii="Courier New" w:eastAsia="Times New Roman" w:hAnsi="Courier New" w:cs="Courier New"/>
@@ -6055,7 +6644,6 @@
         </w:rPr>
       </w:pPr>
       <w:proofErr w:type="spellStart"/>
-      <w:proofErr w:type="gramStart"/>
       <w:r>
         <w:rPr>
           <w:sz w:val="24"/>
@@ -6066,7 +6654,6 @@
         <w:t>mctsPv</w:t>
       </w:r>
       <w:proofErr w:type="spellEnd"/>
-      <w:proofErr w:type="gramEnd"/>
       <w:r>
         <w:rPr>
           <w:rFonts w:hint="cs"/>
@@ -6474,16 +7061,7 @@
           <w:szCs w:val="18"/>
         </w:rPr>
         <w:tab/>
-        <w:t xml:space="preserve"> !node-&gt;</w:t>
-      </w:r>
-      <w:proofErr w:type="spellStart"/>
-      <w:r>
-        <w:rPr>
-          <w:color w:val="000000"/>
-          <w:sz w:val="18"/>
-          <w:szCs w:val="18"/>
-        </w:rPr>
-        <w:t>fully_</w:t>
+        <w:t xml:space="preserve"> </w:t>
       </w:r>
       <w:proofErr w:type="gramStart"/>
       <w:r>
@@ -6492,16 +7070,7 @@
           <w:sz w:val="18"/>
           <w:szCs w:val="18"/>
         </w:rPr>
-        <w:t>opened</w:t>
-      </w:r>
-      <w:proofErr w:type="spellEnd"/>
-      <w:r>
-        <w:rPr>
-          <w:color w:val="000000"/>
-          <w:sz w:val="18"/>
-          <w:szCs w:val="18"/>
-        </w:rPr>
-        <w:t>(</w:t>
+        <w:t>!node</w:t>
       </w:r>
       <w:proofErr w:type="gramEnd"/>
       <w:r>
@@ -6510,7 +7079,25 @@
           <w:sz w:val="18"/>
           <w:szCs w:val="18"/>
         </w:rPr>
-        <w:t xml:space="preserve">) </w:t>
+        <w:t>-&gt;</w:t>
+      </w:r>
+      <w:proofErr w:type="spellStart"/>
+      <w:r>
+        <w:rPr>
+          <w:color w:val="000000"/>
+          <w:sz w:val="18"/>
+          <w:szCs w:val="18"/>
+        </w:rPr>
+        <w:t>fully_opened</w:t>
+      </w:r>
+      <w:proofErr w:type="spellEnd"/>
+      <w:r>
+        <w:rPr>
+          <w:color w:val="000000"/>
+          <w:sz w:val="18"/>
+          <w:szCs w:val="18"/>
+        </w:rPr>
+        <w:t xml:space="preserve">() </w:t>
       </w:r>
       <w:r>
         <w:rPr>
@@ -7033,69 +7620,6 @@
       </w:r>
       <w:r>
         <w:rPr>
-          <w:color w:val="000000"/>
-          <w:sz w:val="18"/>
-          <w:szCs w:val="18"/>
-        </w:rPr>
-        <w:br/>
-        <w:t xml:space="preserve">        </w:t>
-      </w:r>
-      <w:r>
-        <w:rPr>
-          <w:i/>
-          <w:iCs/>
-          <w:color w:val="808080"/>
-          <w:sz w:val="18"/>
-          <w:szCs w:val="18"/>
-        </w:rPr>
-        <w:t xml:space="preserve">// </w:t>
-      </w:r>
-      <w:proofErr w:type="spellStart"/>
-      <w:r>
-        <w:rPr>
-          <w:i/>
-          <w:iCs/>
-          <w:color w:val="808080"/>
-          <w:sz w:val="18"/>
-          <w:szCs w:val="18"/>
-        </w:rPr>
-        <w:t>childPv.moves.push_back</w:t>
-      </w:r>
-      <w:proofErr w:type="spellEnd"/>
-      <w:r>
-        <w:rPr>
-          <w:i/>
-          <w:iCs/>
-          <w:color w:val="808080"/>
-          <w:sz w:val="18"/>
-          <w:szCs w:val="18"/>
-        </w:rPr>
-        <w:t>(</w:t>
-      </w:r>
-      <w:proofErr w:type="spellStart"/>
-      <w:r>
-        <w:rPr>
-          <w:i/>
-          <w:iCs/>
-          <w:color w:val="808080"/>
-          <w:sz w:val="18"/>
-          <w:szCs w:val="18"/>
-        </w:rPr>
-        <w:t>bestEdge</w:t>
-      </w:r>
-      <w:proofErr w:type="spellEnd"/>
-      <w:r>
-        <w:rPr>
-          <w:i/>
-          <w:iCs/>
-          <w:color w:val="808080"/>
-          <w:sz w:val="18"/>
-          <w:szCs w:val="18"/>
-        </w:rPr>
-        <w:t>-&gt;move);</w:t>
-      </w:r>
-      <w:r>
-        <w:rPr>
           <w:i/>
           <w:iCs/>
           <w:color w:val="808080"/>
@@ -7502,7 +8026,6 @@
         </w:rPr>
       </w:pPr>
       <w:proofErr w:type="spellStart"/>
-      <w:proofErr w:type="gramStart"/>
       <w:r>
         <w:rPr>
           <w:sz w:val="24"/>
@@ -7512,7 +8035,6 @@
         <w:t>selectBest</w:t>
       </w:r>
       <w:proofErr w:type="spellEnd"/>
-      <w:proofErr w:type="gramEnd"/>
       <w:r>
         <w:rPr>
           <w:rFonts w:hint="cs"/>
@@ -7631,7 +8153,6 @@
         </w:rPr>
       </w:pPr>
       <w:proofErr w:type="spellStart"/>
-      <w:proofErr w:type="gramStart"/>
       <w:r>
         <w:rPr>
           <w:b/>
@@ -7643,7 +8164,6 @@
         <w:t>const</w:t>
       </w:r>
       <w:proofErr w:type="spellEnd"/>
-      <w:proofErr w:type="gramEnd"/>
       <w:r>
         <w:rPr>
           <w:b/>
@@ -7844,7 +8364,29 @@
           <w:sz w:val="18"/>
           <w:szCs w:val="18"/>
         </w:rPr>
-        <w:t xml:space="preserve"> int </w:t>
+        <w:t xml:space="preserve"> </w:t>
+      </w:r>
+      <w:proofErr w:type="spellStart"/>
+      <w:r>
+        <w:rPr>
+          <w:b/>
+          <w:bCs/>
+          <w:color w:val="000080"/>
+          <w:sz w:val="18"/>
+          <w:szCs w:val="18"/>
+        </w:rPr>
+        <w:t>int</w:t>
+      </w:r>
+      <w:proofErr w:type="spellEnd"/>
+      <w:r>
+        <w:rPr>
+          <w:b/>
+          <w:bCs/>
+          <w:color w:val="000080"/>
+          <w:sz w:val="18"/>
+          <w:szCs w:val="18"/>
+        </w:rPr>
+        <w:t xml:space="preserve"> </w:t>
       </w:r>
       <w:proofErr w:type="spellStart"/>
       <w:r>
@@ -7964,7 +8506,6 @@
         </w:rPr>
       </w:pPr>
       <w:proofErr w:type="spellStart"/>
-      <w:proofErr w:type="gramStart"/>
       <w:r>
         <w:rPr>
           <w:sz w:val="24"/>
@@ -7973,7 +8514,6 @@
         <w:t>cpuct</w:t>
       </w:r>
       <w:proofErr w:type="spellEnd"/>
-      <w:proofErr w:type="gramEnd"/>
       <w:r>
         <w:rPr>
           <w:rFonts w:hint="cs"/>
@@ -8025,7 +8565,6 @@
         </w:rPr>
       </w:pPr>
       <w:proofErr w:type="spellStart"/>
-      <w:proofErr w:type="gramStart"/>
       <w:r>
         <w:rPr>
           <w:sz w:val="24"/>
@@ -8034,7 +8573,6 @@
         <w:t>explorationExponent</w:t>
       </w:r>
       <w:proofErr w:type="spellEnd"/>
-      <w:proofErr w:type="gramEnd"/>
       <w:r>
         <w:rPr>
           <w:rFonts w:hint="cs"/>
@@ -8063,7 +8601,6 @@
         </w:rPr>
       </w:pPr>
       <w:proofErr w:type="spellStart"/>
-      <w:proofErr w:type="gramStart"/>
       <w:r>
         <w:rPr>
           <w:sz w:val="24"/>
@@ -8072,7 +8609,6 @@
         <w:t>evalWeight</w:t>
       </w:r>
       <w:proofErr w:type="spellEnd"/>
-      <w:proofErr w:type="gramEnd"/>
       <w:r>
         <w:rPr>
           <w:rFonts w:hint="cs"/>
@@ -8125,7 +8661,6 @@
         </w:rPr>
       </w:pPr>
       <w:proofErr w:type="spellStart"/>
-      <w:proofErr w:type="gramStart"/>
       <w:r>
         <w:rPr>
           <w:sz w:val="24"/>
@@ -8134,7 +8669,6 @@
         <w:t>pvThreshold</w:t>
       </w:r>
       <w:proofErr w:type="spellEnd"/>
-      <w:proofErr w:type="gramEnd"/>
       <w:r>
         <w:rPr>
           <w:rFonts w:hint="cs"/>
@@ -8173,7 +8707,6 @@
         </w:rPr>
       </w:pPr>
       <w:proofErr w:type="spellStart"/>
-      <w:proofErr w:type="gramStart"/>
       <w:r>
         <w:rPr>
           <w:sz w:val="24"/>
@@ -8182,7 +8715,6 @@
         <w:t>normalizationFactor</w:t>
       </w:r>
       <w:proofErr w:type="spellEnd"/>
-      <w:proofErr w:type="gramEnd"/>
       <w:r>
         <w:rPr>
           <w:rFonts w:hint="cs"/>
@@ -9107,7 +9639,6 @@
         </w:rPr>
       </w:pPr>
       <w:proofErr w:type="spellStart"/>
-      <w:proofErr w:type="gramStart"/>
       <w:r>
         <w:rPr>
           <w:sz w:val="24"/>
@@ -9116,7 +9647,6 @@
         <w:t>getGameResult</w:t>
       </w:r>
       <w:proofErr w:type="spellEnd"/>
-      <w:proofErr w:type="gramEnd"/>
       <w:r>
         <w:rPr>
           <w:rFonts w:hint="cs"/>
@@ -9272,6 +9802,7 @@
         </w:rPr>
         <w:t xml:space="preserve">, </w:t>
       </w:r>
+      <w:proofErr w:type="spellStart"/>
       <w:r>
         <w:rPr>
           <w:b/>
@@ -9280,7 +9811,18 @@
           <w:sz w:val="18"/>
           <w:szCs w:val="18"/>
         </w:rPr>
-        <w:t xml:space="preserve">int </w:t>
+        <w:t>int</w:t>
+      </w:r>
+      <w:proofErr w:type="spellEnd"/>
+      <w:r>
+        <w:rPr>
+          <w:b/>
+          <w:bCs/>
+          <w:color w:val="000080"/>
+          <w:sz w:val="18"/>
+          <w:szCs w:val="18"/>
+        </w:rPr>
+        <w:t xml:space="preserve"> </w:t>
       </w:r>
       <w:proofErr w:type="spellStart"/>
       <w:r>
@@ -10346,7 +10888,6 @@
         </w:rPr>
         <w:t xml:space="preserve"> עם מעט </w:t>
       </w:r>
-      <w:proofErr w:type="spellStart"/>
       <w:r>
         <w:rPr>
           <w:sz w:val="24"/>
@@ -10354,7 +10895,6 @@
         </w:rPr>
         <w:t>minimax</w:t>
       </w:r>
-      <w:proofErr w:type="spellEnd"/>
       <w:r>
         <w:rPr>
           <w:rFonts w:hint="cs"/>
@@ -10402,7 +10942,6 @@
         <w:t xml:space="preserve">Value </w:t>
       </w:r>
       <w:proofErr w:type="spellStart"/>
-      <w:proofErr w:type="gramStart"/>
       <w:r>
         <w:rPr>
           <w:color w:val="000000"/>
@@ -10420,7 +10959,6 @@
         </w:rPr>
         <w:t>(</w:t>
       </w:r>
-      <w:proofErr w:type="gramEnd"/>
       <w:r>
         <w:rPr>
           <w:color w:val="008080"/>
@@ -10923,7 +11461,6 @@
         <w:br/>
         <w:t xml:space="preserve">        </w:t>
       </w:r>
-      <w:proofErr w:type="gramStart"/>
       <w:r>
         <w:rPr>
           <w:b/>
@@ -10932,18 +11469,7 @@
           <w:sz w:val="18"/>
           <w:szCs w:val="18"/>
         </w:rPr>
-        <w:t>return</w:t>
-      </w:r>
-      <w:proofErr w:type="gramEnd"/>
-      <w:r>
-        <w:rPr>
-          <w:b/>
-          <w:bCs/>
-          <w:color w:val="000080"/>
-          <w:sz w:val="18"/>
-          <w:szCs w:val="18"/>
-        </w:rPr>
-        <w:t xml:space="preserve"> </w:t>
+        <w:t xml:space="preserve">return </w:t>
       </w:r>
       <w:r>
         <w:rPr>
@@ -11165,7 +11691,6 @@
         <w:br/>
         <w:t xml:space="preserve">        </w:t>
       </w:r>
-      <w:proofErr w:type="spellStart"/>
       <w:r>
         <w:rPr>
           <w:b/>
@@ -11174,18 +11699,7 @@
           <w:sz w:val="18"/>
           <w:szCs w:val="18"/>
         </w:rPr>
-        <w:t>bool</w:t>
-      </w:r>
-      <w:proofErr w:type="spellEnd"/>
-      <w:r>
-        <w:rPr>
-          <w:b/>
-          <w:bCs/>
-          <w:color w:val="000080"/>
-          <w:sz w:val="18"/>
-          <w:szCs w:val="18"/>
-        </w:rPr>
-        <w:t xml:space="preserve"> </w:t>
+        <w:t xml:space="preserve">bool </w:t>
       </w:r>
       <w:proofErr w:type="spellStart"/>
       <w:r>
@@ -11212,34 +11726,16 @@
           <w:sz w:val="18"/>
           <w:szCs w:val="18"/>
         </w:rPr>
-        <w:t>pos.gives_</w:t>
-      </w:r>
-      <w:proofErr w:type="gramStart"/>
-      <w:r>
-        <w:rPr>
-          <w:color w:val="000000"/>
-          <w:sz w:val="18"/>
-          <w:szCs w:val="18"/>
-        </w:rPr>
-        <w:t>check</w:t>
-      </w:r>
-      <w:proofErr w:type="spellEnd"/>
-      <w:r>
-        <w:rPr>
-          <w:color w:val="000000"/>
-          <w:sz w:val="18"/>
-          <w:szCs w:val="18"/>
-        </w:rPr>
-        <w:t>(</w:t>
-      </w:r>
-      <w:proofErr w:type="gramEnd"/>
-      <w:r>
-        <w:rPr>
-          <w:color w:val="000000"/>
-          <w:sz w:val="18"/>
-          <w:szCs w:val="18"/>
-        </w:rPr>
-        <w:t>*evasions, ci);</w:t>
+        <w:t>pos.gives_check</w:t>
+      </w:r>
+      <w:proofErr w:type="spellEnd"/>
+      <w:r>
+        <w:rPr>
+          <w:color w:val="000000"/>
+          <w:sz w:val="18"/>
+          <w:szCs w:val="18"/>
+        </w:rPr>
+        <w:t>(*evasions, ci);</w:t>
       </w:r>
       <w:r>
         <w:rPr>
@@ -11781,7 +12277,6 @@
         </w:rPr>
       </w:pPr>
       <w:proofErr w:type="spellStart"/>
-      <w:proofErr w:type="gramStart"/>
       <w:r>
         <w:rPr>
           <w:sz w:val="24"/>
@@ -11790,7 +12285,6 @@
         <w:t>saveEval</w:t>
       </w:r>
       <w:proofErr w:type="spellEnd"/>
-      <w:proofErr w:type="gramEnd"/>
       <w:r>
         <w:rPr>
           <w:rFonts w:hint="cs"/>
@@ -12166,6 +12660,7 @@
         </w:rPr>
         <w:t xml:space="preserve">* moves, </w:t>
       </w:r>
+      <w:proofErr w:type="spellStart"/>
       <w:r>
         <w:rPr>
           <w:b/>
@@ -12174,131 +12669,9 @@
           <w:sz w:val="18"/>
           <w:szCs w:val="18"/>
         </w:rPr>
-        <w:t xml:space="preserve">int </w:t>
-      </w:r>
-      <w:r>
-        <w:rPr>
-          <w:color w:val="000000"/>
-          <w:sz w:val="18"/>
-          <w:szCs w:val="18"/>
-        </w:rPr>
-        <w:t>size) {</w:t>
-      </w:r>
-      <w:r>
-        <w:rPr>
-          <w:color w:val="000000"/>
-          <w:sz w:val="18"/>
-          <w:szCs w:val="18"/>
-        </w:rPr>
-        <w:br/>
-        <w:t xml:space="preserve">    </w:t>
-      </w:r>
-      <w:proofErr w:type="spellStart"/>
-      <w:r>
-        <w:rPr>
-          <w:color w:val="008080"/>
-          <w:sz w:val="18"/>
-          <w:szCs w:val="18"/>
-        </w:rPr>
-        <w:t>StateInfo</w:t>
-      </w:r>
-      <w:proofErr w:type="spellEnd"/>
-      <w:r>
-        <w:rPr>
-          <w:color w:val="008080"/>
-          <w:sz w:val="18"/>
-          <w:szCs w:val="18"/>
-        </w:rPr>
-        <w:t xml:space="preserve"> </w:t>
-      </w:r>
-      <w:proofErr w:type="spellStart"/>
-      <w:r>
-        <w:rPr>
-          <w:color w:val="000000"/>
-          <w:sz w:val="18"/>
-          <w:szCs w:val="18"/>
-        </w:rPr>
-        <w:t>st</w:t>
-      </w:r>
-      <w:proofErr w:type="spellEnd"/>
-      <w:r>
-        <w:rPr>
-          <w:color w:val="000000"/>
-          <w:sz w:val="18"/>
-          <w:szCs w:val="18"/>
-        </w:rPr>
-        <w:t>;</w:t>
-      </w:r>
-      <w:r>
-        <w:rPr>
-          <w:color w:val="000000"/>
-          <w:sz w:val="18"/>
-          <w:szCs w:val="18"/>
-        </w:rPr>
-        <w:br/>
-        <w:t xml:space="preserve">    </w:t>
-      </w:r>
-      <w:proofErr w:type="spellStart"/>
-      <w:r>
-        <w:rPr>
-          <w:color w:val="008080"/>
-          <w:sz w:val="18"/>
-          <w:szCs w:val="18"/>
-        </w:rPr>
-        <w:t>CheckInfo</w:t>
-      </w:r>
-      <w:proofErr w:type="spellEnd"/>
-      <w:r>
-        <w:rPr>
-          <w:color w:val="008080"/>
-          <w:sz w:val="18"/>
-          <w:szCs w:val="18"/>
-        </w:rPr>
-        <w:t xml:space="preserve"> </w:t>
-      </w:r>
-      <w:r>
-        <w:rPr>
-          <w:color w:val="000000"/>
-          <w:sz w:val="18"/>
-          <w:szCs w:val="18"/>
-        </w:rPr>
-        <w:t>ci(</w:t>
-      </w:r>
-      <w:proofErr w:type="spellStart"/>
-      <w:r>
-        <w:rPr>
-          <w:color w:val="000000"/>
-          <w:sz w:val="18"/>
-          <w:szCs w:val="18"/>
-        </w:rPr>
-        <w:t>pos</w:t>
-      </w:r>
-      <w:proofErr w:type="spellEnd"/>
-      <w:r>
-        <w:rPr>
-          <w:color w:val="000000"/>
-          <w:sz w:val="18"/>
-          <w:szCs w:val="18"/>
-        </w:rPr>
-        <w:t>);</w:t>
-      </w:r>
-      <w:r>
-        <w:rPr>
-          <w:color w:val="000000"/>
-          <w:sz w:val="18"/>
-          <w:szCs w:val="18"/>
-        </w:rPr>
-        <w:br/>
-      </w:r>
-      <w:r>
-        <w:rPr>
-          <w:color w:val="000000"/>
-          <w:sz w:val="18"/>
-          <w:szCs w:val="18"/>
-        </w:rPr>
-        <w:br/>
-        <w:t xml:space="preserve">    </w:t>
-      </w:r>
+        <w:t>int</w:t>
+      </w:r>
+      <w:proofErr w:type="spellEnd"/>
       <w:r>
         <w:rPr>
           <w:b/>
@@ -12307,24 +12680,53 @@
           <w:sz w:val="18"/>
           <w:szCs w:val="18"/>
         </w:rPr>
-        <w:t xml:space="preserve">int </w:t>
-      </w:r>
-      <w:r>
-        <w:rPr>
-          <w:color w:val="000000"/>
-          <w:sz w:val="18"/>
-          <w:szCs w:val="18"/>
-        </w:rPr>
-        <w:t xml:space="preserve">count = </w:t>
-      </w:r>
-      <w:r>
-        <w:rPr>
-          <w:color w:val="0000FF"/>
-          <w:sz w:val="18"/>
-          <w:szCs w:val="18"/>
-        </w:rPr>
-        <w:t>0</w:t>
-      </w:r>
+        <w:t xml:space="preserve"> </w:t>
+      </w:r>
+      <w:r>
+        <w:rPr>
+          <w:color w:val="000000"/>
+          <w:sz w:val="18"/>
+          <w:szCs w:val="18"/>
+        </w:rPr>
+        <w:t>size) {</w:t>
+      </w:r>
+      <w:r>
+        <w:rPr>
+          <w:color w:val="000000"/>
+          <w:sz w:val="18"/>
+          <w:szCs w:val="18"/>
+        </w:rPr>
+        <w:br/>
+        <w:t xml:space="preserve">    </w:t>
+      </w:r>
+      <w:proofErr w:type="spellStart"/>
+      <w:r>
+        <w:rPr>
+          <w:color w:val="008080"/>
+          <w:sz w:val="18"/>
+          <w:szCs w:val="18"/>
+        </w:rPr>
+        <w:t>StateInfo</w:t>
+      </w:r>
+      <w:proofErr w:type="spellEnd"/>
+      <w:r>
+        <w:rPr>
+          <w:color w:val="008080"/>
+          <w:sz w:val="18"/>
+          <w:szCs w:val="18"/>
+        </w:rPr>
+        <w:t xml:space="preserve"> </w:t>
+      </w:r>
+      <w:proofErr w:type="spellStart"/>
+      <w:r>
+        <w:rPr>
+          <w:color w:val="000000"/>
+          <w:sz w:val="18"/>
+          <w:szCs w:val="18"/>
+        </w:rPr>
+        <w:t>st</w:t>
+      </w:r>
+      <w:proofErr w:type="spellEnd"/>
       <w:r>
         <w:rPr>
           <w:color w:val="000000"/>
@@ -12332,6 +12734,67 @@
           <w:szCs w:val="18"/>
         </w:rPr>
         <w:t>;</w:t>
+      </w:r>
+      <w:r>
+        <w:rPr>
+          <w:color w:val="000000"/>
+          <w:sz w:val="18"/>
+          <w:szCs w:val="18"/>
+        </w:rPr>
+        <w:br/>
+        <w:t xml:space="preserve">    </w:t>
+      </w:r>
+      <w:proofErr w:type="spellStart"/>
+      <w:r>
+        <w:rPr>
+          <w:color w:val="008080"/>
+          <w:sz w:val="18"/>
+          <w:szCs w:val="18"/>
+        </w:rPr>
+        <w:t>CheckInfo</w:t>
+      </w:r>
+      <w:proofErr w:type="spellEnd"/>
+      <w:r>
+        <w:rPr>
+          <w:color w:val="008080"/>
+          <w:sz w:val="18"/>
+          <w:szCs w:val="18"/>
+        </w:rPr>
+        <w:t xml:space="preserve"> </w:t>
+      </w:r>
+      <w:r>
+        <w:rPr>
+          <w:color w:val="000000"/>
+          <w:sz w:val="18"/>
+          <w:szCs w:val="18"/>
+        </w:rPr>
+        <w:t>ci(</w:t>
+      </w:r>
+      <w:proofErr w:type="spellStart"/>
+      <w:r>
+        <w:rPr>
+          <w:color w:val="000000"/>
+          <w:sz w:val="18"/>
+          <w:szCs w:val="18"/>
+        </w:rPr>
+        <w:t>pos</w:t>
+      </w:r>
+      <w:proofErr w:type="spellEnd"/>
+      <w:r>
+        <w:rPr>
+          <w:color w:val="000000"/>
+          <w:sz w:val="18"/>
+          <w:szCs w:val="18"/>
+        </w:rPr>
+        <w:t>);</w:t>
+      </w:r>
+      <w:r>
+        <w:rPr>
+          <w:color w:val="000000"/>
+          <w:sz w:val="18"/>
+          <w:szCs w:val="18"/>
+        </w:rPr>
+        <w:br/>
       </w:r>
       <w:r>
         <w:rPr>
@@ -12350,15 +12813,40 @@
           <w:sz w:val="18"/>
           <w:szCs w:val="18"/>
         </w:rPr>
-        <w:t xml:space="preserve">for </w:t>
-      </w:r>
-      <w:r>
-        <w:rPr>
-          <w:color w:val="000000"/>
-          <w:sz w:val="18"/>
-          <w:szCs w:val="18"/>
-        </w:rPr>
-        <w:t>(</w:t>
+        <w:t xml:space="preserve">int </w:t>
+      </w:r>
+      <w:r>
+        <w:rPr>
+          <w:color w:val="000000"/>
+          <w:sz w:val="18"/>
+          <w:szCs w:val="18"/>
+        </w:rPr>
+        <w:t xml:space="preserve">count = </w:t>
+      </w:r>
+      <w:r>
+        <w:rPr>
+          <w:color w:val="0000FF"/>
+          <w:sz w:val="18"/>
+          <w:szCs w:val="18"/>
+        </w:rPr>
+        <w:t>0</w:t>
+      </w:r>
+      <w:r>
+        <w:rPr>
+          <w:color w:val="000000"/>
+          <w:sz w:val="18"/>
+          <w:szCs w:val="18"/>
+        </w:rPr>
+        <w:t>;</w:t>
+      </w:r>
+      <w:r>
+        <w:rPr>
+          <w:color w:val="000000"/>
+          <w:sz w:val="18"/>
+          <w:szCs w:val="18"/>
+        </w:rPr>
+        <w:br/>
+        <w:t xml:space="preserve">    </w:t>
       </w:r>
       <w:r>
         <w:rPr>
@@ -12368,7 +12856,37 @@
           <w:sz w:val="18"/>
           <w:szCs w:val="18"/>
         </w:rPr>
-        <w:t xml:space="preserve">int </w:t>
+        <w:t xml:space="preserve">for </w:t>
+      </w:r>
+      <w:r>
+        <w:rPr>
+          <w:color w:val="000000"/>
+          <w:sz w:val="18"/>
+          <w:szCs w:val="18"/>
+        </w:rPr>
+        <w:t>(</w:t>
+      </w:r>
+      <w:proofErr w:type="spellStart"/>
+      <w:r>
+        <w:rPr>
+          <w:b/>
+          <w:bCs/>
+          <w:color w:val="000080"/>
+          <w:sz w:val="18"/>
+          <w:szCs w:val="18"/>
+        </w:rPr>
+        <w:t>int</w:t>
+      </w:r>
+      <w:proofErr w:type="spellEnd"/>
+      <w:r>
+        <w:rPr>
+          <w:b/>
+          <w:bCs/>
+          <w:color w:val="000080"/>
+          <w:sz w:val="18"/>
+          <w:szCs w:val="18"/>
+        </w:rPr>
+        <w:t xml:space="preserve"> </w:t>
       </w:r>
       <w:proofErr w:type="spellStart"/>
       <w:r>
@@ -12812,6 +13330,7 @@
         </w:rPr>
         <w:t>(</w:t>
       </w:r>
+      <w:proofErr w:type="spellStart"/>
       <w:r>
         <w:rPr>
           <w:b/>
@@ -12820,167 +13339,9 @@
           <w:sz w:val="18"/>
           <w:szCs w:val="18"/>
         </w:rPr>
-        <w:t xml:space="preserve">int </w:t>
-      </w:r>
-      <w:proofErr w:type="spellStart"/>
-      <w:r>
-        <w:rPr>
-          <w:color w:val="000000"/>
-          <w:sz w:val="18"/>
-          <w:szCs w:val="18"/>
-        </w:rPr>
-        <w:t>i</w:t>
-      </w:r>
-      <w:proofErr w:type="spellEnd"/>
-      <w:r>
-        <w:rPr>
-          <w:color w:val="000000"/>
-          <w:sz w:val="18"/>
-          <w:szCs w:val="18"/>
-        </w:rPr>
-        <w:t xml:space="preserve"> = </w:t>
-      </w:r>
-      <w:r>
-        <w:rPr>
-          <w:color w:val="0000FF"/>
-          <w:sz w:val="18"/>
-          <w:szCs w:val="18"/>
-        </w:rPr>
-        <w:t>0</w:t>
-      </w:r>
-      <w:r>
-        <w:rPr>
-          <w:color w:val="000000"/>
-          <w:sz w:val="18"/>
-          <w:szCs w:val="18"/>
-        </w:rPr>
-        <w:t xml:space="preserve">; </w:t>
-      </w:r>
-      <w:proofErr w:type="spellStart"/>
-      <w:r>
-        <w:rPr>
-          <w:color w:val="000000"/>
-          <w:sz w:val="18"/>
-          <w:szCs w:val="18"/>
-        </w:rPr>
-        <w:t>i</w:t>
-      </w:r>
-      <w:proofErr w:type="spellEnd"/>
-      <w:r>
-        <w:rPr>
-          <w:color w:val="000000"/>
-          <w:sz w:val="18"/>
-          <w:szCs w:val="18"/>
-        </w:rPr>
-        <w:t xml:space="preserve"> &lt; count; </w:t>
-      </w:r>
-      <w:proofErr w:type="spellStart"/>
-      <w:r>
-        <w:rPr>
-          <w:color w:val="000000"/>
-          <w:sz w:val="18"/>
-          <w:szCs w:val="18"/>
-        </w:rPr>
-        <w:t>i</w:t>
-      </w:r>
-      <w:proofErr w:type="spellEnd"/>
-      <w:r>
-        <w:rPr>
-          <w:color w:val="000000"/>
-          <w:sz w:val="18"/>
-          <w:szCs w:val="18"/>
-        </w:rPr>
-        <w:t>++) {</w:t>
-      </w:r>
-      <w:r>
-        <w:rPr>
-          <w:color w:val="000000"/>
-          <w:sz w:val="18"/>
-          <w:szCs w:val="18"/>
-        </w:rPr>
-        <w:br/>
-        <w:t xml:space="preserve">        max = </w:t>
-      </w:r>
-      <w:proofErr w:type="spellStart"/>
-      <w:r>
-        <w:rPr>
-          <w:color w:val="008080"/>
-          <w:sz w:val="18"/>
-          <w:szCs w:val="18"/>
-        </w:rPr>
-        <w:t>std</w:t>
-      </w:r>
-      <w:proofErr w:type="spellEnd"/>
-      <w:r>
-        <w:rPr>
-          <w:color w:val="000000"/>
-          <w:sz w:val="18"/>
-          <w:szCs w:val="18"/>
-        </w:rPr>
-        <w:t>::max(max, moves[</w:t>
-      </w:r>
-      <w:proofErr w:type="spellStart"/>
-      <w:r>
-        <w:rPr>
-          <w:color w:val="000000"/>
-          <w:sz w:val="18"/>
-          <w:szCs w:val="18"/>
-        </w:rPr>
-        <w:t>i</w:t>
-      </w:r>
-      <w:proofErr w:type="spellEnd"/>
-      <w:r>
-        <w:rPr>
-          <w:color w:val="000000"/>
-          <w:sz w:val="18"/>
-          <w:szCs w:val="18"/>
-        </w:rPr>
-        <w:t>].</w:t>
-      </w:r>
-      <w:proofErr w:type="spellStart"/>
-      <w:r>
-        <w:rPr>
-          <w:color w:val="000000"/>
-          <w:sz w:val="18"/>
-          <w:szCs w:val="18"/>
-        </w:rPr>
-        <w:t>getPrior</w:t>
-      </w:r>
-      <w:proofErr w:type="spellEnd"/>
-      <w:r>
-        <w:rPr>
-          <w:color w:val="000000"/>
-          <w:sz w:val="18"/>
-          <w:szCs w:val="18"/>
-        </w:rPr>
-        <w:t>());</w:t>
-      </w:r>
-      <w:r>
-        <w:rPr>
-          <w:color w:val="000000"/>
-          <w:sz w:val="18"/>
-          <w:szCs w:val="18"/>
-        </w:rPr>
-        <w:br/>
-        <w:t xml:space="preserve">    }</w:t>
-      </w:r>
-      <w:r>
-        <w:rPr>
-          <w:color w:val="000000"/>
-          <w:sz w:val="18"/>
-          <w:szCs w:val="18"/>
-        </w:rPr>
-        <w:br/>
-      </w:r>
-      <w:r>
-        <w:rPr>
-          <w:color w:val="000000"/>
-          <w:sz w:val="18"/>
-          <w:szCs w:val="18"/>
-        </w:rPr>
-        <w:br/>
-        <w:t xml:space="preserve">    </w:t>
-      </w:r>
+        <w:t>int</w:t>
+      </w:r>
+      <w:proofErr w:type="spellEnd"/>
       <w:r>
         <w:rPr>
           <w:b/>
@@ -12989,15 +13350,166 @@
           <w:sz w:val="18"/>
           <w:szCs w:val="18"/>
         </w:rPr>
-        <w:t xml:space="preserve">for </w:t>
-      </w:r>
-      <w:r>
-        <w:rPr>
-          <w:color w:val="000000"/>
-          <w:sz w:val="18"/>
-          <w:szCs w:val="18"/>
-        </w:rPr>
-        <w:t>(</w:t>
+        <w:t xml:space="preserve"> </w:t>
+      </w:r>
+      <w:proofErr w:type="spellStart"/>
+      <w:r>
+        <w:rPr>
+          <w:color w:val="000000"/>
+          <w:sz w:val="18"/>
+          <w:szCs w:val="18"/>
+        </w:rPr>
+        <w:t>i</w:t>
+      </w:r>
+      <w:proofErr w:type="spellEnd"/>
+      <w:r>
+        <w:rPr>
+          <w:color w:val="000000"/>
+          <w:sz w:val="18"/>
+          <w:szCs w:val="18"/>
+        </w:rPr>
+        <w:t xml:space="preserve"> = </w:t>
+      </w:r>
+      <w:r>
+        <w:rPr>
+          <w:color w:val="0000FF"/>
+          <w:sz w:val="18"/>
+          <w:szCs w:val="18"/>
+        </w:rPr>
+        <w:t>0</w:t>
+      </w:r>
+      <w:r>
+        <w:rPr>
+          <w:color w:val="000000"/>
+          <w:sz w:val="18"/>
+          <w:szCs w:val="18"/>
+        </w:rPr>
+        <w:t xml:space="preserve">; </w:t>
+      </w:r>
+      <w:proofErr w:type="spellStart"/>
+      <w:r>
+        <w:rPr>
+          <w:color w:val="000000"/>
+          <w:sz w:val="18"/>
+          <w:szCs w:val="18"/>
+        </w:rPr>
+        <w:t>i</w:t>
+      </w:r>
+      <w:proofErr w:type="spellEnd"/>
+      <w:r>
+        <w:rPr>
+          <w:color w:val="000000"/>
+          <w:sz w:val="18"/>
+          <w:szCs w:val="18"/>
+        </w:rPr>
+        <w:t xml:space="preserve"> &lt; count; </w:t>
+      </w:r>
+      <w:proofErr w:type="spellStart"/>
+      <w:r>
+        <w:rPr>
+          <w:color w:val="000000"/>
+          <w:sz w:val="18"/>
+          <w:szCs w:val="18"/>
+        </w:rPr>
+        <w:t>i</w:t>
+      </w:r>
+      <w:proofErr w:type="spellEnd"/>
+      <w:r>
+        <w:rPr>
+          <w:color w:val="000000"/>
+          <w:sz w:val="18"/>
+          <w:szCs w:val="18"/>
+        </w:rPr>
+        <w:t>++) {</w:t>
+      </w:r>
+      <w:r>
+        <w:rPr>
+          <w:color w:val="000000"/>
+          <w:sz w:val="18"/>
+          <w:szCs w:val="18"/>
+        </w:rPr>
+        <w:br/>
+        <w:t xml:space="preserve">        max = </w:t>
+      </w:r>
+      <w:proofErr w:type="spellStart"/>
+      <w:r>
+        <w:rPr>
+          <w:color w:val="008080"/>
+          <w:sz w:val="18"/>
+          <w:szCs w:val="18"/>
+        </w:rPr>
+        <w:t>std</w:t>
+      </w:r>
+      <w:proofErr w:type="spellEnd"/>
+      <w:r>
+        <w:rPr>
+          <w:color w:val="000000"/>
+          <w:sz w:val="18"/>
+          <w:szCs w:val="18"/>
+        </w:rPr>
+        <w:t>::max(max, moves[</w:t>
+      </w:r>
+      <w:proofErr w:type="spellStart"/>
+      <w:r>
+        <w:rPr>
+          <w:color w:val="000000"/>
+          <w:sz w:val="18"/>
+          <w:szCs w:val="18"/>
+        </w:rPr>
+        <w:t>i</w:t>
+      </w:r>
+      <w:proofErr w:type="spellEnd"/>
+      <w:r>
+        <w:rPr>
+          <w:color w:val="000000"/>
+          <w:sz w:val="18"/>
+          <w:szCs w:val="18"/>
+        </w:rPr>
+        <w:t>].</w:t>
+      </w:r>
+      <w:proofErr w:type="spellStart"/>
+      <w:r>
+        <w:rPr>
+          <w:color w:val="000000"/>
+          <w:sz w:val="18"/>
+          <w:szCs w:val="18"/>
+        </w:rPr>
+        <w:t>getPrior</w:t>
+      </w:r>
+      <w:proofErr w:type="spellEnd"/>
+      <w:r>
+        <w:rPr>
+          <w:color w:val="000000"/>
+          <w:sz w:val="18"/>
+          <w:szCs w:val="18"/>
+        </w:rPr>
+        <w:t>());</w:t>
+      </w:r>
+      <w:r>
+        <w:rPr>
+          <w:color w:val="000000"/>
+          <w:sz w:val="18"/>
+          <w:szCs w:val="18"/>
+        </w:rPr>
+        <w:br/>
+        <w:t xml:space="preserve">    }</w:t>
+      </w:r>
+      <w:r>
+        <w:rPr>
+          <w:color w:val="000000"/>
+          <w:sz w:val="18"/>
+          <w:szCs w:val="18"/>
+        </w:rPr>
+        <w:br/>
+      </w:r>
+      <w:r>
+        <w:rPr>
+          <w:color w:val="000000"/>
+          <w:sz w:val="18"/>
+          <w:szCs w:val="18"/>
+        </w:rPr>
+        <w:br/>
+        <w:t xml:space="preserve">    </w:t>
       </w:r>
       <w:r>
         <w:rPr>
@@ -13007,87 +13519,17 @@
           <w:sz w:val="18"/>
           <w:szCs w:val="18"/>
         </w:rPr>
-        <w:t xml:space="preserve">int </w:t>
-      </w:r>
-      <w:proofErr w:type="spellStart"/>
-      <w:r>
-        <w:rPr>
-          <w:color w:val="000000"/>
-          <w:sz w:val="18"/>
-          <w:szCs w:val="18"/>
-        </w:rPr>
-        <w:t>i</w:t>
-      </w:r>
-      <w:proofErr w:type="spellEnd"/>
-      <w:r>
-        <w:rPr>
-          <w:color w:val="000000"/>
-          <w:sz w:val="18"/>
-          <w:szCs w:val="18"/>
-        </w:rPr>
-        <w:t xml:space="preserve"> = </w:t>
-      </w:r>
-      <w:r>
-        <w:rPr>
-          <w:color w:val="0000FF"/>
-          <w:sz w:val="18"/>
-          <w:szCs w:val="18"/>
-        </w:rPr>
-        <w:t>0</w:t>
-      </w:r>
-      <w:r>
-        <w:rPr>
-          <w:color w:val="000000"/>
-          <w:sz w:val="18"/>
-          <w:szCs w:val="18"/>
-        </w:rPr>
-        <w:t xml:space="preserve">; </w:t>
-      </w:r>
-      <w:proofErr w:type="spellStart"/>
-      <w:r>
-        <w:rPr>
-          <w:color w:val="000000"/>
-          <w:sz w:val="18"/>
-          <w:szCs w:val="18"/>
-        </w:rPr>
-        <w:t>i</w:t>
-      </w:r>
-      <w:proofErr w:type="spellEnd"/>
-      <w:r>
-        <w:rPr>
-          <w:color w:val="000000"/>
-          <w:sz w:val="18"/>
-          <w:szCs w:val="18"/>
-        </w:rPr>
-        <w:t xml:space="preserve"> &lt; count; </w:t>
-      </w:r>
-      <w:proofErr w:type="spellStart"/>
-      <w:r>
-        <w:rPr>
-          <w:color w:val="000000"/>
-          <w:sz w:val="18"/>
-          <w:szCs w:val="18"/>
-        </w:rPr>
-        <w:t>i</w:t>
-      </w:r>
-      <w:proofErr w:type="spellEnd"/>
-      <w:r>
-        <w:rPr>
-          <w:color w:val="000000"/>
-          <w:sz w:val="18"/>
-          <w:szCs w:val="18"/>
-        </w:rPr>
-        <w:t>++) {</w:t>
-      </w:r>
-      <w:r>
-        <w:rPr>
-          <w:color w:val="000000"/>
-          <w:sz w:val="18"/>
-          <w:szCs w:val="18"/>
-        </w:rPr>
-        <w:br/>
-        <w:t xml:space="preserve">        </w:t>
-      </w:r>
+        <w:t xml:space="preserve">for </w:t>
+      </w:r>
+      <w:r>
+        <w:rPr>
+          <w:color w:val="000000"/>
+          <w:sz w:val="18"/>
+          <w:szCs w:val="18"/>
+        </w:rPr>
+        <w:t>(</w:t>
+      </w:r>
+      <w:proofErr w:type="spellStart"/>
       <w:r>
         <w:rPr>
           <w:b/>
@@ -13096,203 +13538,9 @@
           <w:sz w:val="18"/>
           <w:szCs w:val="18"/>
         </w:rPr>
-        <w:t xml:space="preserve">float </w:t>
-      </w:r>
-      <w:proofErr w:type="spellStart"/>
-      <w:r>
-        <w:rPr>
-          <w:color w:val="000000"/>
-          <w:sz w:val="18"/>
-          <w:szCs w:val="18"/>
-        </w:rPr>
-        <w:t>eval</w:t>
-      </w:r>
-      <w:proofErr w:type="spellEnd"/>
-      <w:r>
-        <w:rPr>
-          <w:color w:val="000000"/>
-          <w:sz w:val="18"/>
-          <w:szCs w:val="18"/>
-        </w:rPr>
-        <w:t xml:space="preserve"> = </w:t>
-      </w:r>
-      <w:proofErr w:type="spellStart"/>
-      <w:r>
-        <w:rPr>
-          <w:color w:val="008080"/>
-          <w:sz w:val="18"/>
-          <w:szCs w:val="18"/>
-        </w:rPr>
-        <w:t>std</w:t>
-      </w:r>
-      <w:proofErr w:type="spellEnd"/>
-      <w:r>
-        <w:rPr>
-          <w:color w:val="000000"/>
-          <w:sz w:val="18"/>
-          <w:szCs w:val="18"/>
-        </w:rPr>
-        <w:t>::</w:t>
-      </w:r>
-      <w:proofErr w:type="spellStart"/>
-      <w:r>
-        <w:rPr>
-          <w:color w:val="000000"/>
-          <w:sz w:val="18"/>
-          <w:szCs w:val="18"/>
-        </w:rPr>
-        <w:t>exp</w:t>
-      </w:r>
-      <w:proofErr w:type="spellEnd"/>
-      <w:r>
-        <w:rPr>
-          <w:color w:val="000000"/>
-          <w:sz w:val="18"/>
-          <w:szCs w:val="18"/>
-        </w:rPr>
-        <w:t>(moves[</w:t>
-      </w:r>
-      <w:proofErr w:type="spellStart"/>
-      <w:r>
-        <w:rPr>
-          <w:color w:val="000000"/>
-          <w:sz w:val="18"/>
-          <w:szCs w:val="18"/>
-        </w:rPr>
-        <w:t>i</w:t>
-      </w:r>
-      <w:proofErr w:type="spellEnd"/>
-      <w:r>
-        <w:rPr>
-          <w:color w:val="000000"/>
-          <w:sz w:val="18"/>
-          <w:szCs w:val="18"/>
-        </w:rPr>
-        <w:t>].</w:t>
-      </w:r>
-      <w:proofErr w:type="spellStart"/>
-      <w:r>
-        <w:rPr>
-          <w:color w:val="000000"/>
-          <w:sz w:val="18"/>
-          <w:szCs w:val="18"/>
-        </w:rPr>
-        <w:t>getPrior</w:t>
-      </w:r>
-      <w:proofErr w:type="spellEnd"/>
-      <w:r>
-        <w:rPr>
-          <w:color w:val="000000"/>
-          <w:sz w:val="18"/>
-          <w:szCs w:val="18"/>
-        </w:rPr>
-        <w:t>() - max);</w:t>
-      </w:r>
-      <w:r>
-        <w:rPr>
-          <w:color w:val="000000"/>
-          <w:sz w:val="18"/>
-          <w:szCs w:val="18"/>
-        </w:rPr>
-        <w:br/>
-        <w:t xml:space="preserve">        moves[</w:t>
-      </w:r>
-      <w:proofErr w:type="spellStart"/>
-      <w:r>
-        <w:rPr>
-          <w:color w:val="000000"/>
-          <w:sz w:val="18"/>
-          <w:szCs w:val="18"/>
-        </w:rPr>
-        <w:t>i</w:t>
-      </w:r>
-      <w:proofErr w:type="spellEnd"/>
-      <w:r>
-        <w:rPr>
-          <w:color w:val="000000"/>
-          <w:sz w:val="18"/>
-          <w:szCs w:val="18"/>
-        </w:rPr>
-        <w:t>].</w:t>
-      </w:r>
-      <w:proofErr w:type="spellStart"/>
-      <w:r>
-        <w:rPr>
-          <w:color w:val="000000"/>
-          <w:sz w:val="18"/>
-          <w:szCs w:val="18"/>
-        </w:rPr>
-        <w:t>setPrior</w:t>
-      </w:r>
-      <w:proofErr w:type="spellEnd"/>
-      <w:r>
-        <w:rPr>
-          <w:color w:val="000000"/>
-          <w:sz w:val="18"/>
-          <w:szCs w:val="18"/>
-        </w:rPr>
-        <w:t>(</w:t>
-      </w:r>
-      <w:proofErr w:type="spellStart"/>
-      <w:r>
-        <w:rPr>
-          <w:color w:val="000000"/>
-          <w:sz w:val="18"/>
-          <w:szCs w:val="18"/>
-        </w:rPr>
-        <w:t>eval</w:t>
-      </w:r>
-      <w:proofErr w:type="spellEnd"/>
-      <w:r>
-        <w:rPr>
-          <w:color w:val="000000"/>
-          <w:sz w:val="18"/>
-          <w:szCs w:val="18"/>
-        </w:rPr>
-        <w:t>);</w:t>
-      </w:r>
-      <w:r>
-        <w:rPr>
-          <w:color w:val="000000"/>
-          <w:sz w:val="18"/>
-          <w:szCs w:val="18"/>
-        </w:rPr>
-        <w:br/>
-        <w:t xml:space="preserve">    }</w:t>
-      </w:r>
-      <w:r>
-        <w:rPr>
-          <w:color w:val="000000"/>
-          <w:sz w:val="18"/>
-          <w:szCs w:val="18"/>
-        </w:rPr>
-        <w:br/>
-      </w:r>
-      <w:r>
-        <w:rPr>
-          <w:color w:val="000000"/>
-          <w:sz w:val="18"/>
-          <w:szCs w:val="18"/>
-        </w:rPr>
-        <w:br/>
-        <w:t>}</w:t>
-      </w:r>
-      <w:r>
-        <w:rPr>
-          <w:color w:val="000000"/>
-          <w:sz w:val="18"/>
-          <w:szCs w:val="18"/>
-        </w:rPr>
-        <w:br/>
-      </w:r>
-      <w:r>
-        <w:rPr>
-          <w:color w:val="000000"/>
-          <w:sz w:val="18"/>
-          <w:szCs w:val="18"/>
-        </w:rPr>
-        <w:br/>
-      </w:r>
+        <w:t>int</w:t>
+      </w:r>
+      <w:proofErr w:type="spellEnd"/>
       <w:r>
         <w:rPr>
           <w:b/>
@@ -13301,77 +13549,86 @@
           <w:sz w:val="18"/>
           <w:szCs w:val="18"/>
         </w:rPr>
-        <w:t xml:space="preserve">void </w:t>
-      </w:r>
-      <w:proofErr w:type="spellStart"/>
-      <w:r>
-        <w:rPr>
-          <w:color w:val="000000"/>
-          <w:sz w:val="18"/>
-          <w:szCs w:val="18"/>
-        </w:rPr>
-        <w:t>calc_priors</w:t>
-      </w:r>
-      <w:proofErr w:type="spellEnd"/>
-      <w:r>
-        <w:rPr>
-          <w:color w:val="000000"/>
-          <w:sz w:val="18"/>
-          <w:szCs w:val="18"/>
-        </w:rPr>
-        <w:t>(</w:t>
-      </w:r>
-      <w:r>
-        <w:rPr>
-          <w:color w:val="008080"/>
-          <w:sz w:val="18"/>
-          <w:szCs w:val="18"/>
-        </w:rPr>
-        <w:t>Position</w:t>
-      </w:r>
-      <w:r>
-        <w:rPr>
-          <w:color w:val="000000"/>
-          <w:sz w:val="18"/>
-          <w:szCs w:val="18"/>
-        </w:rPr>
-        <w:t xml:space="preserve">&amp; </w:t>
-      </w:r>
-      <w:proofErr w:type="spellStart"/>
-      <w:r>
-        <w:rPr>
-          <w:color w:val="000000"/>
-          <w:sz w:val="18"/>
-          <w:szCs w:val="18"/>
-        </w:rPr>
-        <w:t>pos</w:t>
-      </w:r>
-      <w:proofErr w:type="spellEnd"/>
-      <w:r>
-        <w:rPr>
-          <w:color w:val="000000"/>
-          <w:sz w:val="18"/>
-          <w:szCs w:val="18"/>
-        </w:rPr>
-        <w:t xml:space="preserve">, </w:t>
-      </w:r>
-      <w:proofErr w:type="spellStart"/>
-      <w:r>
-        <w:rPr>
-          <w:color w:val="008080"/>
-          <w:sz w:val="18"/>
-          <w:szCs w:val="18"/>
-        </w:rPr>
-        <w:t>ExtMove</w:t>
-      </w:r>
-      <w:proofErr w:type="spellEnd"/>
-      <w:r>
-        <w:rPr>
-          <w:color w:val="000000"/>
-          <w:sz w:val="18"/>
-          <w:szCs w:val="18"/>
-        </w:rPr>
-        <w:t xml:space="preserve">* moves, </w:t>
+        <w:t xml:space="preserve"> </w:t>
+      </w:r>
+      <w:proofErr w:type="spellStart"/>
+      <w:r>
+        <w:rPr>
+          <w:color w:val="000000"/>
+          <w:sz w:val="18"/>
+          <w:szCs w:val="18"/>
+        </w:rPr>
+        <w:t>i</w:t>
+      </w:r>
+      <w:proofErr w:type="spellEnd"/>
+      <w:r>
+        <w:rPr>
+          <w:color w:val="000000"/>
+          <w:sz w:val="18"/>
+          <w:szCs w:val="18"/>
+        </w:rPr>
+        <w:t xml:space="preserve"> = </w:t>
+      </w:r>
+      <w:r>
+        <w:rPr>
+          <w:color w:val="0000FF"/>
+          <w:sz w:val="18"/>
+          <w:szCs w:val="18"/>
+        </w:rPr>
+        <w:t>0</w:t>
+      </w:r>
+      <w:r>
+        <w:rPr>
+          <w:color w:val="000000"/>
+          <w:sz w:val="18"/>
+          <w:szCs w:val="18"/>
+        </w:rPr>
+        <w:t xml:space="preserve">; </w:t>
+      </w:r>
+      <w:proofErr w:type="spellStart"/>
+      <w:r>
+        <w:rPr>
+          <w:color w:val="000000"/>
+          <w:sz w:val="18"/>
+          <w:szCs w:val="18"/>
+        </w:rPr>
+        <w:t>i</w:t>
+      </w:r>
+      <w:proofErr w:type="spellEnd"/>
+      <w:r>
+        <w:rPr>
+          <w:color w:val="000000"/>
+          <w:sz w:val="18"/>
+          <w:szCs w:val="18"/>
+        </w:rPr>
+        <w:t xml:space="preserve"> &lt; count; </w:t>
+      </w:r>
+      <w:proofErr w:type="spellStart"/>
+      <w:r>
+        <w:rPr>
+          <w:color w:val="000000"/>
+          <w:sz w:val="18"/>
+          <w:szCs w:val="18"/>
+        </w:rPr>
+        <w:t>i</w:t>
+      </w:r>
+      <w:proofErr w:type="spellEnd"/>
+      <w:r>
+        <w:rPr>
+          <w:color w:val="000000"/>
+          <w:sz w:val="18"/>
+          <w:szCs w:val="18"/>
+        </w:rPr>
+        <w:t>++) {</w:t>
+      </w:r>
+      <w:r>
+        <w:rPr>
+          <w:color w:val="000000"/>
+          <w:sz w:val="18"/>
+          <w:szCs w:val="18"/>
+        </w:rPr>
+        <w:br/>
+        <w:t xml:space="preserve">        </w:t>
       </w:r>
       <w:r>
         <w:rPr>
@@ -13381,7 +13638,304 @@
           <w:sz w:val="18"/>
           <w:szCs w:val="18"/>
         </w:rPr>
-        <w:t xml:space="preserve">int </w:t>
+        <w:t xml:space="preserve">float </w:t>
+      </w:r>
+      <w:proofErr w:type="spellStart"/>
+      <w:r>
+        <w:rPr>
+          <w:color w:val="000000"/>
+          <w:sz w:val="18"/>
+          <w:szCs w:val="18"/>
+        </w:rPr>
+        <w:t>eval</w:t>
+      </w:r>
+      <w:proofErr w:type="spellEnd"/>
+      <w:r>
+        <w:rPr>
+          <w:color w:val="000000"/>
+          <w:sz w:val="18"/>
+          <w:szCs w:val="18"/>
+        </w:rPr>
+        <w:t xml:space="preserve"> = </w:t>
+      </w:r>
+      <w:proofErr w:type="spellStart"/>
+      <w:r>
+        <w:rPr>
+          <w:color w:val="008080"/>
+          <w:sz w:val="18"/>
+          <w:szCs w:val="18"/>
+        </w:rPr>
+        <w:t>std</w:t>
+      </w:r>
+      <w:proofErr w:type="spellEnd"/>
+      <w:r>
+        <w:rPr>
+          <w:color w:val="000000"/>
+          <w:sz w:val="18"/>
+          <w:szCs w:val="18"/>
+        </w:rPr>
+        <w:t>::</w:t>
+      </w:r>
+      <w:proofErr w:type="spellStart"/>
+      <w:r>
+        <w:rPr>
+          <w:color w:val="000000"/>
+          <w:sz w:val="18"/>
+          <w:szCs w:val="18"/>
+        </w:rPr>
+        <w:t>exp</w:t>
+      </w:r>
+      <w:proofErr w:type="spellEnd"/>
+      <w:r>
+        <w:rPr>
+          <w:color w:val="000000"/>
+          <w:sz w:val="18"/>
+          <w:szCs w:val="18"/>
+        </w:rPr>
+        <w:t>(moves[</w:t>
+      </w:r>
+      <w:proofErr w:type="spellStart"/>
+      <w:r>
+        <w:rPr>
+          <w:color w:val="000000"/>
+          <w:sz w:val="18"/>
+          <w:szCs w:val="18"/>
+        </w:rPr>
+        <w:t>i</w:t>
+      </w:r>
+      <w:proofErr w:type="spellEnd"/>
+      <w:r>
+        <w:rPr>
+          <w:color w:val="000000"/>
+          <w:sz w:val="18"/>
+          <w:szCs w:val="18"/>
+        </w:rPr>
+        <w:t>].</w:t>
+      </w:r>
+      <w:proofErr w:type="spellStart"/>
+      <w:r>
+        <w:rPr>
+          <w:color w:val="000000"/>
+          <w:sz w:val="18"/>
+          <w:szCs w:val="18"/>
+        </w:rPr>
+        <w:t>getPrior</w:t>
+      </w:r>
+      <w:proofErr w:type="spellEnd"/>
+      <w:r>
+        <w:rPr>
+          <w:color w:val="000000"/>
+          <w:sz w:val="18"/>
+          <w:szCs w:val="18"/>
+        </w:rPr>
+        <w:t>() - max);</w:t>
+      </w:r>
+      <w:r>
+        <w:rPr>
+          <w:color w:val="000000"/>
+          <w:sz w:val="18"/>
+          <w:szCs w:val="18"/>
+        </w:rPr>
+        <w:br/>
+        <w:t xml:space="preserve">        moves[</w:t>
+      </w:r>
+      <w:proofErr w:type="spellStart"/>
+      <w:r>
+        <w:rPr>
+          <w:color w:val="000000"/>
+          <w:sz w:val="18"/>
+          <w:szCs w:val="18"/>
+        </w:rPr>
+        <w:t>i</w:t>
+      </w:r>
+      <w:proofErr w:type="spellEnd"/>
+      <w:r>
+        <w:rPr>
+          <w:color w:val="000000"/>
+          <w:sz w:val="18"/>
+          <w:szCs w:val="18"/>
+        </w:rPr>
+        <w:t>].</w:t>
+      </w:r>
+      <w:proofErr w:type="spellStart"/>
+      <w:r>
+        <w:rPr>
+          <w:color w:val="000000"/>
+          <w:sz w:val="18"/>
+          <w:szCs w:val="18"/>
+        </w:rPr>
+        <w:t>setPrior</w:t>
+      </w:r>
+      <w:proofErr w:type="spellEnd"/>
+      <w:r>
+        <w:rPr>
+          <w:color w:val="000000"/>
+          <w:sz w:val="18"/>
+          <w:szCs w:val="18"/>
+        </w:rPr>
+        <w:t>(</w:t>
+      </w:r>
+      <w:proofErr w:type="spellStart"/>
+      <w:r>
+        <w:rPr>
+          <w:color w:val="000000"/>
+          <w:sz w:val="18"/>
+          <w:szCs w:val="18"/>
+        </w:rPr>
+        <w:t>eval</w:t>
+      </w:r>
+      <w:proofErr w:type="spellEnd"/>
+      <w:r>
+        <w:rPr>
+          <w:color w:val="000000"/>
+          <w:sz w:val="18"/>
+          <w:szCs w:val="18"/>
+        </w:rPr>
+        <w:t>);</w:t>
+      </w:r>
+      <w:r>
+        <w:rPr>
+          <w:color w:val="000000"/>
+          <w:sz w:val="18"/>
+          <w:szCs w:val="18"/>
+        </w:rPr>
+        <w:br/>
+        <w:t xml:space="preserve">    }</w:t>
+      </w:r>
+      <w:r>
+        <w:rPr>
+          <w:color w:val="000000"/>
+          <w:sz w:val="18"/>
+          <w:szCs w:val="18"/>
+        </w:rPr>
+        <w:br/>
+      </w:r>
+      <w:r>
+        <w:rPr>
+          <w:color w:val="000000"/>
+          <w:sz w:val="18"/>
+          <w:szCs w:val="18"/>
+        </w:rPr>
+        <w:br/>
+        <w:t>}</w:t>
+      </w:r>
+      <w:r>
+        <w:rPr>
+          <w:color w:val="000000"/>
+          <w:sz w:val="18"/>
+          <w:szCs w:val="18"/>
+        </w:rPr>
+        <w:br/>
+      </w:r>
+      <w:r>
+        <w:rPr>
+          <w:color w:val="000000"/>
+          <w:sz w:val="18"/>
+          <w:szCs w:val="18"/>
+        </w:rPr>
+        <w:br/>
+      </w:r>
+      <w:r>
+        <w:rPr>
+          <w:b/>
+          <w:bCs/>
+          <w:color w:val="000080"/>
+          <w:sz w:val="18"/>
+          <w:szCs w:val="18"/>
+        </w:rPr>
+        <w:t xml:space="preserve">void </w:t>
+      </w:r>
+      <w:proofErr w:type="spellStart"/>
+      <w:r>
+        <w:rPr>
+          <w:color w:val="000000"/>
+          <w:sz w:val="18"/>
+          <w:szCs w:val="18"/>
+        </w:rPr>
+        <w:t>calc_priors</w:t>
+      </w:r>
+      <w:proofErr w:type="spellEnd"/>
+      <w:r>
+        <w:rPr>
+          <w:color w:val="000000"/>
+          <w:sz w:val="18"/>
+          <w:szCs w:val="18"/>
+        </w:rPr>
+        <w:t>(</w:t>
+      </w:r>
+      <w:r>
+        <w:rPr>
+          <w:color w:val="008080"/>
+          <w:sz w:val="18"/>
+          <w:szCs w:val="18"/>
+        </w:rPr>
+        <w:t>Position</w:t>
+      </w:r>
+      <w:r>
+        <w:rPr>
+          <w:color w:val="000000"/>
+          <w:sz w:val="18"/>
+          <w:szCs w:val="18"/>
+        </w:rPr>
+        <w:t xml:space="preserve">&amp; </w:t>
+      </w:r>
+      <w:proofErr w:type="spellStart"/>
+      <w:r>
+        <w:rPr>
+          <w:color w:val="000000"/>
+          <w:sz w:val="18"/>
+          <w:szCs w:val="18"/>
+        </w:rPr>
+        <w:t>pos</w:t>
+      </w:r>
+      <w:proofErr w:type="spellEnd"/>
+      <w:r>
+        <w:rPr>
+          <w:color w:val="000000"/>
+          <w:sz w:val="18"/>
+          <w:szCs w:val="18"/>
+        </w:rPr>
+        <w:t xml:space="preserve">, </w:t>
+      </w:r>
+      <w:proofErr w:type="spellStart"/>
+      <w:r>
+        <w:rPr>
+          <w:color w:val="008080"/>
+          <w:sz w:val="18"/>
+          <w:szCs w:val="18"/>
+        </w:rPr>
+        <w:t>ExtMove</w:t>
+      </w:r>
+      <w:proofErr w:type="spellEnd"/>
+      <w:r>
+        <w:rPr>
+          <w:color w:val="000000"/>
+          <w:sz w:val="18"/>
+          <w:szCs w:val="18"/>
+        </w:rPr>
+        <w:t xml:space="preserve">* moves, </w:t>
+      </w:r>
+      <w:proofErr w:type="spellStart"/>
+      <w:r>
+        <w:rPr>
+          <w:b/>
+          <w:bCs/>
+          <w:color w:val="000080"/>
+          <w:sz w:val="18"/>
+          <w:szCs w:val="18"/>
+        </w:rPr>
+        <w:t>int</w:t>
+      </w:r>
+      <w:proofErr w:type="spellEnd"/>
+      <w:r>
+        <w:rPr>
+          <w:b/>
+          <w:bCs/>
+          <w:color w:val="000080"/>
+          <w:sz w:val="18"/>
+          <w:szCs w:val="18"/>
+        </w:rPr>
+        <w:t xml:space="preserve"> </w:t>
       </w:r>
       <w:r>
         <w:rPr>
@@ -13545,6 +14099,7 @@
         </w:rPr>
         <w:t>(</w:t>
       </w:r>
+      <w:proofErr w:type="spellStart"/>
       <w:r>
         <w:rPr>
           <w:b/>
@@ -13553,167 +14108,9 @@
           <w:sz w:val="18"/>
           <w:szCs w:val="18"/>
         </w:rPr>
-        <w:t xml:space="preserve">int </w:t>
-      </w:r>
-      <w:proofErr w:type="spellStart"/>
-      <w:r>
-        <w:rPr>
-          <w:color w:val="000000"/>
-          <w:sz w:val="18"/>
-          <w:szCs w:val="18"/>
-        </w:rPr>
-        <w:t>i</w:t>
-      </w:r>
-      <w:proofErr w:type="spellEnd"/>
-      <w:r>
-        <w:rPr>
-          <w:color w:val="000000"/>
-          <w:sz w:val="18"/>
-          <w:szCs w:val="18"/>
-        </w:rPr>
-        <w:t xml:space="preserve"> = </w:t>
-      </w:r>
-      <w:r>
-        <w:rPr>
-          <w:color w:val="0000FF"/>
-          <w:sz w:val="18"/>
-          <w:szCs w:val="18"/>
-        </w:rPr>
-        <w:t>0</w:t>
-      </w:r>
-      <w:r>
-        <w:rPr>
-          <w:color w:val="000000"/>
-          <w:sz w:val="18"/>
-          <w:szCs w:val="18"/>
-        </w:rPr>
-        <w:t xml:space="preserve">; </w:t>
-      </w:r>
-      <w:proofErr w:type="spellStart"/>
-      <w:r>
-        <w:rPr>
-          <w:color w:val="000000"/>
-          <w:sz w:val="18"/>
-          <w:szCs w:val="18"/>
-        </w:rPr>
-        <w:t>i</w:t>
-      </w:r>
-      <w:proofErr w:type="spellEnd"/>
-      <w:r>
-        <w:rPr>
-          <w:color w:val="000000"/>
-          <w:sz w:val="18"/>
-          <w:szCs w:val="18"/>
-        </w:rPr>
-        <w:t xml:space="preserve"> &lt; size; </w:t>
-      </w:r>
-      <w:proofErr w:type="spellStart"/>
-      <w:r>
-        <w:rPr>
-          <w:color w:val="000000"/>
-          <w:sz w:val="18"/>
-          <w:szCs w:val="18"/>
-        </w:rPr>
-        <w:t>i</w:t>
-      </w:r>
-      <w:proofErr w:type="spellEnd"/>
-      <w:r>
-        <w:rPr>
-          <w:color w:val="000000"/>
-          <w:sz w:val="18"/>
-          <w:szCs w:val="18"/>
-        </w:rPr>
-        <w:t>++) {</w:t>
-      </w:r>
-      <w:r>
-        <w:rPr>
-          <w:color w:val="000000"/>
-          <w:sz w:val="18"/>
-          <w:szCs w:val="18"/>
-        </w:rPr>
-        <w:br/>
-        <w:t xml:space="preserve">        </w:t>
-      </w:r>
-      <w:proofErr w:type="spellStart"/>
-      <w:r>
-        <w:rPr>
-          <w:color w:val="000000"/>
-          <w:sz w:val="18"/>
-          <w:szCs w:val="18"/>
-        </w:rPr>
-        <w:t>expSum</w:t>
-      </w:r>
-      <w:proofErr w:type="spellEnd"/>
-      <w:r>
-        <w:rPr>
-          <w:color w:val="000000"/>
-          <w:sz w:val="18"/>
-          <w:szCs w:val="18"/>
-        </w:rPr>
-        <w:t xml:space="preserve"> += moves[</w:t>
-      </w:r>
-      <w:proofErr w:type="spellStart"/>
-      <w:r>
-        <w:rPr>
-          <w:color w:val="000000"/>
-          <w:sz w:val="18"/>
-          <w:szCs w:val="18"/>
-        </w:rPr>
-        <w:t>i</w:t>
-      </w:r>
-      <w:proofErr w:type="spellEnd"/>
-      <w:r>
-        <w:rPr>
-          <w:color w:val="000000"/>
-          <w:sz w:val="18"/>
-          <w:szCs w:val="18"/>
-        </w:rPr>
-        <w:t>].</w:t>
-      </w:r>
-      <w:proofErr w:type="spellStart"/>
-      <w:r>
-        <w:rPr>
-          <w:color w:val="000000"/>
-          <w:sz w:val="18"/>
-          <w:szCs w:val="18"/>
-        </w:rPr>
-        <w:t>getPrior</w:t>
-      </w:r>
-      <w:proofErr w:type="spellEnd"/>
-      <w:r>
-        <w:rPr>
-          <w:color w:val="000000"/>
-          <w:sz w:val="18"/>
-          <w:szCs w:val="18"/>
-        </w:rPr>
-        <w:t>();</w:t>
-      </w:r>
-      <w:r>
-        <w:rPr>
-          <w:color w:val="000000"/>
-          <w:sz w:val="18"/>
-          <w:szCs w:val="18"/>
-        </w:rPr>
-        <w:br/>
-        <w:t xml:space="preserve">    }</w:t>
-      </w:r>
-      <w:r>
-        <w:rPr>
-          <w:color w:val="000000"/>
-          <w:sz w:val="18"/>
-          <w:szCs w:val="18"/>
-        </w:rPr>
-        <w:br/>
-      </w:r>
-      <w:r>
-        <w:rPr>
-          <w:color w:val="000000"/>
-          <w:sz w:val="18"/>
-          <w:szCs w:val="18"/>
-        </w:rPr>
-        <w:br/>
-        <w:t xml:space="preserve">    </w:t>
-      </w:r>
+        <w:t>int</w:t>
+      </w:r>
+      <w:proofErr w:type="spellEnd"/>
       <w:r>
         <w:rPr>
           <w:b/>
@@ -13722,15 +14119,166 @@
           <w:sz w:val="18"/>
           <w:szCs w:val="18"/>
         </w:rPr>
-        <w:t xml:space="preserve">for </w:t>
-      </w:r>
-      <w:r>
-        <w:rPr>
-          <w:color w:val="000000"/>
-          <w:sz w:val="18"/>
-          <w:szCs w:val="18"/>
-        </w:rPr>
-        <w:t>(</w:t>
+        <w:t xml:space="preserve"> </w:t>
+      </w:r>
+      <w:proofErr w:type="spellStart"/>
+      <w:r>
+        <w:rPr>
+          <w:color w:val="000000"/>
+          <w:sz w:val="18"/>
+          <w:szCs w:val="18"/>
+        </w:rPr>
+        <w:t>i</w:t>
+      </w:r>
+      <w:proofErr w:type="spellEnd"/>
+      <w:r>
+        <w:rPr>
+          <w:color w:val="000000"/>
+          <w:sz w:val="18"/>
+          <w:szCs w:val="18"/>
+        </w:rPr>
+        <w:t xml:space="preserve"> = </w:t>
+      </w:r>
+      <w:r>
+        <w:rPr>
+          <w:color w:val="0000FF"/>
+          <w:sz w:val="18"/>
+          <w:szCs w:val="18"/>
+        </w:rPr>
+        <w:t>0</w:t>
+      </w:r>
+      <w:r>
+        <w:rPr>
+          <w:color w:val="000000"/>
+          <w:sz w:val="18"/>
+          <w:szCs w:val="18"/>
+        </w:rPr>
+        <w:t xml:space="preserve">; </w:t>
+      </w:r>
+      <w:proofErr w:type="spellStart"/>
+      <w:r>
+        <w:rPr>
+          <w:color w:val="000000"/>
+          <w:sz w:val="18"/>
+          <w:szCs w:val="18"/>
+        </w:rPr>
+        <w:t>i</w:t>
+      </w:r>
+      <w:proofErr w:type="spellEnd"/>
+      <w:r>
+        <w:rPr>
+          <w:color w:val="000000"/>
+          <w:sz w:val="18"/>
+          <w:szCs w:val="18"/>
+        </w:rPr>
+        <w:t xml:space="preserve"> &lt; size; </w:t>
+      </w:r>
+      <w:proofErr w:type="spellStart"/>
+      <w:r>
+        <w:rPr>
+          <w:color w:val="000000"/>
+          <w:sz w:val="18"/>
+          <w:szCs w:val="18"/>
+        </w:rPr>
+        <w:t>i</w:t>
+      </w:r>
+      <w:proofErr w:type="spellEnd"/>
+      <w:r>
+        <w:rPr>
+          <w:color w:val="000000"/>
+          <w:sz w:val="18"/>
+          <w:szCs w:val="18"/>
+        </w:rPr>
+        <w:t>++) {</w:t>
+      </w:r>
+      <w:r>
+        <w:rPr>
+          <w:color w:val="000000"/>
+          <w:sz w:val="18"/>
+          <w:szCs w:val="18"/>
+        </w:rPr>
+        <w:br/>
+        <w:t xml:space="preserve">        </w:t>
+      </w:r>
+      <w:proofErr w:type="spellStart"/>
+      <w:r>
+        <w:rPr>
+          <w:color w:val="000000"/>
+          <w:sz w:val="18"/>
+          <w:szCs w:val="18"/>
+        </w:rPr>
+        <w:t>expSum</w:t>
+      </w:r>
+      <w:proofErr w:type="spellEnd"/>
+      <w:r>
+        <w:rPr>
+          <w:color w:val="000000"/>
+          <w:sz w:val="18"/>
+          <w:szCs w:val="18"/>
+        </w:rPr>
+        <w:t xml:space="preserve"> += moves[</w:t>
+      </w:r>
+      <w:proofErr w:type="spellStart"/>
+      <w:r>
+        <w:rPr>
+          <w:color w:val="000000"/>
+          <w:sz w:val="18"/>
+          <w:szCs w:val="18"/>
+        </w:rPr>
+        <w:t>i</w:t>
+      </w:r>
+      <w:proofErr w:type="spellEnd"/>
+      <w:r>
+        <w:rPr>
+          <w:color w:val="000000"/>
+          <w:sz w:val="18"/>
+          <w:szCs w:val="18"/>
+        </w:rPr>
+        <w:t>].</w:t>
+      </w:r>
+      <w:proofErr w:type="spellStart"/>
+      <w:r>
+        <w:rPr>
+          <w:color w:val="000000"/>
+          <w:sz w:val="18"/>
+          <w:szCs w:val="18"/>
+        </w:rPr>
+        <w:t>getPrior</w:t>
+      </w:r>
+      <w:proofErr w:type="spellEnd"/>
+      <w:r>
+        <w:rPr>
+          <w:color w:val="000000"/>
+          <w:sz w:val="18"/>
+          <w:szCs w:val="18"/>
+        </w:rPr>
+        <w:t>();</w:t>
+      </w:r>
+      <w:r>
+        <w:rPr>
+          <w:color w:val="000000"/>
+          <w:sz w:val="18"/>
+          <w:szCs w:val="18"/>
+        </w:rPr>
+        <w:br/>
+        <w:t xml:space="preserve">    }</w:t>
+      </w:r>
+      <w:r>
+        <w:rPr>
+          <w:color w:val="000000"/>
+          <w:sz w:val="18"/>
+          <w:szCs w:val="18"/>
+        </w:rPr>
+        <w:br/>
+      </w:r>
+      <w:r>
+        <w:rPr>
+          <w:color w:val="000000"/>
+          <w:sz w:val="18"/>
+          <w:szCs w:val="18"/>
+        </w:rPr>
+        <w:br/>
+        <w:t xml:space="preserve">    </w:t>
       </w:r>
       <w:r>
         <w:rPr>
@@ -13740,7 +14288,37 @@
           <w:sz w:val="18"/>
           <w:szCs w:val="18"/>
         </w:rPr>
-        <w:t xml:space="preserve">int </w:t>
+        <w:t xml:space="preserve">for </w:t>
+      </w:r>
+      <w:r>
+        <w:rPr>
+          <w:color w:val="000000"/>
+          <w:sz w:val="18"/>
+          <w:szCs w:val="18"/>
+        </w:rPr>
+        <w:t>(</w:t>
+      </w:r>
+      <w:proofErr w:type="spellStart"/>
+      <w:r>
+        <w:rPr>
+          <w:b/>
+          <w:bCs/>
+          <w:color w:val="000080"/>
+          <w:sz w:val="18"/>
+          <w:szCs w:val="18"/>
+        </w:rPr>
+        <w:t>int</w:t>
+      </w:r>
+      <w:proofErr w:type="spellEnd"/>
+      <w:r>
+        <w:rPr>
+          <w:b/>
+          <w:bCs/>
+          <w:color w:val="000080"/>
+          <w:sz w:val="18"/>
+          <w:szCs w:val="18"/>
+        </w:rPr>
+        <w:t xml:space="preserve"> </w:t>
       </w:r>
       <w:proofErr w:type="spellStart"/>
       <w:r>
@@ -13966,6 +14544,7 @@
         </w:rPr>
         <w:t xml:space="preserve">בנוסף, רצינו להשתמש בייצוג המקורי של </w:t>
       </w:r>
+      <w:proofErr w:type="spellStart"/>
       <w:r>
         <w:rPr>
           <w:sz w:val="24"/>
@@ -13973,6 +14552,7 @@
         </w:rPr>
         <w:t>Stockfish</w:t>
       </w:r>
+      <w:proofErr w:type="spellEnd"/>
       <w:r>
         <w:rPr>
           <w:rFonts w:hint="cs"/>
@@ -14097,7 +14677,6 @@
           <w:rtl/>
         </w:rPr>
       </w:pPr>
-      <w:proofErr w:type="gramStart"/>
       <w:r>
         <w:rPr>
           <w:b/>
@@ -14106,9 +14685,45 @@
           <w:sz w:val="18"/>
           <w:szCs w:val="18"/>
         </w:rPr>
-        <w:t>float</w:t>
+        <w:t xml:space="preserve">float </w:t>
+      </w:r>
+      <w:proofErr w:type="spellStart"/>
+      <w:proofErr w:type="gramStart"/>
+      <w:r>
+        <w:rPr>
+          <w:color w:val="000000"/>
+          <w:sz w:val="18"/>
+          <w:szCs w:val="18"/>
+        </w:rPr>
+        <w:t>getPrior</w:t>
+      </w:r>
+      <w:proofErr w:type="spellEnd"/>
+      <w:r>
+        <w:rPr>
+          <w:color w:val="000000"/>
+          <w:sz w:val="18"/>
+          <w:szCs w:val="18"/>
+        </w:rPr>
+        <w:t>(</w:t>
       </w:r>
       <w:proofErr w:type="gramEnd"/>
+      <w:r>
+        <w:rPr>
+          <w:color w:val="000000"/>
+          <w:sz w:val="18"/>
+          <w:szCs w:val="18"/>
+        </w:rPr>
+        <w:t>) {</w:t>
+      </w:r>
+      <w:r>
+        <w:rPr>
+          <w:color w:val="000000"/>
+          <w:sz w:val="18"/>
+          <w:szCs w:val="18"/>
+        </w:rPr>
+        <w:br/>
+        <w:t xml:space="preserve">    </w:t>
+      </w:r>
       <w:r>
         <w:rPr>
           <w:b/>
@@ -14117,34 +14732,15 @@
           <w:sz w:val="18"/>
           <w:szCs w:val="18"/>
         </w:rPr>
-        <w:t xml:space="preserve"> </w:t>
-      </w:r>
-      <w:proofErr w:type="spellStart"/>
-      <w:r>
-        <w:rPr>
-          <w:color w:val="000000"/>
-          <w:sz w:val="18"/>
-          <w:szCs w:val="18"/>
-        </w:rPr>
-        <w:t>getPrior</w:t>
-      </w:r>
-      <w:proofErr w:type="spellEnd"/>
-      <w:r>
-        <w:rPr>
-          <w:color w:val="000000"/>
-          <w:sz w:val="18"/>
-          <w:szCs w:val="18"/>
-        </w:rPr>
-        <w:t>() {</w:t>
-      </w:r>
-      <w:r>
-        <w:rPr>
-          <w:color w:val="000000"/>
-          <w:sz w:val="18"/>
-          <w:szCs w:val="18"/>
-        </w:rPr>
-        <w:br/>
-        <w:t xml:space="preserve">    </w:t>
+        <w:t xml:space="preserve">union </w:t>
+      </w:r>
+      <w:r>
+        <w:rPr>
+          <w:color w:val="000000"/>
+          <w:sz w:val="18"/>
+          <w:szCs w:val="18"/>
+        </w:rPr>
+        <w:t>{</w:t>
       </w:r>
       <w:r>
         <w:rPr>
@@ -14154,16 +14750,25 @@
           <w:sz w:val="18"/>
           <w:szCs w:val="18"/>
         </w:rPr>
-        <w:t xml:space="preserve">union </w:t>
-      </w:r>
-      <w:r>
-        <w:rPr>
-          <w:color w:val="000000"/>
-          <w:sz w:val="18"/>
-          <w:szCs w:val="18"/>
-        </w:rPr>
-        <w:t>{</w:t>
-      </w:r>
+        <w:t xml:space="preserve">float </w:t>
+      </w:r>
+      <w:r>
+        <w:rPr>
+          <w:color w:val="660E7A"/>
+          <w:sz w:val="18"/>
+          <w:szCs w:val="18"/>
+        </w:rPr>
+        <w:t>f</w:t>
+      </w:r>
+      <w:r>
+        <w:rPr>
+          <w:color w:val="000000"/>
+          <w:sz w:val="18"/>
+          <w:szCs w:val="18"/>
+        </w:rPr>
+        <w:t xml:space="preserve">; </w:t>
+      </w:r>
+      <w:proofErr w:type="spellStart"/>
       <w:r>
         <w:rPr>
           <w:b/>
@@ -14172,24 +14777,9 @@
           <w:sz w:val="18"/>
           <w:szCs w:val="18"/>
         </w:rPr>
-        <w:t xml:space="preserve">float </w:t>
-      </w:r>
-      <w:r>
-        <w:rPr>
-          <w:color w:val="660E7A"/>
-          <w:sz w:val="18"/>
-          <w:szCs w:val="18"/>
-        </w:rPr>
-        <w:t>f</w:t>
-      </w:r>
-      <w:r>
-        <w:rPr>
-          <w:color w:val="000000"/>
-          <w:sz w:val="18"/>
-          <w:szCs w:val="18"/>
-        </w:rPr>
-        <w:t xml:space="preserve">; </w:t>
-      </w:r>
+        <w:t>int</w:t>
+      </w:r>
+      <w:proofErr w:type="spellEnd"/>
       <w:r>
         <w:rPr>
           <w:b/>
@@ -14198,7 +14788,7 @@
           <w:sz w:val="18"/>
           <w:szCs w:val="18"/>
         </w:rPr>
-        <w:t xml:space="preserve">int </w:t>
+        <w:t xml:space="preserve"> </w:t>
       </w:r>
       <w:proofErr w:type="spellStart"/>
       <w:r>
@@ -14464,6 +15054,7 @@
         </w:rPr>
         <w:t xml:space="preserve">; </w:t>
       </w:r>
+      <w:proofErr w:type="spellStart"/>
       <w:r>
         <w:rPr>
           <w:b/>
@@ -14472,7 +15063,18 @@
           <w:sz w:val="18"/>
           <w:szCs w:val="18"/>
         </w:rPr>
-        <w:t xml:space="preserve">int </w:t>
+        <w:t>int</w:t>
+      </w:r>
+      <w:proofErr w:type="spellEnd"/>
+      <w:r>
+        <w:rPr>
+          <w:b/>
+          <w:bCs/>
+          <w:color w:val="000080"/>
+          <w:sz w:val="18"/>
+          <w:szCs w:val="18"/>
+        </w:rPr>
+        <w:t xml:space="preserve"> </w:t>
       </w:r>
       <w:proofErr w:type="spellStart"/>
       <w:r>
@@ -14672,7 +15274,6 @@
         </w:rPr>
       </w:pPr>
       <w:proofErr w:type="spellStart"/>
-      <w:proofErr w:type="gramStart"/>
       <w:r>
         <w:rPr>
           <w:b/>
@@ -14684,7 +15285,6 @@
         <w:t>struct</w:t>
       </w:r>
       <w:proofErr w:type="spellEnd"/>
-      <w:proofErr w:type="gramEnd"/>
       <w:r>
         <w:rPr>
           <w:b/>
@@ -14904,9 +15504,8 @@
           <w:szCs w:val="18"/>
         </w:rPr>
         <w:tab/>
-        <w:t xml:space="preserve">   </w:t>
-      </w:r>
-      <w:proofErr w:type="gramStart"/>
+        <w:t xml:space="preserve">   unopened moves.</w:t>
+      </w:r>
       <w:r>
         <w:rPr>
           <w:i/>
@@ -14915,31 +15514,9 @@
           <w:sz w:val="18"/>
           <w:szCs w:val="18"/>
         </w:rPr>
-        <w:t>unopened</w:t>
-      </w:r>
-      <w:proofErr w:type="gramEnd"/>
-      <w:r>
-        <w:rPr>
-          <w:i/>
-          <w:iCs/>
-          <w:color w:val="808080"/>
-          <w:sz w:val="18"/>
-          <w:szCs w:val="18"/>
-        </w:rPr>
-        <w:t xml:space="preserve"> moves.</w:t>
-      </w:r>
-      <w:r>
-        <w:rPr>
-          <w:i/>
-          <w:iCs/>
-          <w:color w:val="808080"/>
-          <w:sz w:val="18"/>
-          <w:szCs w:val="18"/>
-        </w:rPr>
         <w:br/>
         <w:t xml:space="preserve">    </w:t>
       </w:r>
-      <w:proofErr w:type="gramStart"/>
       <w:r>
         <w:rPr>
           <w:b/>
@@ -14948,18 +15525,7 @@
           <w:sz w:val="18"/>
           <w:szCs w:val="18"/>
         </w:rPr>
-        <w:t>float</w:t>
-      </w:r>
-      <w:proofErr w:type="gramEnd"/>
-      <w:r>
-        <w:rPr>
-          <w:b/>
-          <w:bCs/>
-          <w:color w:val="000080"/>
-          <w:sz w:val="18"/>
-          <w:szCs w:val="18"/>
-        </w:rPr>
-        <w:t xml:space="preserve"> </w:t>
+        <w:t xml:space="preserve">float </w:t>
       </w:r>
       <w:proofErr w:type="spellStart"/>
       <w:r>
@@ -15335,29 +15901,7 @@
           <w:szCs w:val="18"/>
         </w:rPr>
         <w:br/>
-        <w:t xml:space="preserve">//         </w:t>
-      </w:r>
-      <w:proofErr w:type="gramStart"/>
-      <w:r>
-        <w:rPr>
-          <w:i/>
-          <w:iCs/>
-          <w:color w:val="808080"/>
-          <w:sz w:val="18"/>
-          <w:szCs w:val="18"/>
-        </w:rPr>
-        <w:t>Fully</w:t>
-      </w:r>
-      <w:proofErr w:type="gramEnd"/>
-      <w:r>
-        <w:rPr>
-          <w:i/>
-          <w:iCs/>
-          <w:color w:val="808080"/>
-          <w:sz w:val="18"/>
-          <w:szCs w:val="18"/>
-        </w:rPr>
-        <w:t xml:space="preserve"> opened - Edges not empty &amp; unopened moves empty</w:t>
+        <w:t>//         Fully opened - Edges not empty &amp; unopened moves empty</w:t>
       </w:r>
     </w:p>
     <w:p>
@@ -15427,8 +15971,6 @@
           <w:szCs w:val="18"/>
         </w:rPr>
       </w:pPr>
-      <w:proofErr w:type="spellStart"/>
-      <w:proofErr w:type="gramStart"/>
       <w:r>
         <w:rPr>
           <w:b/>
@@ -15437,62 +15979,52 @@
           <w:sz w:val="18"/>
           <w:szCs w:val="18"/>
         </w:rPr>
-        <w:t>bool</w:t>
-      </w:r>
-      <w:proofErr w:type="spellEnd"/>
+        <w:t xml:space="preserve">bool </w:t>
+      </w:r>
+      <w:r>
+        <w:rPr>
+          <w:color w:val="660E7A"/>
+          <w:sz w:val="18"/>
+          <w:szCs w:val="18"/>
+        </w:rPr>
+        <w:t>initialized</w:t>
+      </w:r>
+      <w:r>
+        <w:rPr>
+          <w:color w:val="000000"/>
+          <w:sz w:val="18"/>
+          <w:szCs w:val="18"/>
+        </w:rPr>
+        <w:t>;</w:t>
+      </w:r>
+      <w:r>
+        <w:rPr>
+          <w:color w:val="000000"/>
+          <w:sz w:val="18"/>
+          <w:szCs w:val="18"/>
+        </w:rPr>
+        <w:br/>
+      </w:r>
+      <w:proofErr w:type="spellStart"/>
+      <w:proofErr w:type="gramStart"/>
+      <w:r>
+        <w:rPr>
+          <w:color w:val="008080"/>
+          <w:sz w:val="18"/>
+          <w:szCs w:val="18"/>
+        </w:rPr>
+        <w:t>std</w:t>
+      </w:r>
+      <w:proofErr w:type="spellEnd"/>
+      <w:r>
+        <w:rPr>
+          <w:color w:val="000000"/>
+          <w:sz w:val="18"/>
+          <w:szCs w:val="18"/>
+        </w:rPr>
+        <w:t>::</w:t>
+      </w:r>
       <w:proofErr w:type="gramEnd"/>
-      <w:r>
-        <w:rPr>
-          <w:b/>
-          <w:bCs/>
-          <w:color w:val="000080"/>
-          <w:sz w:val="18"/>
-          <w:szCs w:val="18"/>
-        </w:rPr>
-        <w:t xml:space="preserve"> </w:t>
-      </w:r>
-      <w:r>
-        <w:rPr>
-          <w:color w:val="660E7A"/>
-          <w:sz w:val="18"/>
-          <w:szCs w:val="18"/>
-        </w:rPr>
-        <w:t>initialized</w:t>
-      </w:r>
-      <w:r>
-        <w:rPr>
-          <w:color w:val="000000"/>
-          <w:sz w:val="18"/>
-          <w:szCs w:val="18"/>
-        </w:rPr>
-        <w:t>;</w:t>
-      </w:r>
-      <w:r>
-        <w:rPr>
-          <w:color w:val="000000"/>
-          <w:sz w:val="18"/>
-          <w:szCs w:val="18"/>
-        </w:rPr>
-        <w:br/>
-      </w:r>
-      <w:proofErr w:type="spellStart"/>
-      <w:r>
-        <w:rPr>
-          <w:color w:val="008080"/>
-          <w:sz w:val="18"/>
-          <w:szCs w:val="18"/>
-        </w:rPr>
-        <w:t>std</w:t>
-      </w:r>
-      <w:proofErr w:type="spellEnd"/>
-      <w:r>
-        <w:rPr>
-          <w:color w:val="000000"/>
-          <w:sz w:val="18"/>
-          <w:szCs w:val="18"/>
-        </w:rPr>
-        <w:t>::</w:t>
-      </w:r>
       <w:r>
         <w:rPr>
           <w:color w:val="008080"/>
@@ -16188,6 +16720,7 @@
         <w:br/>
         <w:t xml:space="preserve">    </w:t>
       </w:r>
+      <w:proofErr w:type="spellStart"/>
       <w:r>
         <w:rPr>
           <w:b/>
@@ -16196,25 +16729,9 @@
           <w:sz w:val="18"/>
           <w:szCs w:val="18"/>
         </w:rPr>
-        <w:t xml:space="preserve">int </w:t>
-      </w:r>
-      <w:r>
-        <w:rPr>
-          <w:color w:val="000000"/>
-          <w:sz w:val="18"/>
-          <w:szCs w:val="18"/>
-        </w:rPr>
-        <w:t>score() {</w:t>
-      </w:r>
-      <w:r>
-        <w:rPr>
-          <w:color w:val="000000"/>
-          <w:sz w:val="18"/>
-          <w:szCs w:val="18"/>
-        </w:rPr>
-        <w:br/>
-        <w:t xml:space="preserve">        </w:t>
-      </w:r>
+        <w:t>int</w:t>
+      </w:r>
+      <w:proofErr w:type="spellEnd"/>
       <w:r>
         <w:rPr>
           <w:b/>
@@ -16223,15 +16740,24 @@
           <w:sz w:val="18"/>
           <w:szCs w:val="18"/>
         </w:rPr>
-        <w:t xml:space="preserve">return </w:t>
-      </w:r>
-      <w:r>
-        <w:rPr>
-          <w:color w:val="000000"/>
-          <w:sz w:val="18"/>
-          <w:szCs w:val="18"/>
-        </w:rPr>
-        <w:t>(</w:t>
+        <w:t xml:space="preserve"> </w:t>
+      </w:r>
+      <w:r>
+        <w:rPr>
+          <w:color w:val="000000"/>
+          <w:sz w:val="18"/>
+          <w:szCs w:val="18"/>
+        </w:rPr>
+        <w:t>score() {</w:t>
+      </w:r>
+      <w:r>
+        <w:rPr>
+          <w:color w:val="000000"/>
+          <w:sz w:val="18"/>
+          <w:szCs w:val="18"/>
+        </w:rPr>
+        <w:br/>
+        <w:t xml:space="preserve">        </w:t>
       </w:r>
       <w:r>
         <w:rPr>
@@ -16241,58 +16767,17 @@
           <w:sz w:val="18"/>
           <w:szCs w:val="18"/>
         </w:rPr>
-        <w:t>int</w:t>
-      </w:r>
-      <w:r>
-        <w:rPr>
-          <w:color w:val="000000"/>
-          <w:sz w:val="18"/>
-          <w:szCs w:val="18"/>
-        </w:rPr>
-        <w:t>) ((</w:t>
-      </w:r>
-      <w:proofErr w:type="spellStart"/>
-      <w:r>
-        <w:rPr>
-          <w:color w:val="660E7A"/>
-          <w:sz w:val="18"/>
-          <w:szCs w:val="18"/>
-        </w:rPr>
-        <w:t>overallEval</w:t>
-      </w:r>
-      <w:proofErr w:type="spellEnd"/>
-      <w:r>
-        <w:rPr>
-          <w:color w:val="660E7A"/>
-          <w:sz w:val="18"/>
-          <w:szCs w:val="18"/>
-        </w:rPr>
-        <w:t xml:space="preserve"> </w:t>
-      </w:r>
-      <w:r>
-        <w:rPr>
-          <w:color w:val="000000"/>
-          <w:sz w:val="18"/>
-          <w:szCs w:val="18"/>
-        </w:rPr>
-        <w:t xml:space="preserve">* </w:t>
-      </w:r>
-      <w:r>
-        <w:rPr>
-          <w:color w:val="0000FF"/>
-          <w:sz w:val="18"/>
-          <w:szCs w:val="18"/>
-        </w:rPr>
-        <w:t>30</w:t>
-      </w:r>
-      <w:r>
-        <w:rPr>
-          <w:color w:val="000000"/>
-          <w:sz w:val="18"/>
-          <w:szCs w:val="18"/>
-        </w:rPr>
-        <w:t xml:space="preserve">) * </w:t>
-      </w:r>
+        <w:t xml:space="preserve">return </w:t>
+      </w:r>
+      <w:r>
+        <w:rPr>
+          <w:color w:val="000000"/>
+          <w:sz w:val="18"/>
+          <w:szCs w:val="18"/>
+        </w:rPr>
+        <w:t>(</w:t>
+      </w:r>
+      <w:proofErr w:type="spellStart"/>
       <w:r>
         <w:rPr>
           <w:b/>
@@ -16303,6 +16788,69 @@
         </w:rPr>
         <w:t>int</w:t>
       </w:r>
+      <w:proofErr w:type="spellEnd"/>
+      <w:r>
+        <w:rPr>
+          <w:color w:val="000000"/>
+          <w:sz w:val="18"/>
+          <w:szCs w:val="18"/>
+        </w:rPr>
+        <w:t>) ((</w:t>
+      </w:r>
+      <w:proofErr w:type="spellStart"/>
+      <w:r>
+        <w:rPr>
+          <w:color w:val="660E7A"/>
+          <w:sz w:val="18"/>
+          <w:szCs w:val="18"/>
+        </w:rPr>
+        <w:t>overallEval</w:t>
+      </w:r>
+      <w:proofErr w:type="spellEnd"/>
+      <w:r>
+        <w:rPr>
+          <w:color w:val="660E7A"/>
+          <w:sz w:val="18"/>
+          <w:szCs w:val="18"/>
+        </w:rPr>
+        <w:t xml:space="preserve"> </w:t>
+      </w:r>
+      <w:r>
+        <w:rPr>
+          <w:color w:val="000000"/>
+          <w:sz w:val="18"/>
+          <w:szCs w:val="18"/>
+        </w:rPr>
+        <w:t xml:space="preserve">* </w:t>
+      </w:r>
+      <w:r>
+        <w:rPr>
+          <w:color w:val="0000FF"/>
+          <w:sz w:val="18"/>
+          <w:szCs w:val="18"/>
+        </w:rPr>
+        <w:t>30</w:t>
+      </w:r>
+      <w:r>
+        <w:rPr>
+          <w:color w:val="000000"/>
+          <w:sz w:val="18"/>
+          <w:szCs w:val="18"/>
+        </w:rPr>
+        <w:t xml:space="preserve">) * </w:t>
+      </w:r>
+      <w:proofErr w:type="spellStart"/>
+      <w:r>
+        <w:rPr>
+          <w:b/>
+          <w:bCs/>
+          <w:color w:val="000080"/>
+          <w:sz w:val="18"/>
+          <w:szCs w:val="18"/>
+        </w:rPr>
+        <w:t>int</w:t>
+      </w:r>
+      <w:proofErr w:type="spellEnd"/>
       <w:r>
         <w:rPr>
           <w:color w:val="000000"/>
@@ -16387,6 +16935,7 @@
         </w:rPr>
         <w:t>(</w:t>
       </w:r>
+      <w:proofErr w:type="spellStart"/>
       <w:r>
         <w:rPr>
           <w:b/>
@@ -16395,7 +16944,18 @@
           <w:sz w:val="18"/>
           <w:szCs w:val="18"/>
         </w:rPr>
-        <w:t xml:space="preserve">int </w:t>
+        <w:t>int</w:t>
+      </w:r>
+      <w:proofErr w:type="spellEnd"/>
+      <w:r>
+        <w:rPr>
+          <w:b/>
+          <w:bCs/>
+          <w:color w:val="000080"/>
+          <w:sz w:val="18"/>
+          <w:szCs w:val="18"/>
+        </w:rPr>
+        <w:t xml:space="preserve"> </w:t>
       </w:r>
       <w:proofErr w:type="spellStart"/>
       <w:r>
@@ -17503,7 +18063,29 @@
           <w:sz w:val="18"/>
           <w:szCs w:val="18"/>
         </w:rPr>
-        <w:t xml:space="preserve"> int </w:t>
+        <w:t xml:space="preserve"> </w:t>
+      </w:r>
+      <w:proofErr w:type="spellStart"/>
+      <w:r>
+        <w:rPr>
+          <w:b/>
+          <w:bCs/>
+          <w:color w:val="000080"/>
+          <w:sz w:val="18"/>
+          <w:szCs w:val="18"/>
+        </w:rPr>
+        <w:t>int</w:t>
+      </w:r>
+      <w:proofErr w:type="spellEnd"/>
+      <w:r>
+        <w:rPr>
+          <w:b/>
+          <w:bCs/>
+          <w:color w:val="000080"/>
+          <w:sz w:val="18"/>
+          <w:szCs w:val="18"/>
+        </w:rPr>
+        <w:t xml:space="preserve"> </w:t>
       </w:r>
       <w:proofErr w:type="spellStart"/>
       <w:r>
@@ -17911,6 +18493,7 @@
         <w:br/>
         <w:t xml:space="preserve">    </w:t>
       </w:r>
+      <w:proofErr w:type="spellStart"/>
       <w:r>
         <w:rPr>
           <w:b/>
@@ -17919,41 +18502,9 @@
           <w:sz w:val="18"/>
           <w:szCs w:val="18"/>
         </w:rPr>
-        <w:t xml:space="preserve">int </w:t>
-      </w:r>
-      <w:r>
-        <w:rPr>
-          <w:color w:val="000000"/>
-          <w:sz w:val="18"/>
-          <w:szCs w:val="18"/>
-        </w:rPr>
-        <w:t xml:space="preserve">iteration = </w:t>
-      </w:r>
-      <w:r>
-        <w:rPr>
-          <w:color w:val="0000FF"/>
-          <w:sz w:val="18"/>
-          <w:szCs w:val="18"/>
-        </w:rPr>
-        <w:t>0</w:t>
-      </w:r>
-      <w:r>
-        <w:rPr>
-          <w:color w:val="000000"/>
-          <w:sz w:val="18"/>
-          <w:szCs w:val="18"/>
-        </w:rPr>
-        <w:t>;</w:t>
-      </w:r>
-      <w:r>
-        <w:rPr>
-          <w:color w:val="000000"/>
-          <w:sz w:val="18"/>
-          <w:szCs w:val="18"/>
-        </w:rPr>
-        <w:br/>
-        <w:t xml:space="preserve">    </w:t>
-      </w:r>
+        <w:t>int</w:t>
+      </w:r>
+      <w:proofErr w:type="spellEnd"/>
       <w:r>
         <w:rPr>
           <w:b/>
@@ -17962,124 +18513,24 @@
           <w:sz w:val="18"/>
           <w:szCs w:val="18"/>
         </w:rPr>
-        <w:t xml:space="preserve">while </w:t>
-      </w:r>
-      <w:r>
-        <w:rPr>
-          <w:color w:val="000000"/>
-          <w:sz w:val="18"/>
-          <w:szCs w:val="18"/>
-        </w:rPr>
-        <w:t>(!</w:t>
-      </w:r>
-      <w:proofErr w:type="spellStart"/>
-      <w:r>
-        <w:rPr>
-          <w:color w:val="000000"/>
-          <w:sz w:val="18"/>
-          <w:szCs w:val="18"/>
-        </w:rPr>
-        <w:t>Signals.</w:t>
-      </w:r>
-      <w:r>
-        <w:rPr>
-          <w:color w:val="660E7A"/>
-          <w:sz w:val="18"/>
-          <w:szCs w:val="18"/>
-        </w:rPr>
-        <w:t>stop</w:t>
-      </w:r>
-      <w:proofErr w:type="spellEnd"/>
-      <w:r>
-        <w:rPr>
-          <w:color w:val="000000"/>
-          <w:sz w:val="18"/>
-          <w:szCs w:val="18"/>
-        </w:rPr>
-        <w:t>) {</w:t>
-      </w:r>
-      <w:r>
-        <w:rPr>
-          <w:color w:val="000000"/>
-          <w:sz w:val="18"/>
-          <w:szCs w:val="18"/>
-        </w:rPr>
-        <w:br/>
-        <w:t xml:space="preserve">        </w:t>
-      </w:r>
-      <w:proofErr w:type="spellStart"/>
-      <w:r>
-        <w:rPr>
-          <w:color w:val="008080"/>
-          <w:sz w:val="18"/>
-          <w:szCs w:val="18"/>
-        </w:rPr>
-        <w:t>MCTS_Node</w:t>
-      </w:r>
-      <w:proofErr w:type="spellEnd"/>
-      <w:r>
-        <w:rPr>
-          <w:color w:val="000000"/>
-          <w:sz w:val="18"/>
-          <w:szCs w:val="18"/>
-        </w:rPr>
-        <w:t>* node = &amp;root;</w:t>
-      </w:r>
-      <w:r>
-        <w:rPr>
-          <w:color w:val="000000"/>
-          <w:sz w:val="18"/>
-          <w:szCs w:val="18"/>
-        </w:rPr>
-        <w:br/>
-        <w:t xml:space="preserve">        </w:t>
-      </w:r>
-      <w:proofErr w:type="spellStart"/>
-      <w:r>
-        <w:rPr>
-          <w:color w:val="008080"/>
-          <w:sz w:val="18"/>
-          <w:szCs w:val="18"/>
-        </w:rPr>
-        <w:t>StateInfo</w:t>
-      </w:r>
-      <w:proofErr w:type="spellEnd"/>
-      <w:r>
-        <w:rPr>
-          <w:color w:val="000000"/>
-          <w:sz w:val="18"/>
-          <w:szCs w:val="18"/>
-        </w:rPr>
-        <w:t xml:space="preserve">* </w:t>
-      </w:r>
-      <w:proofErr w:type="spellStart"/>
-      <w:r>
-        <w:rPr>
-          <w:color w:val="000000"/>
-          <w:sz w:val="18"/>
-          <w:szCs w:val="18"/>
-        </w:rPr>
-        <w:t>currentSt</w:t>
-      </w:r>
-      <w:proofErr w:type="spellEnd"/>
-      <w:r>
-        <w:rPr>
-          <w:color w:val="000000"/>
-          <w:sz w:val="18"/>
-          <w:szCs w:val="18"/>
-        </w:rPr>
-        <w:t xml:space="preserve"> = </w:t>
-      </w:r>
-      <w:proofErr w:type="spellStart"/>
-      <w:r>
-        <w:rPr>
-          <w:color w:val="000000"/>
-          <w:sz w:val="18"/>
-          <w:szCs w:val="18"/>
-        </w:rPr>
-        <w:t>sts</w:t>
-      </w:r>
-      <w:proofErr w:type="spellEnd"/>
+        <w:t xml:space="preserve"> </w:t>
+      </w:r>
+      <w:r>
+        <w:rPr>
+          <w:color w:val="000000"/>
+          <w:sz w:val="18"/>
+          <w:szCs w:val="18"/>
+        </w:rPr>
+        <w:t xml:space="preserve">iteration = </w:t>
+      </w:r>
+      <w:r>
+        <w:rPr>
+          <w:color w:val="0000FF"/>
+          <w:sz w:val="18"/>
+          <w:szCs w:val="18"/>
+        </w:rPr>
+        <w:t>0</w:t>
+      </w:r>
       <w:r>
         <w:rPr>
           <w:color w:val="000000"/>
@@ -18095,15 +18546,7 @@
           <w:szCs w:val="18"/>
         </w:rPr>
         <w:br/>
-      </w:r>
-      <w:r>
-        <w:rPr>
-          <w:color w:val="000000"/>
-          <w:sz w:val="18"/>
-          <w:szCs w:val="18"/>
-        </w:rPr>
-        <w:br/>
-        <w:t xml:space="preserve">        </w:t>
+        <w:t xml:space="preserve">    </w:t>
       </w:r>
       <w:r>
         <w:rPr>
@@ -18113,16 +18556,122 @@
           <w:sz w:val="18"/>
           <w:szCs w:val="18"/>
         </w:rPr>
-        <w:t xml:space="preserve">int </w:t>
-      </w:r>
-      <w:proofErr w:type="spellStart"/>
-      <w:r>
-        <w:rPr>
-          <w:color w:val="000000"/>
-          <w:sz w:val="18"/>
-          <w:szCs w:val="18"/>
-        </w:rPr>
-        <w:t>rolloutResult</w:t>
+        <w:t xml:space="preserve">while </w:t>
+      </w:r>
+      <w:r>
+        <w:rPr>
+          <w:color w:val="000000"/>
+          <w:sz w:val="18"/>
+          <w:szCs w:val="18"/>
+        </w:rPr>
+        <w:t>(!</w:t>
+      </w:r>
+      <w:proofErr w:type="spellStart"/>
+      <w:r>
+        <w:rPr>
+          <w:color w:val="000000"/>
+          <w:sz w:val="18"/>
+          <w:szCs w:val="18"/>
+        </w:rPr>
+        <w:t>Signals.</w:t>
+      </w:r>
+      <w:r>
+        <w:rPr>
+          <w:color w:val="660E7A"/>
+          <w:sz w:val="18"/>
+          <w:szCs w:val="18"/>
+        </w:rPr>
+        <w:t>stop</w:t>
+      </w:r>
+      <w:proofErr w:type="spellEnd"/>
+      <w:r>
+        <w:rPr>
+          <w:color w:val="000000"/>
+          <w:sz w:val="18"/>
+          <w:szCs w:val="18"/>
+        </w:rPr>
+        <w:t>) {</w:t>
+      </w:r>
+      <w:r>
+        <w:rPr>
+          <w:color w:val="000000"/>
+          <w:sz w:val="18"/>
+          <w:szCs w:val="18"/>
+        </w:rPr>
+        <w:br/>
+        <w:t xml:space="preserve">        </w:t>
+      </w:r>
+      <w:proofErr w:type="spellStart"/>
+      <w:r>
+        <w:rPr>
+          <w:color w:val="008080"/>
+          <w:sz w:val="18"/>
+          <w:szCs w:val="18"/>
+        </w:rPr>
+        <w:t>MCTS_Node</w:t>
+      </w:r>
+      <w:proofErr w:type="spellEnd"/>
+      <w:r>
+        <w:rPr>
+          <w:color w:val="000000"/>
+          <w:sz w:val="18"/>
+          <w:szCs w:val="18"/>
+        </w:rPr>
+        <w:t>* node = &amp;root;</w:t>
+      </w:r>
+      <w:r>
+        <w:rPr>
+          <w:color w:val="000000"/>
+          <w:sz w:val="18"/>
+          <w:szCs w:val="18"/>
+        </w:rPr>
+        <w:br/>
+        <w:t xml:space="preserve">        </w:t>
+      </w:r>
+      <w:proofErr w:type="spellStart"/>
+      <w:r>
+        <w:rPr>
+          <w:color w:val="008080"/>
+          <w:sz w:val="18"/>
+          <w:szCs w:val="18"/>
+        </w:rPr>
+        <w:t>StateInfo</w:t>
+      </w:r>
+      <w:proofErr w:type="spellEnd"/>
+      <w:r>
+        <w:rPr>
+          <w:color w:val="000000"/>
+          <w:sz w:val="18"/>
+          <w:szCs w:val="18"/>
+        </w:rPr>
+        <w:t xml:space="preserve">* </w:t>
+      </w:r>
+      <w:proofErr w:type="spellStart"/>
+      <w:r>
+        <w:rPr>
+          <w:color w:val="000000"/>
+          <w:sz w:val="18"/>
+          <w:szCs w:val="18"/>
+        </w:rPr>
+        <w:t>currentSt</w:t>
+      </w:r>
+      <w:proofErr w:type="spellEnd"/>
+      <w:r>
+        <w:rPr>
+          <w:color w:val="000000"/>
+          <w:sz w:val="18"/>
+          <w:szCs w:val="18"/>
+        </w:rPr>
+        <w:t xml:space="preserve"> = </w:t>
+      </w:r>
+      <w:proofErr w:type="spellStart"/>
+      <w:r>
+        <w:rPr>
+          <w:color w:val="000000"/>
+          <w:sz w:val="18"/>
+          <w:szCs w:val="18"/>
+        </w:rPr>
+        <w:t>sts</w:t>
       </w:r>
       <w:proofErr w:type="spellEnd"/>
       <w:r>
@@ -18140,8 +18689,17 @@
           <w:szCs w:val="18"/>
         </w:rPr>
         <w:br/>
+      </w:r>
+      <w:r>
+        <w:rPr>
+          <w:color w:val="000000"/>
+          <w:sz w:val="18"/>
+          <w:szCs w:val="18"/>
+        </w:rPr>
+        <w:br/>
         <w:t xml:space="preserve">        </w:t>
       </w:r>
+      <w:proofErr w:type="spellStart"/>
       <w:r>
         <w:rPr>
           <w:b/>
@@ -18150,43 +18708,9 @@
           <w:sz w:val="18"/>
           <w:szCs w:val="18"/>
         </w:rPr>
-        <w:t xml:space="preserve">double </w:t>
-      </w:r>
-      <w:proofErr w:type="spellStart"/>
-      <w:r>
-        <w:rPr>
-          <w:color w:val="000000"/>
-          <w:sz w:val="18"/>
-          <w:szCs w:val="18"/>
-        </w:rPr>
-        <w:t>evalResult</w:t>
-      </w:r>
-      <w:proofErr w:type="spellEnd"/>
-      <w:r>
-        <w:rPr>
-          <w:color w:val="000000"/>
-          <w:sz w:val="18"/>
-          <w:szCs w:val="18"/>
-        </w:rPr>
-        <w:t>;</w:t>
-      </w:r>
-      <w:r>
-        <w:rPr>
-          <w:color w:val="000000"/>
-          <w:sz w:val="18"/>
-          <w:szCs w:val="18"/>
-        </w:rPr>
-        <w:br/>
-      </w:r>
-      <w:r>
-        <w:rPr>
-          <w:color w:val="000000"/>
-          <w:sz w:val="18"/>
-          <w:szCs w:val="18"/>
-        </w:rPr>
-        <w:br/>
-        <w:t xml:space="preserve">        </w:t>
-      </w:r>
+        <w:t>int</w:t>
+      </w:r>
+      <w:proofErr w:type="spellEnd"/>
       <w:r>
         <w:rPr>
           <w:b/>
@@ -18195,7 +18719,101 @@
           <w:sz w:val="18"/>
           <w:szCs w:val="18"/>
         </w:rPr>
-        <w:t xml:space="preserve">int </w:t>
+        <w:t xml:space="preserve"> </w:t>
+      </w:r>
+      <w:proofErr w:type="spellStart"/>
+      <w:r>
+        <w:rPr>
+          <w:color w:val="000000"/>
+          <w:sz w:val="18"/>
+          <w:szCs w:val="18"/>
+        </w:rPr>
+        <w:t>rolloutResult</w:t>
+      </w:r>
+      <w:proofErr w:type="spellEnd"/>
+      <w:r>
+        <w:rPr>
+          <w:color w:val="000000"/>
+          <w:sz w:val="18"/>
+          <w:szCs w:val="18"/>
+        </w:rPr>
+        <w:t>;</w:t>
+      </w:r>
+      <w:r>
+        <w:rPr>
+          <w:color w:val="000000"/>
+          <w:sz w:val="18"/>
+          <w:szCs w:val="18"/>
+        </w:rPr>
+        <w:br/>
+        <w:t xml:space="preserve">        </w:t>
+      </w:r>
+      <w:r>
+        <w:rPr>
+          <w:b/>
+          <w:bCs/>
+          <w:color w:val="000080"/>
+          <w:sz w:val="18"/>
+          <w:szCs w:val="18"/>
+        </w:rPr>
+        <w:t xml:space="preserve">double </w:t>
+      </w:r>
+      <w:proofErr w:type="spellStart"/>
+      <w:r>
+        <w:rPr>
+          <w:color w:val="000000"/>
+          <w:sz w:val="18"/>
+          <w:szCs w:val="18"/>
+        </w:rPr>
+        <w:t>evalResult</w:t>
+      </w:r>
+      <w:proofErr w:type="spellEnd"/>
+      <w:r>
+        <w:rPr>
+          <w:color w:val="000000"/>
+          <w:sz w:val="18"/>
+          <w:szCs w:val="18"/>
+        </w:rPr>
+        <w:t>;</w:t>
+      </w:r>
+      <w:r>
+        <w:rPr>
+          <w:color w:val="000000"/>
+          <w:sz w:val="18"/>
+          <w:szCs w:val="18"/>
+        </w:rPr>
+        <w:br/>
+      </w:r>
+      <w:r>
+        <w:rPr>
+          <w:color w:val="000000"/>
+          <w:sz w:val="18"/>
+          <w:szCs w:val="18"/>
+        </w:rPr>
+        <w:br/>
+        <w:t xml:space="preserve">        </w:t>
+      </w:r>
+      <w:proofErr w:type="spellStart"/>
+      <w:r>
+        <w:rPr>
+          <w:b/>
+          <w:bCs/>
+          <w:color w:val="000080"/>
+          <w:sz w:val="18"/>
+          <w:szCs w:val="18"/>
+        </w:rPr>
+        <w:t>int</w:t>
+      </w:r>
+      <w:proofErr w:type="spellEnd"/>
+      <w:r>
+        <w:rPr>
+          <w:b/>
+          <w:bCs/>
+          <w:color w:val="000080"/>
+          <w:sz w:val="18"/>
+          <w:szCs w:val="18"/>
+        </w:rPr>
+        <w:t xml:space="preserve"> </w:t>
       </w:r>
       <w:proofErr w:type="spellStart"/>
       <w:r>
@@ -18629,7 +19247,6 @@
         <w:br/>
         <w:t xml:space="preserve">            </w:t>
       </w:r>
-      <w:proofErr w:type="gramStart"/>
       <w:r>
         <w:rPr>
           <w:b/>
@@ -18638,18 +19255,7 @@
           <w:sz w:val="18"/>
           <w:szCs w:val="18"/>
         </w:rPr>
-        <w:t>if</w:t>
-      </w:r>
-      <w:proofErr w:type="gramEnd"/>
-      <w:r>
-        <w:rPr>
-          <w:b/>
-          <w:bCs/>
-          <w:color w:val="000080"/>
-          <w:sz w:val="18"/>
-          <w:szCs w:val="18"/>
-        </w:rPr>
-        <w:t xml:space="preserve"> </w:t>
+        <w:t xml:space="preserve">if </w:t>
       </w:r>
       <w:r>
         <w:rPr>
@@ -18832,7 +19438,6 @@
         <w:tab/>
       </w:r>
       <w:proofErr w:type="spellStart"/>
-      <w:proofErr w:type="gramStart"/>
       <w:r>
         <w:rPr>
           <w:color w:val="000000"/>
@@ -18851,7 +19456,6 @@
         <w:t>(</w:t>
       </w:r>
       <w:proofErr w:type="spellStart"/>
-      <w:proofErr w:type="gramEnd"/>
       <w:r>
         <w:rPr>
           <w:color w:val="000000"/>
@@ -19223,16 +19827,7 @@
           <w:sz w:val="18"/>
           <w:szCs w:val="18"/>
         </w:rPr>
-        <w:t>open_</w:t>
-      </w:r>
-      <w:proofErr w:type="gramStart"/>
-      <w:r>
-        <w:rPr>
-          <w:color w:val="000000"/>
-          <w:sz w:val="18"/>
-          <w:szCs w:val="18"/>
-        </w:rPr>
-        <w:t>child</w:t>
+        <w:t>open_child</w:t>
       </w:r>
       <w:proofErr w:type="spellEnd"/>
       <w:r>
@@ -19244,7 +19839,6 @@
         <w:t>(</w:t>
       </w:r>
       <w:proofErr w:type="spellStart"/>
-      <w:proofErr w:type="gramEnd"/>
       <w:r>
         <w:rPr>
           <w:color w:val="000000"/>
@@ -20995,23 +21589,13 @@
         <w:tab/>
         <w:t xml:space="preserve"> </w:t>
       </w:r>
-      <w:proofErr w:type="gramStart"/>
-      <w:r>
-        <w:rPr>
-          <w:color w:val="000000"/>
-          <w:sz w:val="18"/>
-          <w:szCs w:val="18"/>
-        </w:rPr>
-        <w:t>edge</w:t>
-      </w:r>
-      <w:proofErr w:type="gramEnd"/>
-      <w:r>
-        <w:rPr>
-          <w:color w:val="000000"/>
-          <w:sz w:val="18"/>
-          <w:szCs w:val="18"/>
-        </w:rPr>
-        <w:t>-&gt;</w:t>
+      <w:r>
+        <w:rPr>
+          <w:color w:val="000000"/>
+          <w:sz w:val="18"/>
+          <w:szCs w:val="18"/>
+        </w:rPr>
+        <w:t>edge-&gt;</w:t>
       </w:r>
       <w:proofErr w:type="spellStart"/>
       <w:r>
@@ -21067,6 +21651,7 @@
         <w:t xml:space="preserve">                    </w:t>
       </w:r>
       <w:proofErr w:type="spellStart"/>
+      <w:proofErr w:type="gramStart"/>
       <w:r>
         <w:rPr>
           <w:color w:val="000000"/>
@@ -21084,6 +21669,7 @@
         </w:rPr>
         <w:t>(</w:t>
       </w:r>
+      <w:proofErr w:type="gramEnd"/>
       <w:r>
         <w:rPr>
           <w:b/>
@@ -21771,6 +22357,7 @@
         <w:br/>
         <w:t xml:space="preserve">    </w:t>
       </w:r>
+      <w:proofErr w:type="spellStart"/>
       <w:r>
         <w:rPr>
           <w:b/>
@@ -21779,7 +22366,18 @@
           <w:sz w:val="18"/>
           <w:szCs w:val="18"/>
         </w:rPr>
-        <w:t xml:space="preserve">int </w:t>
+        <w:t>int</w:t>
+      </w:r>
+      <w:proofErr w:type="spellEnd"/>
+      <w:r>
+        <w:rPr>
+          <w:b/>
+          <w:bCs/>
+          <w:color w:val="000080"/>
+          <w:sz w:val="18"/>
+          <w:szCs w:val="18"/>
+        </w:rPr>
+        <w:t xml:space="preserve"> </w:t>
       </w:r>
       <w:r>
         <w:rPr>
@@ -22035,6 +22633,7 @@
         <w:br/>
         <w:t xml:space="preserve">        </w:t>
       </w:r>
+      <w:proofErr w:type="spellStart"/>
       <w:r>
         <w:rPr>
           <w:b/>
@@ -22043,7 +22642,18 @@
           <w:sz w:val="18"/>
           <w:szCs w:val="18"/>
         </w:rPr>
-        <w:t xml:space="preserve">int </w:t>
+        <w:t>int</w:t>
+      </w:r>
+      <w:proofErr w:type="spellEnd"/>
+      <w:r>
+        <w:rPr>
+          <w:b/>
+          <w:bCs/>
+          <w:color w:val="000080"/>
+          <w:sz w:val="18"/>
+          <w:szCs w:val="18"/>
+        </w:rPr>
+        <w:t xml:space="preserve"> </w:t>
       </w:r>
       <w:proofErr w:type="spellStart"/>
       <w:r>
@@ -22134,6 +22744,7 @@
         </w:rPr>
         <w:tab/>
       </w:r>
+      <w:proofErr w:type="spellStart"/>
       <w:proofErr w:type="gramStart"/>
       <w:r>
         <w:rPr>
@@ -22145,6 +22756,7 @@
         </w:rPr>
         <w:t>int</w:t>
       </w:r>
+      <w:proofErr w:type="spellEnd"/>
       <w:r>
         <w:rPr>
           <w:color w:val="000000"/>
@@ -22898,6 +23510,7 @@
         </w:rPr>
         <w:t>(</w:t>
       </w:r>
+      <w:proofErr w:type="spellStart"/>
       <w:r>
         <w:rPr>
           <w:b/>
@@ -22906,7 +23519,18 @@
           <w:sz w:val="18"/>
           <w:szCs w:val="18"/>
         </w:rPr>
-        <w:t xml:space="preserve">int </w:t>
+        <w:t>int</w:t>
+      </w:r>
+      <w:proofErr w:type="spellEnd"/>
+      <w:r>
+        <w:rPr>
+          <w:b/>
+          <w:bCs/>
+          <w:color w:val="000080"/>
+          <w:sz w:val="18"/>
+          <w:szCs w:val="18"/>
+        </w:rPr>
+        <w:t xml:space="preserve"> </w:t>
       </w:r>
       <w:proofErr w:type="spellStart"/>
       <w:r>
@@ -23153,7 +23777,6 @@
         <w:br/>
         <w:t xml:space="preserve">    </w:t>
       </w:r>
-      <w:proofErr w:type="gramStart"/>
       <w:r>
         <w:rPr>
           <w:b/>
@@ -23162,18 +23785,7 @@
           <w:sz w:val="18"/>
           <w:szCs w:val="18"/>
         </w:rPr>
-        <w:t>return</w:t>
-      </w:r>
-      <w:proofErr w:type="gramEnd"/>
-      <w:r>
-        <w:rPr>
-          <w:b/>
-          <w:bCs/>
-          <w:color w:val="000080"/>
-          <w:sz w:val="18"/>
-          <w:szCs w:val="18"/>
-        </w:rPr>
-        <w:t xml:space="preserve"> </w:t>
+        <w:t xml:space="preserve">return </w:t>
       </w:r>
       <w:r>
         <w:rPr>
@@ -23953,7 +24565,16 @@
           <w:sz w:val="18"/>
           <w:szCs w:val="18"/>
         </w:rPr>
-        <w:t>MCTS_Node</w:t>
+        <w:t>MCTS_</w:t>
+      </w:r>
+      <w:proofErr w:type="gramStart"/>
+      <w:r>
+        <w:rPr>
+          <w:color w:val="008080"/>
+          <w:sz w:val="18"/>
+          <w:szCs w:val="18"/>
+        </w:rPr>
+        <w:t>Node</w:t>
       </w:r>
       <w:proofErr w:type="spellEnd"/>
       <w:r>
@@ -23965,22 +24586,14 @@
         <w:t>::</w:t>
       </w:r>
       <w:proofErr w:type="spellStart"/>
-      <w:r>
-        <w:rPr>
-          <w:color w:val="000000"/>
-          <w:sz w:val="18"/>
-          <w:szCs w:val="18"/>
-        </w:rPr>
-        <w:t>open_</w:t>
-      </w:r>
-      <w:proofErr w:type="gramStart"/>
-      <w:r>
-        <w:rPr>
-          <w:color w:val="000000"/>
-          <w:sz w:val="18"/>
-          <w:szCs w:val="18"/>
-        </w:rPr>
-        <w:t>child</w:t>
+      <w:proofErr w:type="gramEnd"/>
+      <w:r>
+        <w:rPr>
+          <w:color w:val="000000"/>
+          <w:sz w:val="18"/>
+          <w:szCs w:val="18"/>
+        </w:rPr>
+        <w:t>open_child</w:t>
       </w:r>
       <w:proofErr w:type="spellEnd"/>
       <w:r>
@@ -23991,7 +24604,6 @@
         </w:rPr>
         <w:t>(</w:t>
       </w:r>
-      <w:proofErr w:type="gramEnd"/>
       <w:r>
         <w:rPr>
           <w:color w:val="008080"/>
@@ -24226,7 +24838,6 @@
         <w:t xml:space="preserve">move = </w:t>
       </w:r>
       <w:proofErr w:type="spellStart"/>
-      <w:proofErr w:type="gramStart"/>
       <w:r>
         <w:rPr>
           <w:color w:val="000000"/>
@@ -24245,7 +24856,6 @@
         <w:t>(</w:t>
       </w:r>
       <w:proofErr w:type="spellStart"/>
-      <w:proofErr w:type="gramEnd"/>
       <w:r>
         <w:rPr>
           <w:color w:val="000000"/>
@@ -24339,7 +24949,16 @@
           <w:sz w:val="18"/>
           <w:szCs w:val="18"/>
         </w:rPr>
-        <w:t>unopened_moves</w:t>
+        <w:t>unopened_</w:t>
+      </w:r>
+      <w:proofErr w:type="gramStart"/>
+      <w:r>
+        <w:rPr>
+          <w:color w:val="660E7A"/>
+          <w:sz w:val="18"/>
+          <w:szCs w:val="18"/>
+        </w:rPr>
+        <w:t>moves</w:t>
       </w:r>
       <w:r>
         <w:rPr>
@@ -24358,6 +24977,7 @@
         <w:t>numMoves</w:t>
       </w:r>
       <w:proofErr w:type="spellEnd"/>
+      <w:proofErr w:type="gramEnd"/>
       <w:r>
         <w:rPr>
           <w:color w:val="000000"/>
@@ -24425,16 +25045,7 @@
           <w:sz w:val="18"/>
           <w:szCs w:val="18"/>
         </w:rPr>
-        <w:t>unopened_</w:t>
-      </w:r>
-      <w:proofErr w:type="gramStart"/>
-      <w:r>
-        <w:rPr>
-          <w:color w:val="660E7A"/>
-          <w:sz w:val="18"/>
-          <w:szCs w:val="18"/>
-        </w:rPr>
-        <w:t>moves</w:t>
+        <w:t>unopened_moves</w:t>
       </w:r>
       <w:r>
         <w:rPr>
@@ -24451,16 +25062,7 @@
           <w:sz w:val="18"/>
           <w:szCs w:val="18"/>
         </w:rPr>
-        <w:t>(</w:t>
-      </w:r>
-      <w:proofErr w:type="gramEnd"/>
-      <w:r>
-        <w:rPr>
-          <w:color w:val="000000"/>
-          <w:sz w:val="18"/>
-          <w:szCs w:val="18"/>
-        </w:rPr>
-        <w:t>move);</w:t>
+        <w:t>(move);</w:t>
       </w:r>
       <w:r>
         <w:rPr>
@@ -24645,6 +25247,7 @@
         <w:t xml:space="preserve">    </w:t>
       </w:r>
       <w:proofErr w:type="spellStart"/>
+      <w:proofErr w:type="gramStart"/>
       <w:r>
         <w:rPr>
           <w:color w:val="660E7A"/>
@@ -24659,16 +25262,16 @@
           <w:sz w:val="18"/>
           <w:szCs w:val="18"/>
         </w:rPr>
-        <w:t>.push_</w:t>
-      </w:r>
-      <w:proofErr w:type="gramStart"/>
-      <w:r>
-        <w:rPr>
-          <w:color w:val="000000"/>
-          <w:sz w:val="18"/>
-          <w:szCs w:val="18"/>
-        </w:rPr>
-        <w:t>back</w:t>
+        <w:t>.push</w:t>
+      </w:r>
+      <w:proofErr w:type="gramEnd"/>
+      <w:r>
+        <w:rPr>
+          <w:color w:val="000000"/>
+          <w:sz w:val="18"/>
+          <w:szCs w:val="18"/>
+        </w:rPr>
+        <w:t>_back</w:t>
       </w:r>
       <w:proofErr w:type="spellEnd"/>
       <w:r>
@@ -24680,7 +25283,6 @@
         <w:t>(</w:t>
       </w:r>
       <w:proofErr w:type="spellStart"/>
-      <w:proofErr w:type="gramEnd"/>
       <w:r>
         <w:rPr>
           <w:color w:val="000000"/>
@@ -24839,8 +25441,8 @@
         <w:rPr>
           <w:b/>
           <w:bCs/>
-          <w:sz w:val="72"/>
-          <w:szCs w:val="72"/>
+          <w:sz w:val="52"/>
+          <w:szCs w:val="52"/>
           <w:u w:val="single"/>
           <w:rtl/>
         </w:rPr>
@@ -24850,8 +25452,8 @@
           <w:rFonts w:hint="cs"/>
           <w:b/>
           <w:bCs/>
-          <w:sz w:val="72"/>
-          <w:szCs w:val="72"/>
+          <w:sz w:val="52"/>
+          <w:szCs w:val="52"/>
           <w:u w:val="single"/>
           <w:rtl/>
         </w:rPr>
@@ -24863,8 +25465,8 @@
           <w:rFonts w:hint="cs"/>
           <w:b/>
           <w:bCs/>
-          <w:sz w:val="72"/>
-          <w:szCs w:val="72"/>
+          <w:sz w:val="52"/>
+          <w:szCs w:val="52"/>
           <w:u w:val="single"/>
           <w:rtl/>
         </w:rPr>
@@ -24885,36 +25487,110 @@
       <w:pPr>
         <w:bidi/>
         <w:rPr>
+          <w:rFonts w:hint="cs"/>
           <w:sz w:val="24"/>
           <w:szCs w:val="24"/>
           <w:rtl/>
         </w:rPr>
       </w:pPr>
-      <w:proofErr w:type="spellStart"/>
-      <w:r>
-        <w:rPr>
-          <w:rFonts w:hint="cs"/>
-          <w:sz w:val="24"/>
-          <w:szCs w:val="24"/>
-          <w:rtl/>
-        </w:rPr>
-        <w:t>דגכדגכ</w:t>
-      </w:r>
-      <w:proofErr w:type="spellEnd"/>
+      <w:r>
+        <w:rPr>
+          <w:rFonts w:hint="cs"/>
+          <w:sz w:val="24"/>
+          <w:szCs w:val="24"/>
+          <w:rtl/>
+        </w:rPr>
+        <w:t>המנוע שלנו כל הזמן ניצח אותנו (האנשים) במשחק מולו, אך אנחנו מרגישים שאנחנו ברמה של חובבנים עדיין במשחק.</w:t>
+      </w:r>
     </w:p>
     <w:p>
       <w:pPr>
         <w:bidi/>
-        <w:jc w:val="center"/>
-        <w:rPr>
-          <w:b/>
-          <w:bCs/>
-          <w:sz w:val="24"/>
-          <w:szCs w:val="24"/>
-          <w:u w:val="single"/>
+        <w:rPr>
+          <w:rFonts w:hint="cs"/>
+          <w:sz w:val="24"/>
+          <w:szCs w:val="24"/>
           <w:rtl/>
         </w:rPr>
       </w:pPr>
+      <w:r>
+        <w:rPr>
+          <w:rFonts w:hint="cs"/>
+          <w:sz w:val="24"/>
+          <w:szCs w:val="24"/>
+          <w:rtl/>
+        </w:rPr>
+        <w:t>לעומת זאת, המנוע שלנו בד"כ מפסיד ל</w:t>
+      </w:r>
+      <w:proofErr w:type="spellStart"/>
+      <w:r>
+        <w:rPr>
+          <w:sz w:val="24"/>
+          <w:szCs w:val="24"/>
+        </w:rPr>
+        <w:t>Stockfish</w:t>
+      </w:r>
+      <w:proofErr w:type="spellEnd"/>
+      <w:r>
+        <w:rPr>
+          <w:rFonts w:hint="cs"/>
+          <w:sz w:val="24"/>
+          <w:szCs w:val="24"/>
+          <w:rtl/>
+        </w:rPr>
+        <w:t xml:space="preserve"> מבחינת זה שהוא לא בוחר את המהלכים הטובים ביותר, והניקוד היחסי שלנו יורד קצת </w:t>
+      </w:r>
+      <w:proofErr w:type="spellStart"/>
+      <w:r>
+        <w:rPr>
+          <w:rFonts w:hint="cs"/>
+          <w:sz w:val="24"/>
+          <w:szCs w:val="24"/>
+          <w:rtl/>
+        </w:rPr>
+        <w:t>לרעתינו</w:t>
+      </w:r>
+      <w:proofErr w:type="spellEnd"/>
+      <w:r>
+        <w:rPr>
+          <w:rFonts w:hint="cs"/>
+          <w:sz w:val="24"/>
+          <w:szCs w:val="24"/>
+          <w:rtl/>
+        </w:rPr>
+        <w:t xml:space="preserve"> במהלך המשחק.</w:t>
+      </w:r>
+    </w:p>
+    <w:p>
+      <w:pPr>
+        <w:bidi/>
+        <w:rPr>
+          <w:rFonts w:hint="cs"/>
+          <w:sz w:val="24"/>
+          <w:szCs w:val="24"/>
+          <w:rtl/>
+        </w:rPr>
+      </w:pPr>
+      <w:proofErr w:type="spellStart"/>
+      <w:r>
+        <w:rPr>
+          <w:rFonts w:hint="cs"/>
+          <w:sz w:val="24"/>
+          <w:szCs w:val="24"/>
+          <w:rtl/>
+        </w:rPr>
+        <w:t>לדעתינו</w:t>
+      </w:r>
+      <w:proofErr w:type="spellEnd"/>
+      <w:r>
+        <w:rPr>
+          <w:rFonts w:hint="cs"/>
+          <w:sz w:val="24"/>
+          <w:szCs w:val="24"/>
+          <w:rtl/>
+        </w:rPr>
+        <w:t xml:space="preserve"> זה הישג טוב מאוד.</w:t>
+      </w:r>
     </w:p>
     <w:bookmarkEnd w:id="11"/>
     <w:bookmarkEnd w:id="12"/>
@@ -25047,7 +25723,6 @@
       <w:pPr>
         <w:bidi/>
         <w:rPr>
-          <w:rFonts w:hint="cs"/>
           <w:sz w:val="24"/>
           <w:szCs w:val="24"/>
           <w:rtl/>
@@ -25346,7 +26021,7 @@
 </file>
 
 <file path=word/endnotes.xml><?xml version="1.0" encoding="utf-8"?>
-<w:endnotes xmlns:wpc="http://schemas.microsoft.com/office/word/2010/wordprocessingCanvas" xmlns:mc="http://schemas.openxmlformats.org/markup-compatibility/2006" xmlns:o="urn:schemas-microsoft-com:office:office" xmlns:r="http://schemas.openxmlformats.org/officeDocument/2006/relationships" xmlns:m="http://schemas.openxmlformats.org/officeDocument/2006/math" xmlns:v="urn:schemas-microsoft-com:vml" xmlns:wp14="http://schemas.microsoft.com/office/word/2010/wordprocessingDrawing" xmlns:wp="http://schemas.openxmlformats.org/drawingml/2006/wordprocessingDrawing" xmlns:w10="urn:schemas-microsoft-com:office:word" xmlns:w="http://schemas.openxmlformats.org/wordprocessingml/2006/main" xmlns:w14="http://schemas.microsoft.com/office/word/2010/wordml" xmlns:w15="http://schemas.microsoft.com/office/word/2012/wordml" xmlns:wpg="http://schemas.microsoft.com/office/word/2010/wordprocessingGroup" xmlns:wpi="http://schemas.microsoft.com/office/word/2010/wordprocessingInk" xmlns:wne="http://schemas.microsoft.com/office/word/2006/wordml" xmlns:wps="http://schemas.microsoft.com/office/word/2010/wordprocessingShape" mc:Ignorable="w14 w15 wp14">
+<w:endnotes xmlns:wpc="http://schemas.microsoft.com/office/word/2010/wordprocessingCanvas" xmlns:cx="http://schemas.microsoft.com/office/drawing/2014/chartex" xmlns:cx1="http://schemas.microsoft.com/office/drawing/2015/9/8/chartex" xmlns:cx2="http://schemas.microsoft.com/office/drawing/2015/10/21/chartex" xmlns:mc="http://schemas.openxmlformats.org/markup-compatibility/2006" xmlns:o="urn:schemas-microsoft-com:office:office" xmlns:r="http://schemas.openxmlformats.org/officeDocument/2006/relationships" xmlns:m="http://schemas.openxmlformats.org/officeDocument/2006/math" xmlns:v="urn:schemas-microsoft-com:vml" xmlns:wp14="http://schemas.microsoft.com/office/word/2010/wordprocessingDrawing" xmlns:wp="http://schemas.openxmlformats.org/drawingml/2006/wordprocessingDrawing" xmlns:w10="urn:schemas-microsoft-com:office:word" xmlns:w="http://schemas.openxmlformats.org/wordprocessingml/2006/main" xmlns:w14="http://schemas.microsoft.com/office/word/2010/wordml" xmlns:w15="http://schemas.microsoft.com/office/word/2012/wordml" xmlns:w16se="http://schemas.microsoft.com/office/word/2015/wordml/symex" xmlns:wpg="http://schemas.microsoft.com/office/word/2010/wordprocessingGroup" xmlns:wpi="http://schemas.microsoft.com/office/word/2010/wordprocessingInk" xmlns:wne="http://schemas.microsoft.com/office/word/2006/wordml" xmlns:wps="http://schemas.microsoft.com/office/word/2010/wordprocessingShape" mc:Ignorable="w14 w15 w16se wp14">
   <w:endnote w:type="separator" w:id="-1">
     <w:p>
       <w:pPr>
@@ -25371,7 +26046,7 @@
 </file>
 
 <file path=word/footer1.xml><?xml version="1.0" encoding="utf-8"?>
-<w:ftr xmlns:wpc="http://schemas.microsoft.com/office/word/2010/wordprocessingCanvas" xmlns:mc="http://schemas.openxmlformats.org/markup-compatibility/2006" xmlns:o="urn:schemas-microsoft-com:office:office" xmlns:r="http://schemas.openxmlformats.org/officeDocument/2006/relationships" xmlns:m="http://schemas.openxmlformats.org/officeDocument/2006/math" xmlns:v="urn:schemas-microsoft-com:vml" xmlns:wp14="http://schemas.microsoft.com/office/word/2010/wordprocessingDrawing" xmlns:wp="http://schemas.openxmlformats.org/drawingml/2006/wordprocessingDrawing" xmlns:w10="urn:schemas-microsoft-com:office:word" xmlns:w="http://schemas.openxmlformats.org/wordprocessingml/2006/main" xmlns:w14="http://schemas.microsoft.com/office/word/2010/wordml" xmlns:w15="http://schemas.microsoft.com/office/word/2012/wordml" xmlns:wpg="http://schemas.microsoft.com/office/word/2010/wordprocessingGroup" xmlns:wpi="http://schemas.microsoft.com/office/word/2010/wordprocessingInk" xmlns:wne="http://schemas.microsoft.com/office/word/2006/wordml" xmlns:wps="http://schemas.microsoft.com/office/word/2010/wordprocessingShape" mc:Ignorable="w14 w15 wp14">
+<w:ftr xmlns:wpc="http://schemas.microsoft.com/office/word/2010/wordprocessingCanvas" xmlns:cx="http://schemas.microsoft.com/office/drawing/2014/chartex" xmlns:cx1="http://schemas.microsoft.com/office/drawing/2015/9/8/chartex" xmlns:cx2="http://schemas.microsoft.com/office/drawing/2015/10/21/chartex" xmlns:mc="http://schemas.openxmlformats.org/markup-compatibility/2006" xmlns:o="urn:schemas-microsoft-com:office:office" xmlns:r="http://schemas.openxmlformats.org/officeDocument/2006/relationships" xmlns:m="http://schemas.openxmlformats.org/officeDocument/2006/math" xmlns:v="urn:schemas-microsoft-com:vml" xmlns:wp14="http://schemas.microsoft.com/office/word/2010/wordprocessingDrawing" xmlns:wp="http://schemas.openxmlformats.org/drawingml/2006/wordprocessingDrawing" xmlns:w10="urn:schemas-microsoft-com:office:word" xmlns:w="http://schemas.openxmlformats.org/wordprocessingml/2006/main" xmlns:w14="http://schemas.microsoft.com/office/word/2010/wordml" xmlns:w15="http://schemas.microsoft.com/office/word/2012/wordml" xmlns:w16se="http://schemas.microsoft.com/office/word/2015/wordml/symex" xmlns:wpg="http://schemas.microsoft.com/office/word/2010/wordprocessingGroup" xmlns:wpi="http://schemas.microsoft.com/office/word/2010/wordprocessingInk" xmlns:wne="http://schemas.microsoft.com/office/word/2006/wordml" xmlns:wps="http://schemas.microsoft.com/office/word/2010/wordprocessingShape" mc:Ignorable="w14 w15 w16se wp14">
   <w:sdt>
     <w:sdtPr>
       <w:id w:val="-911164523"/>
@@ -25404,7 +26079,7 @@
           <w:rPr>
             <w:noProof/>
           </w:rPr>
-          <w:t>- 18 -</w:t>
+          <w:t>- 17 -</w:t>
         </w:r>
         <w:r>
           <w:rPr>
@@ -25424,7 +26099,7 @@
 </file>
 
 <file path=word/footnotes.xml><?xml version="1.0" encoding="utf-8"?>
-<w:footnotes xmlns:wpc="http://schemas.microsoft.com/office/word/2010/wordprocessingCanvas" xmlns:mc="http://schemas.openxmlformats.org/markup-compatibility/2006" xmlns:o="urn:schemas-microsoft-com:office:office" xmlns:r="http://schemas.openxmlformats.org/officeDocument/2006/relationships" xmlns:m="http://schemas.openxmlformats.org/officeDocument/2006/math" xmlns:v="urn:schemas-microsoft-com:vml" xmlns:wp14="http://schemas.microsoft.com/office/word/2010/wordprocessingDrawing" xmlns:wp="http://schemas.openxmlformats.org/drawingml/2006/wordprocessingDrawing" xmlns:w10="urn:schemas-microsoft-com:office:word" xmlns:w="http://schemas.openxmlformats.org/wordprocessingml/2006/main" xmlns:w14="http://schemas.microsoft.com/office/word/2010/wordml" xmlns:w15="http://schemas.microsoft.com/office/word/2012/wordml" xmlns:wpg="http://schemas.microsoft.com/office/word/2010/wordprocessingGroup" xmlns:wpi="http://schemas.microsoft.com/office/word/2010/wordprocessingInk" xmlns:wne="http://schemas.microsoft.com/office/word/2006/wordml" xmlns:wps="http://schemas.microsoft.com/office/word/2010/wordprocessingShape" mc:Ignorable="w14 w15 wp14">
+<w:footnotes xmlns:wpc="http://schemas.microsoft.com/office/word/2010/wordprocessingCanvas" xmlns:cx="http://schemas.microsoft.com/office/drawing/2014/chartex" xmlns:cx1="http://schemas.microsoft.com/office/drawing/2015/9/8/chartex" xmlns:cx2="http://schemas.microsoft.com/office/drawing/2015/10/21/chartex" xmlns:mc="http://schemas.openxmlformats.org/markup-compatibility/2006" xmlns:o="urn:schemas-microsoft-com:office:office" xmlns:r="http://schemas.openxmlformats.org/officeDocument/2006/relationships" xmlns:m="http://schemas.openxmlformats.org/officeDocument/2006/math" xmlns:v="urn:schemas-microsoft-com:vml" xmlns:wp14="http://schemas.microsoft.com/office/word/2010/wordprocessingDrawing" xmlns:wp="http://schemas.openxmlformats.org/drawingml/2006/wordprocessingDrawing" xmlns:w10="urn:schemas-microsoft-com:office:word" xmlns:w="http://schemas.openxmlformats.org/wordprocessingml/2006/main" xmlns:w14="http://schemas.microsoft.com/office/word/2010/wordml" xmlns:w15="http://schemas.microsoft.com/office/word/2012/wordml" xmlns:w16se="http://schemas.microsoft.com/office/word/2015/wordml/symex" xmlns:wpg="http://schemas.microsoft.com/office/word/2010/wordprocessingGroup" xmlns:wpi="http://schemas.microsoft.com/office/word/2010/wordprocessingInk" xmlns:wne="http://schemas.microsoft.com/office/word/2006/wordml" xmlns:wps="http://schemas.microsoft.com/office/word/2010/wordprocessingShape" mc:Ignorable="w14 w15 w16se wp14">
   <w:footnote w:type="separator" w:id="-1">
     <w:p>
       <w:pPr>
@@ -25449,8 +26124,8 @@
 </file>
 
 <file path=word/numbering.xml><?xml version="1.0" encoding="utf-8"?>
-<w:numbering xmlns:wpc="http://schemas.microsoft.com/office/word/2010/wordprocessingCanvas" xmlns:mc="http://schemas.openxmlformats.org/markup-compatibility/2006" xmlns:o="urn:schemas-microsoft-com:office:office" xmlns:r="http://schemas.openxmlformats.org/officeDocument/2006/relationships" xmlns:m="http://schemas.openxmlformats.org/officeDocument/2006/math" xmlns:v="urn:schemas-microsoft-com:vml" xmlns:wp14="http://schemas.microsoft.com/office/word/2010/wordprocessingDrawing" xmlns:wp="http://schemas.openxmlformats.org/drawingml/2006/wordprocessingDrawing" xmlns:w10="urn:schemas-microsoft-com:office:word" xmlns:w="http://schemas.openxmlformats.org/wordprocessingml/2006/main" xmlns:w14="http://schemas.microsoft.com/office/word/2010/wordml" xmlns:w15="http://schemas.microsoft.com/office/word/2012/wordml" xmlns:wpg="http://schemas.microsoft.com/office/word/2010/wordprocessingGroup" xmlns:wpi="http://schemas.microsoft.com/office/word/2010/wordprocessingInk" xmlns:wne="http://schemas.microsoft.com/office/word/2006/wordml" xmlns:wps="http://schemas.microsoft.com/office/word/2010/wordprocessingShape" mc:Ignorable="w14 w15 wp14">
-  <w:abstractNum w:abstractNumId="0">
+<w:numbering xmlns:wpc="http://schemas.microsoft.com/office/word/2010/wordprocessingCanvas" xmlns:cx="http://schemas.microsoft.com/office/drawing/2014/chartex" xmlns:cx1="http://schemas.microsoft.com/office/drawing/2015/9/8/chartex" xmlns:cx2="http://schemas.microsoft.com/office/drawing/2015/10/21/chartex" xmlns:mc="http://schemas.openxmlformats.org/markup-compatibility/2006" xmlns:o="urn:schemas-microsoft-com:office:office" xmlns:r="http://schemas.openxmlformats.org/officeDocument/2006/relationships" xmlns:m="http://schemas.openxmlformats.org/officeDocument/2006/math" xmlns:v="urn:schemas-microsoft-com:vml" xmlns:wp14="http://schemas.microsoft.com/office/word/2010/wordprocessingDrawing" xmlns:wp="http://schemas.openxmlformats.org/drawingml/2006/wordprocessingDrawing" xmlns:w10="urn:schemas-microsoft-com:office:word" xmlns:w="http://schemas.openxmlformats.org/wordprocessingml/2006/main" xmlns:w14="http://schemas.microsoft.com/office/word/2010/wordml" xmlns:w15="http://schemas.microsoft.com/office/word/2012/wordml" xmlns:w16se="http://schemas.microsoft.com/office/word/2015/wordml/symex" xmlns:wpg="http://schemas.microsoft.com/office/word/2010/wordprocessingGroup" xmlns:wpi="http://schemas.microsoft.com/office/word/2010/wordprocessingInk" xmlns:wne="http://schemas.microsoft.com/office/word/2006/wordml" xmlns:wps="http://schemas.microsoft.com/office/word/2010/wordprocessingShape" mc:Ignorable="w14 w15 w16se wp14">
+  <w:abstractNum w:abstractNumId="0" w15:restartNumberingAfterBreak="0">
     <w:nsid w:val="4AE501AD"/>
     <w:multiLevelType w:val="hybridMultilevel"/>
     <w:tmpl w:val="99142D5C"/>
@@ -25562,7 +26237,7 @@
       </w:rPr>
     </w:lvl>
   </w:abstractNum>
-  <w:abstractNum w:abstractNumId="1">
+  <w:abstractNum w:abstractNumId="1" w15:restartNumberingAfterBreak="0">
     <w:nsid w:val="7981208B"/>
     <w:multiLevelType w:val="hybridMultilevel"/>
     <w:tmpl w:val="718A41A8"/>
@@ -25675,7 +26350,7 @@
       </w:rPr>
     </w:lvl>
   </w:abstractNum>
-  <w:abstractNum w:abstractNumId="2">
+  <w:abstractNum w:abstractNumId="2" w15:restartNumberingAfterBreak="0">
     <w:nsid w:val="7ED20B88"/>
     <w:multiLevelType w:val="hybridMultilevel"/>
     <w:tmpl w:val="2D7A12F2"/>
@@ -25777,7 +26452,7 @@
 </file>
 
 <file path=word/styles.xml><?xml version="1.0" encoding="utf-8"?>
-<w:styles xmlns:mc="http://schemas.openxmlformats.org/markup-compatibility/2006" xmlns:r="http://schemas.openxmlformats.org/officeDocument/2006/relationships" xmlns:w="http://schemas.openxmlformats.org/wordprocessingml/2006/main" xmlns:w14="http://schemas.microsoft.com/office/word/2010/wordml" xmlns:w15="http://schemas.microsoft.com/office/word/2012/wordml" mc:Ignorable="w14 w15">
+<w:styles xmlns:mc="http://schemas.openxmlformats.org/markup-compatibility/2006" xmlns:r="http://schemas.openxmlformats.org/officeDocument/2006/relationships" xmlns:w="http://schemas.openxmlformats.org/wordprocessingml/2006/main" xmlns:w14="http://schemas.microsoft.com/office/word/2010/wordml" xmlns:w15="http://schemas.microsoft.com/office/word/2012/wordml" xmlns:w16se="http://schemas.microsoft.com/office/word/2015/wordml/symex" mc:Ignorable="w14 w15 w16se">
   <w:docDefaults>
     <w:rPrDefault>
       <w:rPr>
@@ -25793,7 +26468,659 @@
       </w:pPr>
     </w:pPrDefault>
   </w:docDefaults>
-  <w:latentStyles w:defLockedState="0" w:defUIPriority="99" w:defSemiHidden="0" w:defUnhideWhenUsed="0" w:defQFormat="0" w:count="371">
+  <w:latentStyles w:defLockedState="0" w:defUIPriority="99" w:defSemiHidden="0" w:defUnhideWhenUsed="0" w:defQFormat="0" w:count="373">
+    <w:lsdException w:name="Normal" w:uiPriority="0" w:qFormat="1"/>
+    <w:lsdException w:name="heading 1" w:uiPriority="9" w:qFormat="1"/>
+    <w:lsdException w:name="heading 2" w:semiHidden="1" w:uiPriority="9" w:unhideWhenUsed="1" w:qFormat="1"/>
+    <w:lsdException w:name="heading 3" w:semiHidden="1" w:uiPriority="9" w:unhideWhenUsed="1" w:qFormat="1"/>
+    <w:lsdException w:name="heading 4" w:semiHidden="1" w:uiPriority="9" w:unhideWhenUsed="1" w:qFormat="1"/>
+    <w:lsdException w:name="heading 5" w:semiHidden="1" w:uiPriority="9" w:unhideWhenUsed="1" w:qFormat="1"/>
+    <w:lsdException w:name="heading 6" w:semiHidden="1" w:uiPriority="9" w:unhideWhenUsed="1" w:qFormat="1"/>
+    <w:lsdException w:name="heading 7" w:semiHidden="1" w:uiPriority="9" w:unhideWhenUsed="1" w:qFormat="1"/>
+    <w:lsdException w:name="heading 8" w:semiHidden="1" w:uiPriority="9" w:unhideWhenUsed="1" w:qFormat="1"/>
+    <w:lsdException w:name="heading 9" w:semiHidden="1" w:uiPriority="9" w:unhideWhenUsed="1" w:qFormat="1"/>
+    <w:lsdException w:name="index 1" w:semiHidden="1" w:unhideWhenUsed="1"/>
+    <w:lsdException w:name="index 2" w:semiHidden="1" w:unhideWhenUsed="1"/>
+    <w:lsdException w:name="index 3" w:semiHidden="1" w:unhideWhenUsed="1"/>
+    <w:lsdException w:name="index 4" w:semiHidden="1" w:unhideWhenUsed="1"/>
+    <w:lsdException w:name="index 5" w:semiHidden="1" w:unhideWhenUsed="1"/>
+    <w:lsdException w:name="index 6" w:semiHidden="1" w:unhideWhenUsed="1"/>
+    <w:lsdException w:name="index 7" w:semiHidden="1" w:unhideWhenUsed="1"/>
+    <w:lsdException w:name="index 8" w:semiHidden="1" w:unhideWhenUsed="1"/>
+    <w:lsdException w:name="index 9" w:semiHidden="1" w:unhideWhenUsed="1"/>
+    <w:lsdException w:name="toc 1" w:semiHidden="1" w:uiPriority="39" w:unhideWhenUsed="1"/>
+    <w:lsdException w:name="toc 2" w:semiHidden="1" w:uiPriority="39" w:unhideWhenUsed="1"/>
+    <w:lsdException w:name="toc 3" w:semiHidden="1" w:uiPriority="39" w:unhideWhenUsed="1"/>
+    <w:lsdException w:name="toc 4" w:semiHidden="1" w:uiPriority="39" w:unhideWhenUsed="1"/>
+    <w:lsdException w:name="toc 5" w:semiHidden="1" w:uiPriority="39" w:unhideWhenUsed="1"/>
+    <w:lsdException w:name="toc 6" w:semiHidden="1" w:uiPriority="39" w:unhideWhenUsed="1"/>
+    <w:lsdException w:name="toc 7" w:semiHidden="1" w:uiPriority="39" w:unhideWhenUsed="1"/>
+    <w:lsdException w:name="toc 8" w:semiHidden="1" w:uiPriority="39" w:unhideWhenUsed="1"/>
+    <w:lsdException w:name="toc 9" w:semiHidden="1" w:uiPriority="39" w:unhideWhenUsed="1"/>
+    <w:lsdException w:name="Normal Indent" w:semiHidden="1" w:unhideWhenUsed="1"/>
+    <w:lsdException w:name="footnote text" w:semiHidden="1" w:unhideWhenUsed="1"/>
+    <w:lsdException w:name="annotation text" w:semiHidden="1" w:unhideWhenUsed="1"/>
+    <w:lsdException w:name="header" w:semiHidden="1" w:unhideWhenUsed="1"/>
+    <w:lsdException w:name="footer" w:semiHidden="1" w:unhideWhenUsed="1"/>
+    <w:lsdException w:name="index heading" w:semiHidden="1" w:unhideWhenUsed="1"/>
+    <w:lsdException w:name="caption" w:semiHidden="1" w:uiPriority="35" w:unhideWhenUsed="1" w:qFormat="1"/>
+    <w:lsdException w:name="table of figures" w:semiHidden="1" w:unhideWhenUsed="1"/>
+    <w:lsdException w:name="envelope address" w:semiHidden="1" w:unhideWhenUsed="1"/>
+    <w:lsdException w:name="envelope return" w:semiHidden="1" w:unhideWhenUsed="1"/>
+    <w:lsdException w:name="footnote reference" w:semiHidden="1" w:unhideWhenUsed="1"/>
+    <w:lsdException w:name="annotation reference" w:semiHidden="1" w:unhideWhenUsed="1"/>
+    <w:lsdException w:name="line number" w:semiHidden="1" w:unhideWhenUsed="1"/>
+    <w:lsdException w:name="page number" w:semiHidden="1" w:unhideWhenUsed="1"/>
+    <w:lsdException w:name="endnote reference" w:semiHidden="1" w:unhideWhenUsed="1"/>
+    <w:lsdException w:name="endnote text" w:semiHidden="1" w:unhideWhenUsed="1"/>
+    <w:lsdException w:name="table of authorities" w:semiHidden="1" w:unhideWhenUsed="1"/>
+    <w:lsdException w:name="macro" w:semiHidden="1" w:unhideWhenUsed="1"/>
+    <w:lsdException w:name="toa heading" w:semiHidden="1" w:unhideWhenUsed="1"/>
+    <w:lsdException w:name="List" w:semiHidden="1" w:unhideWhenUsed="1"/>
+    <w:lsdException w:name="List Bullet" w:semiHidden="1" w:unhideWhenUsed="1"/>
+    <w:lsdException w:name="List Number" w:semiHidden="1" w:unhideWhenUsed="1"/>
+    <w:lsdException w:name="List 2" w:semiHidden="1" w:unhideWhenUsed="1"/>
+    <w:lsdException w:name="List 3" w:semiHidden="1" w:unhideWhenUsed="1"/>
+    <w:lsdException w:name="List 4" w:semiHidden="1" w:unhideWhenUsed="1"/>
+    <w:lsdException w:name="List 5" w:semiHidden="1" w:unhideWhenUsed="1"/>
+    <w:lsdException w:name="List Bullet 2" w:semiHidden="1" w:unhideWhenUsed="1"/>
+    <w:lsdException w:name="List Bullet 3" w:semiHidden="1" w:unhideWhenUsed="1"/>
+    <w:lsdException w:name="List Bullet 4" w:semiHidden="1" w:unhideWhenUsed="1"/>
+    <w:lsdException w:name="List Bullet 5" w:semiHidden="1" w:unhideWhenUsed="1"/>
+    <w:lsdException w:name="List Number 2" w:semiHidden="1" w:unhideWhenUsed="1"/>
+    <w:lsdException w:name="List Number 3" w:semiHidden="1" w:unhideWhenUsed="1"/>
+    <w:lsdException w:name="List Number 4" w:semiHidden="1" w:unhideWhenUsed="1"/>
+    <w:lsdException w:name="List Number 5" w:semiHidden="1" w:unhideWhenUsed="1"/>
+    <w:lsdException w:name="Title" w:uiPriority="10" w:qFormat="1"/>
+    <w:lsdException w:name="Closing" w:semiHidden="1" w:unhideWhenUsed="1"/>
+    <w:lsdException w:name="Signature" w:semiHidden="1" w:unhideWhenUsed="1"/>
+    <w:lsdException w:name="Default Paragraph Font" w:semiHidden="1" w:uiPriority="1" w:unhideWhenUsed="1"/>
+    <w:lsdException w:name="Body Text" w:semiHidden="1" w:unhideWhenUsed="1"/>
+    <w:lsdException w:name="Body Text Indent" w:semiHidden="1" w:unhideWhenUsed="1"/>
+    <w:lsdException w:name="List Continue" w:semiHidden="1" w:unhideWhenUsed="1"/>
+    <w:lsdException w:name="List Continue 2" w:semiHidden="1" w:unhideWhenUsed="1"/>
+    <w:lsdException w:name="List Continue 3" w:semiHidden="1" w:unhideWhenUsed="1"/>
+    <w:lsdException w:name="List Continue 4" w:semiHidden="1" w:unhideWhenUsed="1"/>
+    <w:lsdException w:name="List Continue 5" w:semiHidden="1" w:unhideWhenUsed="1"/>
+    <w:lsdException w:name="Message Header" w:semiHidden="1" w:unhideWhenUsed="1"/>
+    <w:lsdException w:name="Subtitle" w:uiPriority="11" w:qFormat="1"/>
+    <w:lsdException w:name="Salutation" w:semiHidden="1" w:unhideWhenUsed="1"/>
+    <w:lsdException w:name="Date" w:semiHidden="1" w:unhideWhenUsed="1"/>
+    <w:lsdException w:name="Body Text First Indent" w:semiHidden="1" w:unhideWhenUsed="1"/>
+    <w:lsdException w:name="Body Text First Indent 2" w:semiHidden="1" w:unhideWhenUsed="1"/>
+    <w:lsdException w:name="Note Heading" w:semiHidden="1" w:unhideWhenUsed="1"/>
+    <w:lsdException w:name="Body Text 2" w:semiHidden="1" w:unhideWhenUsed="1"/>
+    <w:lsdException w:name="Body Text 3" w:semiHidden="1" w:unhideWhenUsed="1"/>
+    <w:lsdException w:name="Body Text Indent 2" w:semiHidden="1" w:unhideWhenUsed="1"/>
+    <w:lsdException w:name="Body Text Indent 3" w:semiHidden="1" w:unhideWhenUsed="1"/>
+    <w:lsdException w:name="Block Text" w:semiHidden="1" w:unhideWhenUsed="1"/>
+    <w:lsdException w:name="Hyperlink" w:semiHidden="1" w:unhideWhenUsed="1"/>
+    <w:lsdException w:name="FollowedHyperlink" w:semiHidden="1" w:unhideWhenUsed="1"/>
+    <w:lsdException w:name="Strong" w:uiPriority="22" w:qFormat="1"/>
+    <w:lsdException w:name="Emphasis" w:uiPriority="20" w:qFormat="1"/>
+    <w:lsdException w:name="Document Map" w:semiHidden="1" w:unhideWhenUsed="1"/>
+    <w:lsdException w:name="Plain Text" w:semiHidden="1" w:unhideWhenUsed="1"/>
+    <w:lsdException w:name="E-mail Signature" w:semiHidden="1" w:unhideWhenUsed="1"/>
+    <w:lsdException w:name="HTML Top of Form" w:semiHidden="1" w:unhideWhenUsed="1"/>
+    <w:lsdException w:name="HTML Bottom of Form" w:semiHidden="1" w:unhideWhenUsed="1"/>
+    <w:lsdException w:name="Normal (Web)" w:semiHidden="1" w:unhideWhenUsed="1"/>
+    <w:lsdException w:name="HTML Acronym" w:semiHidden="1" w:unhideWhenUsed="1"/>
+    <w:lsdException w:name="HTML Address" w:semiHidden="1" w:unhideWhenUsed="1"/>
+    <w:lsdException w:name="HTML Cite" w:semiHidden="1" w:unhideWhenUsed="1"/>
+    <w:lsdException w:name="HTML Code" w:semiHidden="1" w:unhideWhenUsed="1"/>
+    <w:lsdException w:name="HTML Definition" w:semiHidden="1" w:unhideWhenUsed="1"/>
+    <w:lsdException w:name="HTML Keyboard" w:semiHidden="1" w:unhideWhenUsed="1"/>
+    <w:lsdException w:name="HTML Preformatted" w:semiHidden="1" w:unhideWhenUsed="1"/>
+    <w:lsdException w:name="HTML Sample" w:semiHidden="1" w:unhideWhenUsed="1"/>
+    <w:lsdException w:name="HTML Typewriter" w:semiHidden="1" w:unhideWhenUsed="1"/>
+    <w:lsdException w:name="HTML Variable" w:semiHidden="1" w:unhideWhenUsed="1"/>
+    <w:lsdException w:name="annotation subject" w:semiHidden="1" w:unhideWhenUsed="1"/>
+    <w:lsdException w:name="No List" w:semiHidden="1" w:unhideWhenUsed="1"/>
+    <w:lsdException w:name="Outline List 1" w:semiHidden="1" w:unhideWhenUsed="1"/>
+    <w:lsdException w:name="Outline List 2" w:semiHidden="1" w:unhideWhenUsed="1"/>
+    <w:lsdException w:name="Outline List 3" w:semiHidden="1" w:unhideWhenUsed="1"/>
+    <w:lsdException w:name="Table Simple 1" w:semiHidden="1" w:unhideWhenUsed="1"/>
+    <w:lsdException w:name="Table Simple 2" w:semiHidden="1" w:unhideWhenUsed="1"/>
+    <w:lsdException w:name="Table Simple 3" w:semiHidden="1" w:unhideWhenUsed="1"/>
+    <w:lsdException w:name="Table Classic 1" w:semiHidden="1" w:unhideWhenUsed="1"/>
+    <w:lsdException w:name="Table Classic 2" w:semiHidden="1" w:unhideWhenUsed="1"/>
+    <w:lsdException w:name="Table Classic 3" w:semiHidden="1" w:unhideWhenUsed="1"/>
+    <w:lsdException w:name="Table Classic 4" w:semiHidden="1" w:unhideWhenUsed="1"/>
+    <w:lsdException w:name="Table Colorful 1" w:semiHidden="1" w:unhideWhenUsed="1"/>
+    <w:lsdException w:name="Table Colorful 2" w:semiHidden="1" w:unhideWhenUsed="1"/>
+    <w:lsdException w:name="Table Colorful 3" w:semiHidden="1" w:unhideWhenUsed="1"/>
+    <w:lsdException w:name="Table Columns 1" w:semiHidden="1" w:unhideWhenUsed="1"/>
+    <w:lsdException w:name="Table Columns 2" w:semiHidden="1" w:unhideWhenUsed="1"/>
+    <w:lsdException w:name="Table Columns 3" w:semiHidden="1" w:unhideWhenUsed="1"/>
+    <w:lsdException w:name="Table Columns 4" w:semiHidden="1" w:unhideWhenUsed="1"/>
+    <w:lsdException w:name="Table Columns 5" w:semiHidden="1" w:unhideWhenUsed="1"/>
+    <w:lsdException w:name="Table Grid 1" w:semiHidden="1" w:unhideWhenUsed="1"/>
+    <w:lsdException w:name="Table Grid 2" w:semiHidden="1" w:unhideWhenUsed="1"/>
+    <w:lsdException w:name="Table Grid 3" w:semiHidden="1" w:unhideWhenUsed="1"/>
+    <w:lsdException w:name="Table Grid 4" w:semiHidden="1" w:unhideWhenUsed="1"/>
+    <w:lsdException w:name="Table Grid 5" w:semiHidden="1" w:unhideWhenUsed="1"/>
+    <w:lsdException w:name="Table Grid 6" w:semiHidden="1" w:unhideWhenUsed="1"/>
+    <w:lsdException w:name="Table Grid 7" w:semiHidden="1" w:unhideWhenUsed="1"/>
+    <w:lsdException w:name="Table Grid 8" w:semiHidden="1" w:unhideWhenUsed="1"/>
+    <w:lsdException w:name="Table List 1" w:semiHidden="1" w:unhideWhenUsed="1"/>
+    <w:lsdException w:name="Table List 2" w:semiHidden="1" w:unhideWhenUsed="1"/>
+    <w:lsdException w:name="Table List 3" w:semiHidden="1" w:unhideWhenUsed="1"/>
+    <w:lsdException w:name="Table List 4" w:semiHidden="1" w:unhideWhenUsed="1"/>
+    <w:lsdException w:name="Table List 5" w:semiHidden="1" w:unhideWhenUsed="1"/>
+    <w:lsdException w:name="Table List 6" w:semiHidden="1" w:unhideWhenUsed="1"/>
+    <w:lsdException w:name="Table List 7" w:semiHidden="1" w:unhideWhenUsed="1"/>
+    <w:lsdException w:name="Table List 8" w:semiHidden="1" w:unhideWhenUsed="1"/>
+    <w:lsdException w:name="Table 3D effects 1" w:semiHidden="1" w:unhideWhenUsed="1"/>
+    <w:lsdException w:name="Table 3D effects 2" w:semiHidden="1" w:unhideWhenUsed="1"/>
+    <w:lsdException w:name="Table 3D effects 3" w:semiHidden="1" w:unhideWhenUsed="1"/>
+    <w:lsdException w:name="Table Contemporary" w:semiHidden="1" w:unhideWhenUsed="1"/>
+    <w:lsdException w:name="Table Elegant" w:semiHidden="1" w:unhideWhenUsed="1"/>
+    <w:lsdException w:name="Table Professional" w:semiHidden="1" w:unhideWhenUsed="1"/>
+    <w:lsdException w:name="Table Subtle 1" w:semiHidden="1" w:unhideWhenUsed="1"/>
+    <w:lsdException w:name="Table Subtle 2" w:semiHidden="1" w:unhideWhenUsed="1"/>
+    <w:lsdException w:name="Table Web 1" w:semiHidden="1" w:unhideWhenUsed="1"/>
+    <w:lsdException w:name="Table Web 3" w:semiHidden="1" w:unhideWhenUsed="1"/>
+    <w:lsdException w:name="Balloon Text" w:semiHidden="1" w:unhideWhenUsed="1"/>
+    <w:lsdException w:name="Table Grid" w:uiPriority="39"/>
+    <w:lsdException w:name="Placeholder Text" w:semiHidden="1"/>
+    <w:lsdException w:name="No Spacing" w:uiPriority="1" w:qFormat="1"/>
+    <w:lsdException w:name="Light Shading" w:uiPriority="60"/>
+    <w:lsdException w:name="Light List" w:uiPriority="61"/>
+    <w:lsdException w:name="Light Grid" w:uiPriority="62"/>
+    <w:lsdException w:name="Medium Shading 1" w:uiPriority="63"/>
+    <w:lsdException w:name="Medium Shading 2" w:uiPriority="64"/>
+    <w:lsdException w:name="Medium List 1" w:uiPriority="65"/>
+    <w:lsdException w:name="Medium List 2" w:uiPriority="66"/>
+    <w:lsdException w:name="Medium Grid 1" w:uiPriority="67"/>
+    <w:lsdException w:name="Medium Grid 2" w:uiPriority="68"/>
+    <w:lsdException w:name="Medium Grid 3" w:uiPriority="69"/>
+    <w:lsdException w:name="Dark List" w:uiPriority="70"/>
+    <w:lsdException w:name="Colorful Shading" w:uiPriority="71"/>
+    <w:lsdException w:name="Colorful List" w:uiPriority="72"/>
+    <w:lsdException w:name="Colorful Grid" w:uiPriority="73"/>
+    <w:lsdException w:name="Light Shading Accent 1" w:uiPriority="60"/>
+    <w:lsdException w:name="Light List Accent 1" w:uiPriority="61"/>
+    <w:lsdException w:name="Light Grid Accent 1" w:uiPriority="62"/>
+    <w:lsdException w:name="Medium Shading 1 Accent 1" w:uiPriority="63"/>
+    <w:lsdException w:name="Medium Shading 2 Accent 1" w:uiPriority="64"/>
+    <w:lsdException w:name="Medium List 1 Accent 1" w:uiPriority="65"/>
+    <w:lsdException w:name="Revision" w:semiHidden="1"/>
+    <w:lsdException w:name="List Paragraph" w:uiPriority="34" w:qFormat="1"/>
+    <w:lsdException w:name="Quote" w:uiPriority="29" w:qFormat="1"/>
+    <w:lsdException w:name="Intense Quote" w:uiPriority="30" w:qFormat="1"/>
+    <w:lsdException w:name="Medium List 2 Accent 1" w:uiPriority="66"/>
+    <w:lsdException w:name="Medium Grid 1 Accent 1" w:uiPriority="67"/>
+    <w:lsdException w:name="Medium Grid 2 Accent 1" w:uiPriority="68"/>
+    <w:lsdException w:name="Medium Grid 3 Accent 1" w:uiPriority="69"/>
+    <w:lsdException w:name="Dark List Accent 1" w:uiPriority="70"/>
+    <w:lsdException w:name="Colorful Shading Accent 1" w:uiPriority="71"/>
+    <w:lsdException w:name="Colorful List Accent 1" w:uiPriority="72"/>
+    <w:lsdException w:name="Colorful Grid Accent 1" w:uiPriority="73"/>
+    <w:lsdException w:name="Light Shading Accent 2" w:uiPriority="60"/>
+    <w:lsdException w:name="Light List Accent 2" w:uiPriority="61"/>
+    <w:lsdException w:name="Light Grid Accent 2" w:uiPriority="62"/>
+    <w:lsdException w:name="Medium Shading 1 Accent 2" w:uiPriority="63"/>
+    <w:lsdException w:name="Medium Shading 2 Accent 2" w:uiPriority="64"/>
+    <w:lsdException w:name="Medium List 1 Accent 2" w:uiPriority="65"/>
+    <w:lsdException w:name="Medium List 2 Accent 2" w:uiPriority="66"/>
+    <w:lsdException w:name="Medium Grid 1 Accent 2" w:uiPriority="67"/>
+    <w:lsdException w:name="Medium Grid 2 Accent 2" w:uiPriority="68"/>
+    <w:lsdException w:name="Medium Grid 3 Accent 2" w:uiPriority="69"/>
+    <w:lsdException w:name="Dark List Accent 2" w:uiPriority="70"/>
+    <w:lsdException w:name="Colorful Shading Accent 2" w:uiPriority="71"/>
+    <w:lsdException w:name="Colorful List Accent 2" w:uiPriority="72"/>
+    <w:lsdException w:name="Colorful Grid Accent 2" w:uiPriority="73"/>
+    <w:lsdException w:name="Light Shading Accent 3" w:uiPriority="60"/>
+    <w:lsdException w:name="Light List Accent 3" w:uiPriority="61"/>
+    <w:lsdException w:name="Light Grid Accent 3" w:uiPriority="62"/>
+    <w:lsdException w:name="Medium Shading 1 Accent 3" w:uiPriority="63"/>
+    <w:lsdException w:name="Medium Shading 2 Accent 3" w:uiPriority="64"/>
+    <w:lsdException w:name="Medium List 1 Accent 3" w:uiPriority="65"/>
+    <w:lsdException w:name="Medium List 2 Accent 3" w:uiPriority="66"/>
+    <w:lsdException w:name="Medium Grid 1 Accent 3" w:uiPriority="67"/>
+    <w:lsdException w:name="Medium Grid 2 Accent 3" w:uiPriority="68"/>
+    <w:lsdException w:name="Medium Grid 3 Accent 3" w:uiPriority="69"/>
+    <w:lsdException w:name="Dark List Accent 3" w:uiPriority="70"/>
+    <w:lsdException w:name="Colorful Shading Accent 3" w:uiPriority="71"/>
+    <w:lsdException w:name="Colorful List Accent 3" w:uiPriority="72"/>
+    <w:lsdException w:name="Colorful Grid Accent 3" w:uiPriority="73"/>
+    <w:lsdException w:name="Light Shading Accent 4" w:uiPriority="60"/>
+    <w:lsdException w:name="Light List Accent 4" w:uiPriority="61"/>
+    <w:lsdException w:name="Light Grid Accent 4" w:uiPriority="62"/>
+    <w:lsdException w:name="Medium Shading 1 Accent 4" w:uiPriority="63"/>
+    <w:lsdException w:name="Medium Shading 2 Accent 4" w:uiPriority="64"/>
+    <w:lsdException w:name="Medium List 1 Accent 4" w:uiPriority="65"/>
+    <w:lsdException w:name="Medium List 2 Accent 4" w:uiPriority="66"/>
+    <w:lsdException w:name="Medium Grid 1 Accent 4" w:uiPriority="67"/>
+    <w:lsdException w:name="Medium Grid 2 Accent 4" w:uiPriority="68"/>
+    <w:lsdException w:name="Medium Grid 3 Accent 4" w:uiPriority="69"/>
+    <w:lsdException w:name="Dark List Accent 4" w:uiPriority="70"/>
+    <w:lsdException w:name="Colorful Shading Accent 4" w:uiPriority="71"/>
+    <w:lsdException w:name="Colorful List Accent 4" w:uiPriority="72"/>
+    <w:lsdException w:name="Colorful Grid Accent 4" w:uiPriority="73"/>
+    <w:lsdException w:name="Light Shading Accent 5" w:uiPriority="60"/>
+    <w:lsdException w:name="Light List Accent 5" w:uiPriority="61"/>
+    <w:lsdException w:name="Light Grid Accent 5" w:uiPriority="62"/>
+    <w:lsdException w:name="Medium Shading 1 Accent 5" w:uiPriority="63"/>
+    <w:lsdException w:name="Medium Shading 2 Accent 5" w:uiPriority="64"/>
+    <w:lsdException w:name="Medium List 1 Accent 5" w:uiPriority="65"/>
+    <w:lsdException w:name="Medium List 2 Accent 5" w:uiPriority="66"/>
+    <w:lsdException w:name="Medium Grid 1 Accent 5" w:uiPriority="67"/>
+    <w:lsdException w:name="Medium Grid 2 Accent 5" w:uiPriority="68"/>
+    <w:lsdException w:name="Medium Grid 3 Accent 5" w:uiPriority="69"/>
+    <w:lsdException w:name="Dark List Accent 5" w:uiPriority="70"/>
+    <w:lsdException w:name="Colorful Shading Accent 5" w:uiPriority="71"/>
+    <w:lsdException w:name="Colorful List Accent 5" w:uiPriority="72"/>
+    <w:lsdException w:name="Colorful Grid Accent 5" w:uiPriority="73"/>
+    <w:lsdException w:name="Light Shading Accent 6" w:uiPriority="60"/>
+    <w:lsdException w:name="Light List Accent 6" w:uiPriority="61"/>
+    <w:lsdException w:name="Light Grid Accent 6" w:uiPriority="62"/>
+    <w:lsdException w:name="Medium Shading 1 Accent 6" w:uiPriority="63"/>
+    <w:lsdException w:name="Medium Shading 2 Accent 6" w:uiPriority="64"/>
+    <w:lsdException w:name="Medium List 1 Accent 6" w:uiPriority="65"/>
+    <w:lsdException w:name="Medium List 2 Accent 6" w:uiPriority="66"/>
+    <w:lsdException w:name="Medium Grid 1 Accent 6" w:uiPriority="67"/>
+    <w:lsdException w:name="Medium Grid 2 Accent 6" w:uiPriority="68"/>
+    <w:lsdException w:name="Medium Grid 3 Accent 6" w:uiPriority="69"/>
+    <w:lsdException w:name="Dark List Accent 6" w:uiPriority="70"/>
+    <w:lsdException w:name="Colorful Shading Accent 6" w:uiPriority="71"/>
+    <w:lsdException w:name="Colorful List Accent 6" w:uiPriority="72"/>
+    <w:lsdException w:name="Colorful Grid Accent 6" w:uiPriority="73"/>
+    <w:lsdException w:name="Subtle Emphasis" w:uiPriority="19" w:qFormat="1"/>
+    <w:lsdException w:name="Intense Emphasis" w:uiPriority="21" w:qFormat="1"/>
+    <w:lsdException w:name="Subtle Reference" w:uiPriority="31" w:qFormat="1"/>
+    <w:lsdException w:name="Intense Reference" w:uiPriority="32" w:qFormat="1"/>
+    <w:lsdException w:name="Book Title" w:uiPriority="33" w:qFormat="1"/>
+    <w:lsdException w:name="Bibliography" w:semiHidden="1" w:uiPriority="37" w:unhideWhenUsed="1"/>
+    <w:lsdException w:name="TOC Heading" w:semiHidden="1" w:uiPriority="39" w:unhideWhenUsed="1" w:qFormat="1"/>
+    <w:lsdException w:name="Plain Table 1" w:uiPriority="41"/>
+    <w:lsdException w:name="Plain Table 2" w:uiPriority="42"/>
+    <w:lsdException w:name="Plain Table 3" w:uiPriority="43"/>
+    <w:lsdException w:name="Plain Table 4" w:uiPriority="44"/>
+    <w:lsdException w:name="Plain Table 5" w:uiPriority="45"/>
+    <w:lsdException w:name="Grid Table Light" w:uiPriority="40"/>
+    <w:lsdException w:name="Grid Table 1 Light" w:uiPriority="46"/>
+    <w:lsdException w:name="Grid Table 2" w:uiPriority="47"/>
+    <w:lsdException w:name="Grid Table 3" w:uiPriority="48"/>
+    <w:lsdException w:name="Grid Table 4" w:uiPriority="49"/>
+    <w:lsdException w:name="Grid Table 5 Dark" w:uiPriority="50"/>
+    <w:lsdException w:name="Grid Table 6 Colorful" w:uiPriority="51"/>
+    <w:lsdException w:name="Grid Table 7 Colorful" w:uiPriority="52"/>
+    <w:lsdException w:name="Grid Table 1 Light Accent 1" w:uiPriority="46"/>
+    <w:lsdException w:name="Grid Table 2 Accent 1" w:uiPriority="47"/>
+    <w:lsdException w:name="Grid Table 3 Accent 1" w:uiPriority="48"/>
+    <w:lsdException w:name="Grid Table 4 Accent 1" w:uiPriority="49"/>
+    <w:lsdException w:name="Grid Table 5 Dark Accent 1" w:uiPriority="50"/>
+    <w:lsdException w:name="Grid Table 6 Colorful Accent 1" w:uiPriority="51"/>
+    <w:lsdException w:name="Grid Table 7 Colorful Accent 1" w:uiPriority="52"/>
+    <w:lsdException w:name="Grid Table 1 Light Accent 2" w:uiPriority="46"/>
+    <w:lsdException w:name="Grid Table 2 Accent 2" w:uiPriority="47"/>
+    <w:lsdException w:name="Grid Table 3 Accent 2" w:uiPriority="48"/>
+    <w:lsdException w:name="Grid Table 4 Accent 2" w:uiPriority="49"/>
+    <w:lsdException w:name="Grid Table 5 Dark Accent 2" w:uiPriority="50"/>
+    <w:lsdException w:name="Grid Table 6 Colorful Accent 2" w:uiPriority="51"/>
+    <w:lsdException w:name="Grid Table 7 Colorful Accent 2" w:uiPriority="52"/>
+    <w:lsdException w:name="Grid Table 1 Light Accent 3" w:uiPriority="46"/>
+    <w:lsdException w:name="Grid Table 2 Accent 3" w:uiPriority="47"/>
+    <w:lsdException w:name="Grid Table 3 Accent 3" w:uiPriority="48"/>
+    <w:lsdException w:name="Grid Table 4 Accent 3" w:uiPriority="49"/>
+    <w:lsdException w:name="Grid Table 5 Dark Accent 3" w:uiPriority="50"/>
+    <w:lsdException w:name="Grid Table 6 Colorful Accent 3" w:uiPriority="51"/>
+    <w:lsdException w:name="Grid Table 7 Colorful Accent 3" w:uiPriority="52"/>
+    <w:lsdException w:name="Grid Table 1 Light Accent 4" w:uiPriority="46"/>
+    <w:lsdException w:name="Grid Table 2 Accent 4" w:uiPriority="47"/>
+    <w:lsdException w:name="Grid Table 3 Accent 4" w:uiPriority="48"/>
+    <w:lsdException w:name="Grid Table 4 Accent 4" w:uiPriority="49"/>
+    <w:lsdException w:name="Grid Table 5 Dark Accent 4" w:uiPriority="50"/>
+    <w:lsdException w:name="Grid Table 6 Colorful Accent 4" w:uiPriority="51"/>
+    <w:lsdException w:name="Grid Table 7 Colorful Accent 4" w:uiPriority="52"/>
+    <w:lsdException w:name="Grid Table 1 Light Accent 5" w:uiPriority="46"/>
+    <w:lsdException w:name="Grid Table 2 Accent 5" w:uiPriority="47"/>
+    <w:lsdException w:name="Grid Table 3 Accent 5" w:uiPriority="48"/>
+    <w:lsdException w:name="Grid Table 4 Accent 5" w:uiPriority="49"/>
+    <w:lsdException w:name="Grid Table 5 Dark Accent 5" w:uiPriority="50"/>
+    <w:lsdException w:name="Grid Table 6 Colorful Accent 5" w:uiPriority="51"/>
+    <w:lsdException w:name="Grid Table 7 Colorful Accent 5" w:uiPriority="52"/>
+    <w:lsdException w:name="Grid Table 1 Light Accent 6" w:uiPriority="46"/>
+    <w:lsdException w:name="Grid Table 2 Accent 6" w:uiPriority="47"/>
+    <w:lsdException w:name="Grid Table 3 Accent 6" w:uiPriority="48"/>
+    <w:lsdException w:name="Grid Table 4 Accent 6" w:uiPriority="49"/>
+    <w:lsdException w:name="Grid Table 5 Dark Accent 6" w:uiPriority="50"/>
+    <w:lsdException w:name="Grid Table 6 Colorful Accent 6" w:uiPriority="51"/>
+    <w:lsdException w:name="Grid Table 7 Colorful Accent 6" w:uiPriority="52"/>
+    <w:lsdException w:name="List Table 1 Light" w:uiPriority="46"/>
+    <w:lsdException w:name="List Table 2" w:uiPriority="47"/>
+    <w:lsdException w:name="List Table 3" w:uiPriority="48"/>
+    <w:lsdException w:name="List Table 4" w:uiPriority="49"/>
+    <w:lsdException w:name="List Table 5 Dark" w:uiPriority="50"/>
+    <w:lsdException w:name="List Table 6 Colorful" w:uiPriority="51"/>
+    <w:lsdException w:name="List Table 7 Colorful" w:uiPriority="52"/>
+    <w:lsdException w:name="List Table 1 Light Accent 1" w:uiPriority="46"/>
+    <w:lsdException w:name="List Table 2 Accent 1" w:uiPriority="47"/>
+    <w:lsdException w:name="List Table 3 Accent 1" w:uiPriority="48"/>
+    <w:lsdException w:name="List Table 4 Accent 1" w:uiPriority="49"/>
+    <w:lsdException w:name="List Table 5 Dark Accent 1" w:uiPriority="50"/>
+    <w:lsdException w:name="List Table 6 Colorful Accent 1" w:uiPriority="51"/>
+    <w:lsdException w:name="List Table 7 Colorful Accent 1" w:uiPriority="52"/>
+    <w:lsdException w:name="List Table 1 Light Accent 2" w:uiPriority="46"/>
+    <w:lsdException w:name="List Table 2 Accent 2" w:uiPriority="47"/>
+    <w:lsdException w:name="List Table 3 Accent 2" w:uiPriority="48"/>
+    <w:lsdException w:name="List Table 4 Accent 2" w:uiPriority="49"/>
+    <w:lsdException w:name="List Table 5 Dark Accent 2" w:uiPriority="50"/>
+    <w:lsdException w:name="List Table 6 Colorful Accent 2" w:uiPriority="51"/>
+    <w:lsdException w:name="List Table 7 Colorful Accent 2" w:uiPriority="52"/>
+    <w:lsdException w:name="List Table 1 Light Accent 3" w:uiPriority="46"/>
+    <w:lsdException w:name="List Table 2 Accent 3" w:uiPriority="47"/>
+    <w:lsdException w:name="List Table 3 Accent 3" w:uiPriority="48"/>
+    <w:lsdException w:name="List Table 4 Accent 3" w:uiPriority="49"/>
+    <w:lsdException w:name="List Table 5 Dark Accent 3" w:uiPriority="50"/>
+    <w:lsdException w:name="List Table 6 Colorful Accent 3" w:uiPriority="51"/>
+    <w:lsdException w:name="List Table 7 Colorful Accent 3" w:uiPriority="52"/>
+    <w:lsdException w:name="List Table 1 Light Accent 4" w:uiPriority="46"/>
+    <w:lsdException w:name="List Table 2 Accent 4" w:uiPriority="47"/>
+    <w:lsdException w:name="List Table 3 Accent 4" w:uiPriority="48"/>
+    <w:lsdException w:name="List Table 4 Accent 4" w:uiPriority="49"/>
+    <w:lsdException w:name="List Table 5 Dark Accent 4" w:uiPriority="50"/>
+    <w:lsdException w:name="List Table 6 Colorful Accent 4" w:uiPriority="51"/>
+    <w:lsdException w:name="List Table 7 Colorful Accent 4" w:uiPriority="52"/>
+    <w:lsdException w:name="List Table 1 Light Accent 5" w:uiPriority="46"/>
+    <w:lsdException w:name="List Table 2 Accent 5" w:uiPriority="47"/>
+    <w:lsdException w:name="List Table 3 Accent 5" w:uiPriority="48"/>
+    <w:lsdException w:name="List Table 4 Accent 5" w:uiPriority="49"/>
+    <w:lsdException w:name="List Table 5 Dark Accent 5" w:uiPriority="50"/>
+    <w:lsdException w:name="List Table 6 Colorful Accent 5" w:uiPriority="51"/>
+    <w:lsdException w:name="List Table 7 Colorful Accent 5" w:uiPriority="52"/>
+    <w:lsdException w:name="List Table 1 Light Accent 6" w:uiPriority="46"/>
+    <w:lsdException w:name="List Table 2 Accent 6" w:uiPriority="47"/>
+    <w:lsdException w:name="List Table 3 Accent 6" w:uiPriority="48"/>
+    <w:lsdException w:name="List Table 4 Accent 6" w:uiPriority="49"/>
+    <w:lsdException w:name="List Table 5 Dark Accent 6" w:uiPriority="50"/>
+    <w:lsdException w:name="List Table 6 Colorful Accent 6" w:uiPriority="51"/>
+    <w:lsdException w:name="List Table 7 Colorful Accent 6" w:uiPriority="52"/>
+    <w:lsdException w:name="Mention" w:semiHidden="1" w:unhideWhenUsed="1"/>
+    <w:lsdException w:name="Smart Hyperlink" w:semiHidden="1" w:unhideWhenUsed="1"/>
+  </w:latentStyles>
+  <w:style w:type="paragraph" w:default="1" w:styleId="Normal">
+    <w:name w:val="Normal"/>
+    <w:qFormat/>
+    <w:rsid w:val="00976703"/>
+  </w:style>
+  <w:style w:type="character" w:default="1" w:styleId="DefaultParagraphFont">
+    <w:name w:val="Default Paragraph Font"/>
+    <w:uiPriority w:val="1"/>
+    <w:semiHidden/>
+    <w:unhideWhenUsed/>
+  </w:style>
+  <w:style w:type="table" w:default="1" w:styleId="TableNormal">
+    <w:name w:val="Normal Table"/>
+    <w:uiPriority w:val="99"/>
+    <w:semiHidden/>
+    <w:unhideWhenUsed/>
+    <w:tblPr>
+      <w:tblInd w:w="0" w:type="dxa"/>
+      <w:tblCellMar>
+        <w:top w:w="0" w:type="dxa"/>
+        <w:left w:w="108" w:type="dxa"/>
+        <w:bottom w:w="0" w:type="dxa"/>
+        <w:right w:w="108" w:type="dxa"/>
+      </w:tblCellMar>
+    </w:tblPr>
+  </w:style>
+  <w:style w:type="numbering" w:default="1" w:styleId="NoList">
+    <w:name w:val="No List"/>
+    <w:uiPriority w:val="99"/>
+    <w:semiHidden/>
+    <w:unhideWhenUsed/>
+  </w:style>
+  <w:style w:type="paragraph" w:styleId="ListParagraph">
+    <w:name w:val="List Paragraph"/>
+    <w:basedOn w:val="Normal"/>
+    <w:uiPriority w:val="34"/>
+    <w:qFormat/>
+    <w:rsid w:val="00083C39"/>
+    <w:pPr>
+      <w:ind w:left="720"/>
+      <w:contextualSpacing/>
+    </w:pPr>
+  </w:style>
+  <w:style w:type="paragraph" w:styleId="Header">
+    <w:name w:val="header"/>
+    <w:basedOn w:val="Normal"/>
+    <w:link w:val="HeaderChar"/>
+    <w:uiPriority w:val="99"/>
+    <w:unhideWhenUsed/>
+    <w:rsid w:val="00B177C3"/>
+    <w:pPr>
+      <w:tabs>
+        <w:tab w:val="center" w:pos="4320"/>
+        <w:tab w:val="right" w:pos="8640"/>
+      </w:tabs>
+      <w:spacing w:after="0" w:line="240" w:lineRule="auto"/>
+    </w:pPr>
+  </w:style>
+  <w:style w:type="character" w:customStyle="1" w:styleId="HeaderChar">
+    <w:name w:val="Header Char"/>
+    <w:basedOn w:val="DefaultParagraphFont"/>
+    <w:link w:val="Header"/>
+    <w:uiPriority w:val="99"/>
+    <w:rsid w:val="00B177C3"/>
+  </w:style>
+  <w:style w:type="paragraph" w:styleId="Footer">
+    <w:name w:val="footer"/>
+    <w:basedOn w:val="Normal"/>
+    <w:link w:val="FooterChar"/>
+    <w:uiPriority w:val="99"/>
+    <w:unhideWhenUsed/>
+    <w:rsid w:val="00B177C3"/>
+    <w:pPr>
+      <w:tabs>
+        <w:tab w:val="center" w:pos="4320"/>
+        <w:tab w:val="right" w:pos="8640"/>
+      </w:tabs>
+      <w:spacing w:after="0" w:line="240" w:lineRule="auto"/>
+    </w:pPr>
+  </w:style>
+  <w:style w:type="character" w:customStyle="1" w:styleId="FooterChar">
+    <w:name w:val="Footer Char"/>
+    <w:basedOn w:val="DefaultParagraphFont"/>
+    <w:link w:val="Footer"/>
+    <w:uiPriority w:val="99"/>
+    <w:rsid w:val="00B177C3"/>
+  </w:style>
+  <w:style w:type="paragraph" w:styleId="HTMLPreformatted">
+    <w:name w:val="HTML Preformatted"/>
+    <w:basedOn w:val="Normal"/>
+    <w:link w:val="HTMLPreformattedChar"/>
+    <w:uiPriority w:val="99"/>
+    <w:semiHidden/>
+    <w:unhideWhenUsed/>
+    <w:rsid w:val="009845F7"/>
+    <w:pPr>
+      <w:tabs>
+        <w:tab w:val="left" w:pos="916"/>
+        <w:tab w:val="left" w:pos="1832"/>
+        <w:tab w:val="left" w:pos="2748"/>
+        <w:tab w:val="left" w:pos="3664"/>
+        <w:tab w:val="left" w:pos="4580"/>
+        <w:tab w:val="left" w:pos="5496"/>
+        <w:tab w:val="left" w:pos="6412"/>
+        <w:tab w:val="left" w:pos="7328"/>
+        <w:tab w:val="left" w:pos="8244"/>
+        <w:tab w:val="left" w:pos="9160"/>
+        <w:tab w:val="left" w:pos="10076"/>
+        <w:tab w:val="left" w:pos="10992"/>
+        <w:tab w:val="left" w:pos="11908"/>
+        <w:tab w:val="left" w:pos="12824"/>
+        <w:tab w:val="left" w:pos="13740"/>
+        <w:tab w:val="left" w:pos="14656"/>
+      </w:tabs>
+      <w:spacing w:after="0" w:line="240" w:lineRule="auto"/>
+    </w:pPr>
+    <w:rPr>
+      <w:rFonts w:ascii="Courier New" w:eastAsia="Times New Roman" w:hAnsi="Courier New" w:cs="Courier New"/>
+      <w:sz w:val="20"/>
+      <w:szCs w:val="20"/>
+    </w:rPr>
+  </w:style>
+  <w:style w:type="character" w:customStyle="1" w:styleId="HTMLPreformattedChar">
+    <w:name w:val="HTML Preformatted Char"/>
+    <w:basedOn w:val="DefaultParagraphFont"/>
+    <w:link w:val="HTMLPreformatted"/>
+    <w:uiPriority w:val="99"/>
+    <w:semiHidden/>
+    <w:rsid w:val="009845F7"/>
+    <w:rPr>
+      <w:rFonts w:ascii="Courier New" w:eastAsia="Times New Roman" w:hAnsi="Courier New" w:cs="Courier New"/>
+      <w:sz w:val="20"/>
+      <w:szCs w:val="20"/>
+    </w:rPr>
+  </w:style>
+  <w:style w:type="character" w:styleId="PlaceholderText">
+    <w:name w:val="Placeholder Text"/>
+    <w:basedOn w:val="DefaultParagraphFont"/>
+    <w:uiPriority w:val="99"/>
+    <w:semiHidden/>
+    <w:rsid w:val="00FB38A5"/>
+    <w:rPr>
+      <w:color w:val="808080"/>
+    </w:rPr>
+  </w:style>
+  <w:style w:type="character" w:styleId="Hyperlink">
+    <w:name w:val="Hyperlink"/>
+    <w:basedOn w:val="DefaultParagraphFont"/>
+    <w:uiPriority w:val="99"/>
+    <w:unhideWhenUsed/>
+    <w:rsid w:val="007A3D48"/>
+    <w:rPr>
+      <w:color w:val="0563C1" w:themeColor="hyperlink"/>
+      <w:u w:val="single"/>
+    </w:rPr>
+  </w:style>
+</w:styles>
+</file>
+
+<file path=word/glossary/document.xml><?xml version="1.0" encoding="utf-8"?>
+<w:glossaryDocument xmlns:wpc="http://schemas.microsoft.com/office/word/2010/wordprocessingCanvas" xmlns:cx="http://schemas.microsoft.com/office/drawing/2014/chartex" xmlns:cx1="http://schemas.microsoft.com/office/drawing/2015/9/8/chartex" xmlns:cx2="http://schemas.microsoft.com/office/drawing/2015/10/21/chartex" xmlns:mc="http://schemas.openxmlformats.org/markup-compatibility/2006" xmlns:o="urn:schemas-microsoft-com:office:office" xmlns:r="http://schemas.openxmlformats.org/officeDocument/2006/relationships" xmlns:m="http://schemas.openxmlformats.org/officeDocument/2006/math" xmlns:v="urn:schemas-microsoft-com:vml" xmlns:wp14="http://schemas.microsoft.com/office/word/2010/wordprocessingDrawing" xmlns:wp="http://schemas.openxmlformats.org/drawingml/2006/wordprocessingDrawing" xmlns:w10="urn:schemas-microsoft-com:office:word" xmlns:w="http://schemas.openxmlformats.org/wordprocessingml/2006/main" xmlns:w14="http://schemas.microsoft.com/office/word/2010/wordml" xmlns:w15="http://schemas.microsoft.com/office/word/2012/wordml" xmlns:w16se="http://schemas.microsoft.com/office/word/2015/wordml/symex" xmlns:wpg="http://schemas.microsoft.com/office/word/2010/wordprocessingGroup" xmlns:wpi="http://schemas.microsoft.com/office/word/2010/wordprocessingInk" xmlns:wne="http://schemas.microsoft.com/office/word/2006/wordml" xmlns:wps="http://schemas.microsoft.com/office/word/2010/wordprocessingShape" mc:Ignorable="w14 w15 w16se wp14"/>
+</file>
+
+<file path=word/glossary/fontTable.xml><?xml version="1.0" encoding="utf-8"?>
+<w:fonts xmlns:mc="http://schemas.openxmlformats.org/markup-compatibility/2006" xmlns:r="http://schemas.openxmlformats.org/officeDocument/2006/relationships" xmlns:w="http://schemas.openxmlformats.org/wordprocessingml/2006/main" xmlns:w14="http://schemas.microsoft.com/office/word/2010/wordml" xmlns:w15="http://schemas.microsoft.com/office/word/2012/wordml" xmlns:w16se="http://schemas.microsoft.com/office/word/2015/wordml/symex" mc:Ignorable="w14 w15 w16se">
+  <w:font w:name="Arial">
+    <w:panose1 w:val="020B0604020202020204"/>
+    <w:charset w:val="00"/>
+    <w:family w:val="swiss"/>
+    <w:pitch w:val="variable"/>
+    <w:sig w:usb0="E0002EFF" w:usb1="C0007843" w:usb2="00000009" w:usb3="00000000" w:csb0="000001FF" w:csb1="00000000"/>
+  </w:font>
+  <w:font w:name="Calibri">
+    <w:panose1 w:val="020F0502020204030204"/>
+    <w:charset w:val="00"/>
+    <w:family w:val="swiss"/>
+    <w:pitch w:val="variable"/>
+    <w:sig w:usb0="E00002FF" w:usb1="4000ACFF" w:usb2="00000001" w:usb3="00000000" w:csb0="0000019F" w:csb1="00000000"/>
+  </w:font>
+  <w:font w:name="Courier New">
+    <w:panose1 w:val="02070309020205020404"/>
+    <w:charset w:val="00"/>
+    <w:family w:val="modern"/>
+    <w:pitch w:val="fixed"/>
+    <w:sig w:usb0="E0002EFF" w:usb1="C0007843" w:usb2="00000009" w:usb3="00000000" w:csb0="000001FF" w:csb1="00000000"/>
+  </w:font>
+  <w:font w:name="Times New Roman">
+    <w:panose1 w:val="02020603050405020304"/>
+    <w:charset w:val="00"/>
+    <w:family w:val="roman"/>
+    <w:pitch w:val="variable"/>
+    <w:sig w:usb0="E0002EFF" w:usb1="C0007843" w:usb2="00000009" w:usb3="00000000" w:csb0="000001FF" w:csb1="00000000"/>
+  </w:font>
+  <w:font w:name="Wingdings">
+    <w:panose1 w:val="05000000000000000000"/>
+    <w:charset w:val="02"/>
+    <w:family w:val="auto"/>
+    <w:pitch w:val="variable"/>
+    <w:sig w:usb0="00000000" w:usb1="10000000" w:usb2="00000000" w:usb3="00000000" w:csb0="80000000" w:csb1="00000000"/>
+  </w:font>
+  <w:font w:name="Symbol">
+    <w:panose1 w:val="05050102010706020507"/>
+    <w:charset w:val="02"/>
+    <w:family w:val="roman"/>
+    <w:pitch w:val="variable"/>
+    <w:sig w:usb0="00000000" w:usb1="10000000" w:usb2="00000000" w:usb3="00000000" w:csb0="80000000" w:csb1="00000000"/>
+  </w:font>
+  <w:font w:name="Cambria Math">
+    <w:panose1 w:val="02040503050406030204"/>
+    <w:charset w:val="00"/>
+    <w:family w:val="roman"/>
+    <w:pitch w:val="variable"/>
+    <w:sig w:usb0="E00002FF" w:usb1="420024FF" w:usb2="00000000" w:usb3="00000000" w:csb0="0000019F" w:csb1="00000000"/>
+  </w:font>
+  <w:font w:name="Calibri Light">
+    <w:panose1 w:val="020F0302020204030204"/>
+    <w:charset w:val="00"/>
+    <w:family w:val="swiss"/>
+    <w:pitch w:val="variable"/>
+    <w:sig w:usb0="A00002EF" w:usb1="4000207B" w:usb2="00000000" w:usb3="00000000" w:csb0="0000019F" w:csb1="00000000"/>
+  </w:font>
+</w:fonts>
+</file>
+
+<file path=word/glossary/settings.xml><?xml version="1.0" encoding="utf-8"?>
+<w:settings xmlns:mc="http://schemas.openxmlformats.org/markup-compatibility/2006" xmlns:o="urn:schemas-microsoft-com:office:office" xmlns:r="http://schemas.openxmlformats.org/officeDocument/2006/relationships" xmlns:m="http://schemas.openxmlformats.org/officeDocument/2006/math" xmlns:v="urn:schemas-microsoft-com:vml" xmlns:w10="urn:schemas-microsoft-com:office:word" xmlns:w="http://schemas.openxmlformats.org/wordprocessingml/2006/main" xmlns:w14="http://schemas.microsoft.com/office/word/2010/wordml" xmlns:w15="http://schemas.microsoft.com/office/word/2012/wordml" xmlns:w16se="http://schemas.microsoft.com/office/word/2015/wordml/symex" xmlns:sl="http://schemas.openxmlformats.org/schemaLibrary/2006/main" mc:Ignorable="w14 w15 w16se">
+  <w:view w:val="normal"/>
+  <w:defaultTabStop w:val="720"/>
+  <w:characterSpacingControl w:val="doNotCompress"/>
+  <w:compat>
+    <w:useFELayout/>
+    <w:compatSetting w:name="compatibilityMode" w:uri="http://schemas.microsoft.com/office/word" w:val="15"/>
+    <w:compatSetting w:name="overrideTableStyleFontSizeAndJustification" w:uri="http://schemas.microsoft.com/office/word" w:val="1"/>
+    <w:compatSetting w:name="enableOpenTypeFeatures" w:uri="http://schemas.microsoft.com/office/word" w:val="1"/>
+    <w:compatSetting w:name="doNotFlipMirrorIndents" w:uri="http://schemas.microsoft.com/office/word" w:val="1"/>
+    <w:compatSetting w:name="differentiateMultirowTableHeaders" w:uri="http://schemas.microsoft.com/office/word" w:val="1"/>
+  </w:compat>
+  <w:rsids>
+    <w:rsidRoot w:val="00B30038"/>
+    <w:rsid w:val="00585DD6"/>
+    <w:rsid w:val="00B30038"/>
+  </w:rsids>
+  <m:mathPr>
+    <m:mathFont m:val="Cambria Math"/>
+    <m:brkBin m:val="before"/>
+    <m:brkBinSub m:val="--"/>
+    <m:smallFrac m:val="0"/>
+    <m:dispDef/>
+    <m:lMargin m:val="0"/>
+    <m:rMargin m:val="0"/>
+    <m:defJc m:val="centerGroup"/>
+    <m:wrapIndent m:val="1440"/>
+    <m:intLim m:val="subSup"/>
+    <m:naryLim m:val="undOvr"/>
+  </m:mathPr>
+  <w:themeFontLang w:val="en-US" w:bidi="he-IL"/>
+  <w:clrSchemeMapping w:bg1="light1" w:t1="dark1" w:bg2="light2" w:t2="dark2" w:accent1="accent1" w:accent2="accent2" w:accent3="accent3" w:accent4="accent4" w:accent5="accent5" w:accent6="accent6" w:hyperlink="hyperlink" w:followedHyperlink="followedHyperlink"/>
+  <w:decimalSymbol w:val="."/>
+  <w:listSeparator w:val=","/>
+  <w15:chartTrackingRefBased/>
+</w:settings>
+</file>
+
+<file path=word/glossary/styles.xml><?xml version="1.0" encoding="utf-8"?>
+<w:styles xmlns:mc="http://schemas.openxmlformats.org/markup-compatibility/2006" xmlns:r="http://schemas.openxmlformats.org/officeDocument/2006/relationships" xmlns:w="http://schemas.openxmlformats.org/wordprocessingml/2006/main" xmlns:w14="http://schemas.microsoft.com/office/word/2010/wordml" xmlns:w15="http://schemas.microsoft.com/office/word/2012/wordml" xmlns:w16se="http://schemas.microsoft.com/office/word/2015/wordml/symex" mc:Ignorable="w14 w15 w16se">
+  <w:docDefaults>
+    <w:rPrDefault>
+      <w:rPr>
+        <w:rFonts w:asciiTheme="minorHAnsi" w:eastAsiaTheme="minorEastAsia" w:hAnsiTheme="minorHAnsi" w:cstheme="minorBidi"/>
+        <w:sz w:val="22"/>
+        <w:szCs w:val="22"/>
+        <w:lang w:val="en-US" w:eastAsia="en-US" w:bidi="he-IL"/>
+      </w:rPr>
+    </w:rPrDefault>
+    <w:pPrDefault>
+      <w:pPr>
+        <w:spacing w:after="160" w:line="259" w:lineRule="auto"/>
+      </w:pPr>
+    </w:pPrDefault>
+  </w:docDefaults>
+  <w:latentStyles w:defLockedState="0" w:defUIPriority="99" w:defSemiHidden="0" w:defUnhideWhenUsed="0" w:defQFormat="0" w:count="373">
     <w:lsdException w:name="Normal" w:uiPriority="0" w:qFormat="1"/>
     <w:lsdException w:name="heading 1" w:uiPriority="9" w:qFormat="1"/>
     <w:lsdException w:name="heading 2" w:semiHidden="1" w:uiPriority="9" w:unhideWhenUsed="1" w:qFormat="1"/>
@@ -26165,11 +27492,12 @@
     <w:lsdException w:name="List Table 5 Dark Accent 6" w:uiPriority="50"/>
     <w:lsdException w:name="List Table 6 Colorful Accent 6" w:uiPriority="51"/>
     <w:lsdException w:name="List Table 7 Colorful Accent 6" w:uiPriority="52"/>
+    <w:lsdException w:name="Mention" w:semiHidden="1" w:unhideWhenUsed="1"/>
+    <w:lsdException w:name="Smart Hyperlink" w:semiHidden="1" w:unhideWhenUsed="1"/>
   </w:latentStyles>
   <w:style w:type="paragraph" w:default="1" w:styleId="Normal">
     <w:name w:val="Normal"/>
     <w:qFormat/>
-    <w:rsid w:val="00976703"/>
   </w:style>
   <w:style w:type="character" w:default="1" w:styleId="DefaultParagraphFont">
     <w:name w:val="Default Paragraph Font"/>
@@ -26198,131 +27526,24 @@
     <w:semiHidden/>
     <w:unhideWhenUsed/>
   </w:style>
-  <w:style w:type="paragraph" w:styleId="ListParagraph">
-    <w:name w:val="List Paragraph"/>
-    <w:basedOn w:val="Normal"/>
-    <w:uiPriority w:val="34"/>
-    <w:qFormat/>
-    <w:rsid w:val="00083C39"/>
-    <w:pPr>
-      <w:ind w:left="720"/>
-      <w:contextualSpacing/>
-    </w:pPr>
-  </w:style>
-  <w:style w:type="paragraph" w:styleId="Header">
-    <w:name w:val="header"/>
-    <w:basedOn w:val="Normal"/>
-    <w:link w:val="HeaderChar"/>
-    <w:uiPriority w:val="99"/>
-    <w:unhideWhenUsed/>
-    <w:rsid w:val="00B177C3"/>
-    <w:pPr>
-      <w:tabs>
-        <w:tab w:val="center" w:pos="4320"/>
-        <w:tab w:val="right" w:pos="8640"/>
-      </w:tabs>
-      <w:spacing w:after="0" w:line="240" w:lineRule="auto"/>
-    </w:pPr>
-  </w:style>
-  <w:style w:type="character" w:customStyle="1" w:styleId="HeaderChar">
-    <w:name w:val="Header Char"/>
-    <w:basedOn w:val="DefaultParagraphFont"/>
-    <w:link w:val="Header"/>
-    <w:uiPriority w:val="99"/>
-    <w:rsid w:val="00B177C3"/>
-  </w:style>
-  <w:style w:type="paragraph" w:styleId="Footer">
-    <w:name w:val="footer"/>
-    <w:basedOn w:val="Normal"/>
-    <w:link w:val="FooterChar"/>
-    <w:uiPriority w:val="99"/>
-    <w:unhideWhenUsed/>
-    <w:rsid w:val="00B177C3"/>
-    <w:pPr>
-      <w:tabs>
-        <w:tab w:val="center" w:pos="4320"/>
-        <w:tab w:val="right" w:pos="8640"/>
-      </w:tabs>
-      <w:spacing w:after="0" w:line="240" w:lineRule="auto"/>
-    </w:pPr>
-  </w:style>
-  <w:style w:type="character" w:customStyle="1" w:styleId="FooterChar">
-    <w:name w:val="Footer Char"/>
-    <w:basedOn w:val="DefaultParagraphFont"/>
-    <w:link w:val="Footer"/>
-    <w:uiPriority w:val="99"/>
-    <w:rsid w:val="00B177C3"/>
-  </w:style>
-  <w:style w:type="paragraph" w:styleId="HTMLPreformatted">
-    <w:name w:val="HTML Preformatted"/>
-    <w:basedOn w:val="Normal"/>
-    <w:link w:val="HTMLPreformattedChar"/>
-    <w:uiPriority w:val="99"/>
-    <w:semiHidden/>
-    <w:unhideWhenUsed/>
-    <w:rsid w:val="009845F7"/>
-    <w:pPr>
-      <w:tabs>
-        <w:tab w:val="left" w:pos="916"/>
-        <w:tab w:val="left" w:pos="1832"/>
-        <w:tab w:val="left" w:pos="2748"/>
-        <w:tab w:val="left" w:pos="3664"/>
-        <w:tab w:val="left" w:pos="4580"/>
-        <w:tab w:val="left" w:pos="5496"/>
-        <w:tab w:val="left" w:pos="6412"/>
-        <w:tab w:val="left" w:pos="7328"/>
-        <w:tab w:val="left" w:pos="8244"/>
-        <w:tab w:val="left" w:pos="9160"/>
-        <w:tab w:val="left" w:pos="10076"/>
-        <w:tab w:val="left" w:pos="10992"/>
-        <w:tab w:val="left" w:pos="11908"/>
-        <w:tab w:val="left" w:pos="12824"/>
-        <w:tab w:val="left" w:pos="13740"/>
-        <w:tab w:val="left" w:pos="14656"/>
-      </w:tabs>
-      <w:spacing w:after="0" w:line="240" w:lineRule="auto"/>
-    </w:pPr>
-    <w:rPr>
-      <w:rFonts w:ascii="Courier New" w:eastAsia="Times New Roman" w:hAnsi="Courier New" w:cs="Courier New"/>
-      <w:sz w:val="20"/>
-      <w:szCs w:val="20"/>
-    </w:rPr>
-  </w:style>
-  <w:style w:type="character" w:customStyle="1" w:styleId="HTMLPreformattedChar">
-    <w:name w:val="HTML Preformatted Char"/>
-    <w:basedOn w:val="DefaultParagraphFont"/>
-    <w:link w:val="HTMLPreformatted"/>
-    <w:uiPriority w:val="99"/>
-    <w:semiHidden/>
-    <w:rsid w:val="009845F7"/>
-    <w:rPr>
-      <w:rFonts w:ascii="Courier New" w:eastAsia="Times New Roman" w:hAnsi="Courier New" w:cs="Courier New"/>
-      <w:sz w:val="20"/>
-      <w:szCs w:val="20"/>
-    </w:rPr>
-  </w:style>
   <w:style w:type="character" w:styleId="PlaceholderText">
     <w:name w:val="Placeholder Text"/>
     <w:basedOn w:val="DefaultParagraphFont"/>
     <w:uiPriority w:val="99"/>
     <w:semiHidden/>
-    <w:rsid w:val="00FB38A5"/>
+    <w:rsid w:val="00B30038"/>
     <w:rPr>
       <w:color w:val="808080"/>
     </w:rPr>
   </w:style>
-  <w:style w:type="character" w:styleId="Hyperlink">
-    <w:name w:val="Hyperlink"/>
-    <w:basedOn w:val="DefaultParagraphFont"/>
-    <w:uiPriority w:val="99"/>
-    <w:unhideWhenUsed/>
-    <w:rsid w:val="007A3D48"/>
-    <w:rPr>
-      <w:color w:val="0563C1" w:themeColor="hyperlink"/>
-      <w:u w:val="single"/>
-    </w:rPr>
-  </w:style>
 </w:styles>
+</file>
+
+<file path=word/glossary/webSettings.xml><?xml version="1.0" encoding="utf-8"?>
+<w:webSettings xmlns:mc="http://schemas.openxmlformats.org/markup-compatibility/2006" xmlns:r="http://schemas.openxmlformats.org/officeDocument/2006/relationships" xmlns:w="http://schemas.openxmlformats.org/wordprocessingml/2006/main" xmlns:w14="http://schemas.microsoft.com/office/word/2010/wordml" xmlns:w15="http://schemas.microsoft.com/office/word/2012/wordml" xmlns:w16se="http://schemas.microsoft.com/office/word/2015/wordml/symex" mc:Ignorable="w14 w15 w16se">
+  <w:optimizeForBrowser/>
+  <w:allowPNG/>
+</w:webSettings>
 </file>
 
 <file path=word/theme/theme1.xml><?xml version="1.0" encoding="utf-8"?>
